--- a/report.docx
+++ b/report.docx
@@ -1,6 +1,6 @@
 
 <file path=word/document.xml><?xml version="1.0" encoding="utf-8"?>
-<w:document xmlns:wpc="http://schemas.microsoft.com/office/word/2010/wordprocessingCanvas" xmlns:mc="http://schemas.openxmlformats.org/markup-compatibility/2006" xmlns:o="urn:schemas-microsoft-com:office:office" xmlns:r="http://schemas.openxmlformats.org/officeDocument/2006/relationships" xmlns:m="http://schemas.openxmlformats.org/officeDocument/2006/math" xmlns:v="urn:schemas-microsoft-com:vml" xmlns:wp14="http://schemas.microsoft.com/office/word/2010/wordprocessingDrawing" xmlns:wp="http://schemas.openxmlformats.org/drawingml/2006/wordprocessingDrawing" xmlns:w="http://schemas.openxmlformats.org/wordprocessingml/2006/main" xmlns:w14="http://schemas.microsoft.com/office/word/2010/wordml" xmlns:w10="urn:schemas-microsoft-com:office:word" xmlns:w15="http://schemas.microsoft.com/office/word/2012/wordml" xmlns:wpg="http://schemas.microsoft.com/office/word/2010/wordprocessingGroup" xmlns:wpi="http://schemas.microsoft.com/office/word/2010/wordprocessingInk" xmlns:wne="http://schemas.microsoft.com/office/word/2006/wordml" xmlns:wps="http://schemas.microsoft.com/office/word/2010/wordprocessingShape" xmlns:wpsCustomData="http://www.wps.cn/officeDocument/2013/wpsCustomData" mc:Ignorable="w14 w15 wp14">
+<w:document xmlns:wpc="http://schemas.microsoft.com/office/word/2010/wordprocessingCanvas" xmlns:cx="http://schemas.microsoft.com/office/drawing/2014/chartex" xmlns:cx1="http://schemas.microsoft.com/office/drawing/2015/9/8/chartex" xmlns:cx2="http://schemas.microsoft.com/office/drawing/2015/10/21/chartex" xmlns:cx3="http://schemas.microsoft.com/office/drawing/2016/5/9/chartex" xmlns:cx4="http://schemas.microsoft.com/office/drawing/2016/5/10/chartex" xmlns:cx5="http://schemas.microsoft.com/office/drawing/2016/5/11/chartex" xmlns:cx6="http://schemas.microsoft.com/office/drawing/2016/5/12/chartex" xmlns:cx7="http://schemas.microsoft.com/office/drawing/2016/5/13/chartex" xmlns:cx8="http://schemas.microsoft.com/office/drawing/2016/5/14/chartex" xmlns:mc="http://schemas.openxmlformats.org/markup-compatibility/2006" xmlns:aink="http://schemas.microsoft.com/office/drawing/2016/ink" xmlns:am3d="http://schemas.microsoft.com/office/drawing/2017/model3d" xmlns:o="urn:schemas-microsoft-com:office:office" xmlns:r="http://schemas.openxmlformats.org/officeDocument/2006/relationships" xmlns:m="http://schemas.openxmlformats.org/officeDocument/2006/math" xmlns:v="urn:schemas-microsoft-com:vml" xmlns:wp14="http://schemas.microsoft.com/office/word/2010/wordprocessingDrawing" xmlns:wp="http://schemas.openxmlformats.org/drawingml/2006/wordprocessingDrawing" xmlns:w10="urn:schemas-microsoft-com:office:word" xmlns:w="http://schemas.openxmlformats.org/wordprocessingml/2006/main" xmlns:w14="http://schemas.microsoft.com/office/word/2010/wordml" xmlns:w15="http://schemas.microsoft.com/office/word/2012/wordml" xmlns:w16cex="http://schemas.microsoft.com/office/word/2018/wordml/cex" xmlns:w16cid="http://schemas.microsoft.com/office/word/2016/wordml/cid" xmlns:w16="http://schemas.microsoft.com/office/word/2018/wordml" xmlns:w16se="http://schemas.microsoft.com/office/word/2015/wordml/symex" xmlns:wpg="http://schemas.microsoft.com/office/word/2010/wordprocessingGroup" xmlns:wpi="http://schemas.microsoft.com/office/word/2010/wordprocessingInk" xmlns:wne="http://schemas.microsoft.com/office/word/2006/wordml" xmlns:wps="http://schemas.microsoft.com/office/word/2010/wordprocessingShape" mc:Ignorable="w14 w15 w16se w16cid w16 w16cex wp14">
   <w:body>
     <w:p>
       <w:pPr>
@@ -40,12 +40,7 @@
     </w:p>
     <w:p>
       <w:pPr>
-        <w:rPr>
-          <w:b/>
-          <w:bCs/>
-          <w:sz w:val="28"/>
-          <w:szCs w:val="28"/>
-        </w:rPr>
+        <w:jc w:val="center"/>
       </w:pPr>
     </w:p>
     <w:p>
@@ -73,7 +68,32 @@
         <w:tab/>
       </w:r>
       <w:r>
-        <w:t>To compete in RoPaSci 360 by artificial intelligence, the main applied strategy is “Finding the equilibrium strategy” which is cooperated with payoff matrix, evaluation function, cut-off and pruning. Since the game is playing simultaneously, the opponent’s best next action and the situation of next board are unpredictable and the turn is indivisible, minimax algorithm would not be used in this project. On the other hand, to handle simultaneously-play nature of this game, the equilibrium strategy is preferred because it considers all possible next actions whether our or their actions and it would offer the next move choice which has the highest probability to get the best move on board. In general, the provided solve game function assists the agent to select an average and conserved action to ensure the outcome is acceptable and not too risky. In the following section, the three key parts in this project: evaluation function, single-stage and multi-stage would be discussed. The additional applied cut-off and pruning strategy would be introduced in Performance Evaluation part.</w:t>
+        <w:t xml:space="preserve">To compete in RoPaSci 360 by artificial intelligence, the main applied strategy is “Finding the equilibrium strategy” which is cooperated with payoff matrix, evaluation </w:t>
+      </w:r>
+      <w:r>
+        <w:t xml:space="preserve">function, cut-off and pruning. Since the game is playing simultaneously, the opponent’s best next action and the situation of next board are unpredictable and the turn is indivisible, minimax algorithm would not be used in this project. </w:t>
+      </w:r>
+    </w:p>
+    <w:p>
+      <w:pPr>
+        <w:ind w:firstLine="720"/>
+      </w:pPr>
+    </w:p>
+    <w:p>
+      <w:pPr>
+        <w:ind w:firstLine="720"/>
+      </w:pPr>
+      <w:r>
+        <w:t xml:space="preserve">On the other hand, </w:t>
+      </w:r>
+      <w:r>
+        <w:t>to handle simultaneously-play nature of this game, the equilibrium strategy is preferred because it considers all possible next actions whether our or their actions and it would offer the next move choice which has the highest probability to get the best m</w:t>
+      </w:r>
+      <w:r>
+        <w:t>ove on board. In general, the provided solve game function assists the agent to select an average and conserved action to ensure the outcome is acceptable and not too risky. In the following section, the three key parts in this project: evaluation function</w:t>
+      </w:r>
+      <w:r>
+        <w:t>, single-stage and multi-stage would be discussed. The additional applied cut-off and pruning strategy would be introduced in Performance Evaluation part.</w:t>
       </w:r>
     </w:p>
     <w:p/>
@@ -108,6 +128,9 @@
       </w:r>
     </w:p>
     <w:p>
+      <w:pPr>
+        <w:ind w:firstLine="720"/>
+      </w:pPr>
       <w:r>
         <w:t xml:space="preserve">Since the solve game function has been well designed, building up a competent </w:t>
       </w:r>
@@ -118,7 +141,35 @@
         <w:t>e</w:t>
       </w:r>
       <w:r>
-        <w:t>valuation function has become the prior goal in this task. To generate an evaluation value, it would analyse the board situation. It takes two parameters: old board and new board, so the difference between the board before and after the next move can be detected. In this case, by comparing the new and old board, the win or loss of token can be told, and the result would count toward to the evaluation score. To let the agent being aggressive, defeating enemy token is encouraged which means that winning a token would be more valuable than losing a token. In addition, the distance between ally and enemy tokens would also be concerned. The relationship between distance score and distance is inverse proportion. It means that the two closed tokens would have more influence than two apart tokens in the calculation of evaluation score.</w:t>
+        <w:t>valuation function has become the prior goal in this task. To generate an evaluation value, it would analyse the board situation. It takes two parameters: old board and new board, so the difference between the board before and after the next move can be de</w:t>
+      </w:r>
+      <w:r>
+        <w:t xml:space="preserve">tected. In this case, by comparing the new and old board, the win or loss of token can be told, and the result would count toward to the evaluation score. </w:t>
+      </w:r>
+    </w:p>
+    <w:p>
+      <w:pPr>
+        <w:ind w:firstLine="720"/>
+      </w:pPr>
+    </w:p>
+    <w:p>
+      <w:pPr>
+        <w:ind w:firstLine="720"/>
+      </w:pPr>
+      <w:r>
+        <w:t>To let the agent being aggressive</w:t>
+      </w:r>
+      <w:r>
+        <w:t xml:space="preserve"> (default strategy)</w:t>
+      </w:r>
+      <w:r>
+        <w:t>, defeating enemy token is encouraged which means that winning a tok</w:t>
+      </w:r>
+      <w:r>
+        <w:t xml:space="preserve">en would be more valuable than losing a token. In addition, the distance between ally and enemy tokens would also be concerned. The relationship between distance score and distance is inverse proportion. It means that the two closed tokens would have more </w:t>
+      </w:r>
+      <w:r>
+        <w:t>influence than two apart tokens in the calculation of evaluation score.</w:t>
       </w:r>
     </w:p>
     <w:p/>
@@ -135,7 +186,133 @@
             <w:rPr>
               <w:rFonts w:ascii="Cambria Math" w:hAnsi="Cambria Math"/>
             </w:rPr>
-            <m:t xml:space="preserve">token score= ally token calculated by its closest effective opponenet token  </m:t>
+            <m:t>token</m:t>
+          </m:r>
+          <m:r>
+            <w:rPr>
+              <w:rFonts w:ascii="Cambria Math" w:hAnsi="Cambria Math"/>
+            </w:rPr>
+            <m:t xml:space="preserve"> </m:t>
+          </m:r>
+          <m:r>
+            <w:rPr>
+              <w:rFonts w:ascii="Cambria Math" w:hAnsi="Cambria Math"/>
+            </w:rPr>
+            <m:t>score</m:t>
+          </m:r>
+          <m:r>
+            <w:rPr>
+              <w:rFonts w:ascii="Cambria Math" w:hAnsi="Cambria Math"/>
+            </w:rPr>
+            <m:t xml:space="preserve">= </m:t>
+          </m:r>
+          <m:r>
+            <w:rPr>
+              <w:rFonts w:ascii="Cambria Math" w:hAnsi="Cambria Math"/>
+            </w:rPr>
+            <m:t>ally</m:t>
+          </m:r>
+          <m:r>
+            <w:rPr>
+              <w:rFonts w:ascii="Cambria Math" w:hAnsi="Cambria Math"/>
+            </w:rPr>
+            <m:t xml:space="preserve"> </m:t>
+          </m:r>
+          <m:r>
+            <w:rPr>
+              <w:rFonts w:ascii="Cambria Math" w:hAnsi="Cambria Math"/>
+            </w:rPr>
+            <m:t>token</m:t>
+          </m:r>
+          <m:r>
+            <w:rPr>
+              <w:rFonts w:ascii="Cambria Math" w:hAnsi="Cambria Math"/>
+            </w:rPr>
+            <m:t xml:space="preserve"> </m:t>
+          </m:r>
+          <m:r>
+            <w:rPr>
+              <w:rFonts w:ascii="Cambria Math" w:hAnsi="Cambria Math"/>
+            </w:rPr>
+            <m:t>calculated</m:t>
+          </m:r>
+          <m:r>
+            <w:rPr>
+              <w:rFonts w:ascii="Cambria Math" w:hAnsi="Cambria Math"/>
+            </w:rPr>
+            <m:t xml:space="preserve"> </m:t>
+          </m:r>
+          <m:r>
+            <w:rPr>
+              <w:rFonts w:ascii="Cambria Math" w:hAnsi="Cambria Math"/>
+            </w:rPr>
+            <m:t>by</m:t>
+          </m:r>
+          <m:r>
+            <w:rPr>
+              <w:rFonts w:ascii="Cambria Math" w:hAnsi="Cambria Math"/>
+            </w:rPr>
+            <m:t xml:space="preserve"> </m:t>
+          </m:r>
+          <m:r>
+            <w:rPr>
+              <w:rFonts w:ascii="Cambria Math" w:hAnsi="Cambria Math"/>
+            </w:rPr>
+            <m:t>its</m:t>
+          </m:r>
+          <m:r>
+            <w:rPr>
+              <w:rFonts w:ascii="Cambria Math" w:hAnsi="Cambria Math"/>
+            </w:rPr>
+            <m:t xml:space="preserve"> </m:t>
+          </m:r>
+          <m:r>
+            <w:rPr>
+              <w:rFonts w:ascii="Cambria Math" w:hAnsi="Cambria Math"/>
+            </w:rPr>
+            <m:t>closest</m:t>
+          </m:r>
+          <m:r>
+            <w:rPr>
+              <w:rFonts w:ascii="Cambria Math" w:hAnsi="Cambria Math"/>
+            </w:rPr>
+            <m:t xml:space="preserve"> </m:t>
+          </m:r>
+          <m:r>
+            <w:rPr>
+              <w:rFonts w:ascii="Cambria Math" w:hAnsi="Cambria Math"/>
+            </w:rPr>
+            <m:t>effective</m:t>
+          </m:r>
+          <m:r>
+            <w:rPr>
+              <w:rFonts w:ascii="Cambria Math" w:hAnsi="Cambria Math"/>
+            </w:rPr>
+            <m:t xml:space="preserve"> </m:t>
+          </m:r>
+          <m:r>
+            <w:rPr>
+              <w:rFonts w:ascii="Cambria Math" w:hAnsi="Cambria Math"/>
+            </w:rPr>
+            <m:t>opponenet</m:t>
+          </m:r>
+          <m:r>
+            <w:rPr>
+              <w:rFonts w:ascii="Cambria Math" w:hAnsi="Cambria Math"/>
+            </w:rPr>
+            <m:t xml:space="preserve"> </m:t>
+          </m:r>
+          <m:r>
+            <w:rPr>
+              <w:rFonts w:ascii="Cambria Math" w:hAnsi="Cambria Math"/>
+            </w:rPr>
+            <m:t>token</m:t>
+          </m:r>
+          <m:r>
+            <w:rPr>
+              <w:rFonts w:ascii="Cambria Math" w:hAnsi="Cambria Math"/>
+            </w:rPr>
+            <m:t xml:space="preserve">  </m:t>
           </m:r>
         </m:oMath>
       </m:oMathPara>
@@ -158,7 +335,25 @@
             <w:rPr>
               <w:rFonts w:ascii="Cambria Math" w:hAnsi="Cambria Math"/>
             </w:rPr>
-            <m:t>distance score=</m:t>
+            <m:t>distance</m:t>
+          </m:r>
+          <m:r>
+            <w:rPr>
+              <w:rFonts w:ascii="Cambria Math" w:hAnsi="Cambria Math"/>
+            </w:rPr>
+            <m:t xml:space="preserve"> </m:t>
+          </m:r>
+          <m:r>
+            <w:rPr>
+              <w:rFonts w:ascii="Cambria Math" w:hAnsi="Cambria Math"/>
+            </w:rPr>
+            <m:t>score</m:t>
+          </m:r>
+          <m:r>
+            <w:rPr>
+              <w:rFonts w:ascii="Cambria Math" w:hAnsi="Cambria Math"/>
+            </w:rPr>
+            <m:t>=</m:t>
           </m:r>
           <m:f>
             <m:fPr>
@@ -174,28 +369,76 @@
                 <w:rPr>
                   <w:rFonts w:ascii="Cambria Math" w:hAnsi="Cambria Math"/>
                 </w:rPr>
-                <m:t xml:space="preserve">total token score </m:t>
+                <m:t>total</m:t>
               </m:r>
-              <m:ctrlPr>
+              <m:r>
                 <w:rPr>
                   <w:rFonts w:ascii="Cambria Math" w:hAnsi="Cambria Math"/>
-                  <w:i/>
                 </w:rPr>
-              </m:ctrlPr>
+                <m:t xml:space="preserve"> </m:t>
+              </m:r>
+              <m:r>
+                <w:rPr>
+                  <w:rFonts w:ascii="Cambria Math" w:hAnsi="Cambria Math"/>
+                </w:rPr>
+                <m:t>t</m:t>
+              </m:r>
+              <m:r>
+                <w:rPr>
+                  <w:rFonts w:ascii="Cambria Math" w:hAnsi="Cambria Math"/>
+                </w:rPr>
+                <m:t>oken</m:t>
+              </m:r>
+              <m:r>
+                <w:rPr>
+                  <w:rFonts w:ascii="Cambria Math" w:hAnsi="Cambria Math"/>
+                </w:rPr>
+                <m:t xml:space="preserve"> </m:t>
+              </m:r>
+              <m:r>
+                <w:rPr>
+                  <w:rFonts w:ascii="Cambria Math" w:hAnsi="Cambria Math"/>
+                </w:rPr>
+                <m:t>score</m:t>
+              </m:r>
+              <m:r>
+                <w:rPr>
+                  <w:rFonts w:ascii="Cambria Math" w:hAnsi="Cambria Math"/>
+                </w:rPr>
+                <m:t xml:space="preserve"> </m:t>
+              </m:r>
             </m:num>
             <m:den>
               <m:r>
                 <w:rPr>
                   <w:rFonts w:ascii="Cambria Math" w:hAnsi="Cambria Math"/>
                 </w:rPr>
-                <m:t>total ally tokens</m:t>
+                <m:t>total</m:t>
               </m:r>
-              <m:ctrlPr>
+              <m:r>
                 <w:rPr>
                   <w:rFonts w:ascii="Cambria Math" w:hAnsi="Cambria Math"/>
-                  <w:i/>
                 </w:rPr>
-              </m:ctrlPr>
+                <m:t xml:space="preserve"> </m:t>
+              </m:r>
+              <m:r>
+                <w:rPr>
+                  <w:rFonts w:ascii="Cambria Math" w:hAnsi="Cambria Math"/>
+                </w:rPr>
+                <m:t>ally</m:t>
+              </m:r>
+              <m:r>
+                <w:rPr>
+                  <w:rFonts w:ascii="Cambria Math" w:hAnsi="Cambria Math"/>
+                </w:rPr>
+                <m:t xml:space="preserve"> </m:t>
+              </m:r>
+              <m:r>
+                <w:rPr>
+                  <w:rFonts w:ascii="Cambria Math" w:hAnsi="Cambria Math"/>
+                </w:rPr>
+                <m:t>tokens</m:t>
+              </m:r>
             </m:den>
           </m:f>
           <m:r>
@@ -215,7 +458,169 @@
             <w:rPr>
               <w:rFonts w:ascii="Cambria Math" w:hAnsi="Cambria Math"/>
             </w:rPr>
-            <m:t>diff ally=number of ally  of old board- number of ally  of new board</m:t>
+            <m:t>diff</m:t>
+          </m:r>
+          <m:r>
+            <w:rPr>
+              <w:rFonts w:ascii="Cambria Math" w:hAnsi="Cambria Math"/>
+            </w:rPr>
+            <m:t xml:space="preserve"> </m:t>
+          </m:r>
+          <m:r>
+            <w:rPr>
+              <w:rFonts w:ascii="Cambria Math" w:hAnsi="Cambria Math"/>
+            </w:rPr>
+            <m:t>ally</m:t>
+          </m:r>
+          <m:r>
+            <w:rPr>
+              <w:rFonts w:ascii="Cambria Math" w:hAnsi="Cambria Math"/>
+            </w:rPr>
+            <m:t>=</m:t>
+          </m:r>
+          <m:r>
+            <w:rPr>
+              <w:rFonts w:ascii="Cambria Math" w:hAnsi="Cambria Math"/>
+            </w:rPr>
+            <m:t>number</m:t>
+          </m:r>
+          <m:r>
+            <w:rPr>
+              <w:rFonts w:ascii="Cambria Math" w:hAnsi="Cambria Math"/>
+            </w:rPr>
+            <m:t xml:space="preserve"> </m:t>
+          </m:r>
+          <m:r>
+            <w:rPr>
+              <w:rFonts w:ascii="Cambria Math" w:hAnsi="Cambria Math"/>
+            </w:rPr>
+            <m:t>of</m:t>
+          </m:r>
+          <m:r>
+            <w:rPr>
+              <w:rFonts w:ascii="Cambria Math" w:hAnsi="Cambria Math"/>
+            </w:rPr>
+            <m:t xml:space="preserve"> </m:t>
+          </m:r>
+          <m:r>
+            <w:rPr>
+              <w:rFonts w:ascii="Cambria Math" w:hAnsi="Cambria Math"/>
+            </w:rPr>
+            <m:t>ally</m:t>
+          </m:r>
+          <m:r>
+            <w:rPr>
+              <w:rFonts w:ascii="Cambria Math" w:hAnsi="Cambria Math"/>
+            </w:rPr>
+            <m:t xml:space="preserve">  </m:t>
+          </m:r>
+          <m:r>
+            <w:rPr>
+              <w:rFonts w:ascii="Cambria Math" w:hAnsi="Cambria Math"/>
+            </w:rPr>
+            <m:t>of</m:t>
+          </m:r>
+          <m:r>
+            <w:rPr>
+              <w:rFonts w:ascii="Cambria Math" w:hAnsi="Cambria Math"/>
+            </w:rPr>
+            <m:t xml:space="preserve"> </m:t>
+          </m:r>
+          <m:r>
+            <w:rPr>
+              <w:rFonts w:ascii="Cambria Math" w:hAnsi="Cambria Math"/>
+            </w:rPr>
+            <m:t>old</m:t>
+          </m:r>
+          <m:r>
+            <w:rPr>
+              <w:rFonts w:ascii="Cambria Math" w:hAnsi="Cambria Math"/>
+            </w:rPr>
+            <m:t xml:space="preserve"> </m:t>
+          </m:r>
+          <m:r>
+            <w:rPr>
+              <w:rFonts w:ascii="Cambria Math" w:hAnsi="Cambria Math"/>
+            </w:rPr>
+            <m:t>board</m:t>
+          </m:r>
+          <m:r>
+            <w:rPr>
+              <w:rFonts w:ascii="Cambria Math" w:hAnsi="Cambria Math"/>
+            </w:rPr>
+            <m:t>-</m:t>
+          </m:r>
+          <m:r>
+            <w:rPr>
+              <w:rFonts w:ascii="Cambria Math" w:hAnsi="Cambria Math"/>
+            </w:rPr>
+            <m:t xml:space="preserve"> </m:t>
+          </m:r>
+          <m:r>
+            <w:rPr>
+              <w:rFonts w:ascii="Cambria Math" w:hAnsi="Cambria Math"/>
+            </w:rPr>
+            <m:t>number</m:t>
+          </m:r>
+          <m:r>
+            <w:rPr>
+              <w:rFonts w:ascii="Cambria Math" w:hAnsi="Cambria Math"/>
+            </w:rPr>
+            <m:t xml:space="preserve"> </m:t>
+          </m:r>
+          <m:r>
+            <w:rPr>
+              <w:rFonts w:ascii="Cambria Math" w:hAnsi="Cambria Math"/>
+            </w:rPr>
+            <m:t>of</m:t>
+          </m:r>
+          <m:r>
+            <w:rPr>
+              <w:rFonts w:ascii="Cambria Math" w:hAnsi="Cambria Math"/>
+            </w:rPr>
+            <m:t xml:space="preserve"> </m:t>
+          </m:r>
+          <m:r>
+            <w:rPr>
+              <w:rFonts w:ascii="Cambria Math" w:hAnsi="Cambria Math"/>
+            </w:rPr>
+            <m:t>ally</m:t>
+          </m:r>
+          <m:r>
+            <w:rPr>
+              <w:rFonts w:ascii="Cambria Math" w:hAnsi="Cambria Math"/>
+            </w:rPr>
+            <m:t xml:space="preserve">  </m:t>
+          </m:r>
+          <m:r>
+            <w:rPr>
+              <w:rFonts w:ascii="Cambria Math" w:hAnsi="Cambria Math"/>
+            </w:rPr>
+            <m:t>of</m:t>
+          </m:r>
+          <m:r>
+            <w:rPr>
+              <w:rFonts w:ascii="Cambria Math" w:hAnsi="Cambria Math"/>
+            </w:rPr>
+            <m:t xml:space="preserve"> </m:t>
+          </m:r>
+          <m:r>
+            <w:rPr>
+              <w:rFonts w:ascii="Cambria Math" w:hAnsi="Cambria Math"/>
+            </w:rPr>
+            <m:t>new</m:t>
+          </m:r>
+          <m:r>
+            <w:rPr>
+              <w:rFonts w:ascii="Cambria Math" w:hAnsi="Cambria Math"/>
+            </w:rPr>
+            <m:t xml:space="preserve"> </m:t>
+          </m:r>
+          <m:r>
+            <w:rPr>
+              <w:rFonts w:ascii="Cambria Math" w:hAnsi="Cambria Math"/>
+            </w:rPr>
+            <m:t>board</m:t>
           </m:r>
         </m:oMath>
       </m:oMathPara>
@@ -236,12 +641,15 @@
       </w:r>
       <m:oMath>
         <m:r>
+          <m:rPr>
+            <m:sty m:val="p"/>
+          </m:rPr>
           <w:rPr>
             <w:rFonts w:ascii="Cambria Math" w:hAnsi="Cambria Math"/>
             <w:sz w:val="28"/>
             <w:szCs w:val="28"/>
           </w:rPr>
-          <w:br w:type="textWrapping"/>
+          <w:br/>
         </m:r>
       </m:oMath>
       <m:oMathPara>
@@ -250,7 +658,169 @@
             <w:rPr>
               <w:rFonts w:ascii="Cambria Math" w:hAnsi="Cambria Math"/>
             </w:rPr>
-            <m:t>diff oppo=number of opponent  of old board- number of opponent  of new board</m:t>
+            <m:t>diff</m:t>
+          </m:r>
+          <m:r>
+            <w:rPr>
+              <w:rFonts w:ascii="Cambria Math" w:hAnsi="Cambria Math"/>
+            </w:rPr>
+            <m:t xml:space="preserve"> </m:t>
+          </m:r>
+          <m:r>
+            <w:rPr>
+              <w:rFonts w:ascii="Cambria Math" w:hAnsi="Cambria Math"/>
+            </w:rPr>
+            <m:t>oppo</m:t>
+          </m:r>
+          <m:r>
+            <w:rPr>
+              <w:rFonts w:ascii="Cambria Math" w:hAnsi="Cambria Math"/>
+            </w:rPr>
+            <m:t>=</m:t>
+          </m:r>
+          <m:r>
+            <w:rPr>
+              <w:rFonts w:ascii="Cambria Math" w:hAnsi="Cambria Math"/>
+            </w:rPr>
+            <m:t>number</m:t>
+          </m:r>
+          <m:r>
+            <w:rPr>
+              <w:rFonts w:ascii="Cambria Math" w:hAnsi="Cambria Math"/>
+            </w:rPr>
+            <m:t xml:space="preserve"> </m:t>
+          </m:r>
+          <m:r>
+            <w:rPr>
+              <w:rFonts w:ascii="Cambria Math" w:hAnsi="Cambria Math"/>
+            </w:rPr>
+            <m:t>of</m:t>
+          </m:r>
+          <m:r>
+            <w:rPr>
+              <w:rFonts w:ascii="Cambria Math" w:hAnsi="Cambria Math"/>
+            </w:rPr>
+            <m:t xml:space="preserve"> </m:t>
+          </m:r>
+          <m:r>
+            <w:rPr>
+              <w:rFonts w:ascii="Cambria Math" w:hAnsi="Cambria Math"/>
+            </w:rPr>
+            <m:t>opponent</m:t>
+          </m:r>
+          <m:r>
+            <w:rPr>
+              <w:rFonts w:ascii="Cambria Math" w:hAnsi="Cambria Math"/>
+            </w:rPr>
+            <m:t xml:space="preserve">  </m:t>
+          </m:r>
+          <m:r>
+            <w:rPr>
+              <w:rFonts w:ascii="Cambria Math" w:hAnsi="Cambria Math"/>
+            </w:rPr>
+            <m:t>of</m:t>
+          </m:r>
+          <m:r>
+            <w:rPr>
+              <w:rFonts w:ascii="Cambria Math" w:hAnsi="Cambria Math"/>
+            </w:rPr>
+            <m:t xml:space="preserve"> </m:t>
+          </m:r>
+          <m:r>
+            <w:rPr>
+              <w:rFonts w:ascii="Cambria Math" w:hAnsi="Cambria Math"/>
+            </w:rPr>
+            <m:t>old</m:t>
+          </m:r>
+          <m:r>
+            <w:rPr>
+              <w:rFonts w:ascii="Cambria Math" w:hAnsi="Cambria Math"/>
+            </w:rPr>
+            <m:t xml:space="preserve"> </m:t>
+          </m:r>
+          <m:r>
+            <w:rPr>
+              <w:rFonts w:ascii="Cambria Math" w:hAnsi="Cambria Math"/>
+            </w:rPr>
+            <m:t>board</m:t>
+          </m:r>
+          <m:r>
+            <w:rPr>
+              <w:rFonts w:ascii="Cambria Math" w:hAnsi="Cambria Math"/>
+            </w:rPr>
+            <m:t>-</m:t>
+          </m:r>
+          <m:r>
+            <w:rPr>
+              <w:rFonts w:ascii="Cambria Math" w:hAnsi="Cambria Math"/>
+            </w:rPr>
+            <m:t xml:space="preserve"> </m:t>
+          </m:r>
+          <m:r>
+            <w:rPr>
+              <w:rFonts w:ascii="Cambria Math" w:hAnsi="Cambria Math"/>
+            </w:rPr>
+            <m:t>number</m:t>
+          </m:r>
+          <m:r>
+            <w:rPr>
+              <w:rFonts w:ascii="Cambria Math" w:hAnsi="Cambria Math"/>
+            </w:rPr>
+            <m:t xml:space="preserve"> </m:t>
+          </m:r>
+          <m:r>
+            <w:rPr>
+              <w:rFonts w:ascii="Cambria Math" w:hAnsi="Cambria Math"/>
+            </w:rPr>
+            <m:t>of</m:t>
+          </m:r>
+          <m:r>
+            <w:rPr>
+              <w:rFonts w:ascii="Cambria Math" w:hAnsi="Cambria Math"/>
+            </w:rPr>
+            <m:t xml:space="preserve"> </m:t>
+          </m:r>
+          <m:r>
+            <w:rPr>
+              <w:rFonts w:ascii="Cambria Math" w:hAnsi="Cambria Math"/>
+            </w:rPr>
+            <m:t>opponent</m:t>
+          </m:r>
+          <m:r>
+            <w:rPr>
+              <w:rFonts w:ascii="Cambria Math" w:hAnsi="Cambria Math"/>
+            </w:rPr>
+            <m:t xml:space="preserve">  </m:t>
+          </m:r>
+          <m:r>
+            <w:rPr>
+              <w:rFonts w:ascii="Cambria Math" w:hAnsi="Cambria Math"/>
+            </w:rPr>
+            <m:t>of</m:t>
+          </m:r>
+          <m:r>
+            <w:rPr>
+              <w:rFonts w:ascii="Cambria Math" w:hAnsi="Cambria Math"/>
+            </w:rPr>
+            <m:t xml:space="preserve"> </m:t>
+          </m:r>
+          <m:r>
+            <w:rPr>
+              <w:rFonts w:ascii="Cambria Math" w:hAnsi="Cambria Math"/>
+            </w:rPr>
+            <m:t>new</m:t>
+          </m:r>
+          <m:r>
+            <w:rPr>
+              <w:rFonts w:ascii="Cambria Math" w:hAnsi="Cambria Math"/>
+            </w:rPr>
+            <m:t xml:space="preserve"> </m:t>
+          </m:r>
+          <m:r>
+            <w:rPr>
+              <w:rFonts w:ascii="Cambria Math" w:hAnsi="Cambria Math"/>
+            </w:rPr>
+            <m:t>board</m:t>
           </m:r>
         </m:oMath>
       </m:oMathPara>
@@ -270,7 +840,97 @@
             <w:rPr>
               <w:rFonts w:ascii="Cambria Math" w:hAnsi="Cambria Math"/>
             </w:rPr>
-            <m:t>evaluation score=1.5*distance score-12*diff ally+20*diff oppo</m:t>
+            <m:t>evaluation</m:t>
+          </m:r>
+          <m:r>
+            <w:rPr>
+              <w:rFonts w:ascii="Cambria Math" w:hAnsi="Cambria Math"/>
+            </w:rPr>
+            <m:t xml:space="preserve"> </m:t>
+          </m:r>
+          <m:r>
+            <w:rPr>
+              <w:rFonts w:ascii="Cambria Math" w:hAnsi="Cambria Math"/>
+            </w:rPr>
+            <m:t>score</m:t>
+          </m:r>
+          <m:r>
+            <w:rPr>
+              <w:rFonts w:ascii="Cambria Math" w:hAnsi="Cambria Math"/>
+            </w:rPr>
+            <m:t>=1.5*</m:t>
+          </m:r>
+          <m:r>
+            <w:rPr>
+              <w:rFonts w:ascii="Cambria Math" w:hAnsi="Cambria Math"/>
+            </w:rPr>
+            <m:t>distance</m:t>
+          </m:r>
+          <m:r>
+            <w:rPr>
+              <w:rFonts w:ascii="Cambria Math" w:hAnsi="Cambria Math"/>
+            </w:rPr>
+            <m:t xml:space="preserve"> </m:t>
+          </m:r>
+          <m:r>
+            <w:rPr>
+              <w:rFonts w:ascii="Cambria Math" w:hAnsi="Cambria Math"/>
+            </w:rPr>
+            <m:t>score</m:t>
+          </m:r>
+          <m:r>
+            <w:rPr>
+              <w:rFonts w:ascii="Cambria Math" w:hAnsi="Cambria Math"/>
+            </w:rPr>
+            <m:t>-</m:t>
+          </m:r>
+          <m:r>
+            <w:rPr>
+              <w:rFonts w:ascii="Cambria Math" w:hAnsi="Cambria Math"/>
+            </w:rPr>
+            <m:t>12*</m:t>
+          </m:r>
+          <m:r>
+            <w:rPr>
+              <w:rFonts w:ascii="Cambria Math" w:hAnsi="Cambria Math"/>
+            </w:rPr>
+            <m:t>diff</m:t>
+          </m:r>
+          <m:r>
+            <w:rPr>
+              <w:rFonts w:ascii="Cambria Math" w:hAnsi="Cambria Math"/>
+            </w:rPr>
+            <m:t xml:space="preserve"> </m:t>
+          </m:r>
+          <m:r>
+            <w:rPr>
+              <w:rFonts w:ascii="Cambria Math" w:hAnsi="Cambria Math"/>
+            </w:rPr>
+            <m:t>ally</m:t>
+          </m:r>
+          <m:r>
+            <w:rPr>
+              <w:rFonts w:ascii="Cambria Math" w:hAnsi="Cambria Math"/>
+            </w:rPr>
+            <m:t>+20*</m:t>
+          </m:r>
+          <m:r>
+            <w:rPr>
+              <w:rFonts w:ascii="Cambria Math" w:hAnsi="Cambria Math"/>
+            </w:rPr>
+            <m:t>diff</m:t>
+          </m:r>
+          <m:r>
+            <w:rPr>
+              <w:rFonts w:ascii="Cambria Math" w:hAnsi="Cambria Math"/>
+            </w:rPr>
+            <m:t xml:space="preserve"> </m:t>
+          </m:r>
+          <m:r>
+            <w:rPr>
+              <w:rFonts w:ascii="Cambria Math" w:hAnsi="Cambria Math"/>
+            </w:rPr>
+            <m:t>oppo</m:t>
           </m:r>
         </m:oMath>
       </m:oMathPara>
@@ -324,13 +984,20 @@
     </w:p>
     <w:p>
       <w:pPr>
+        <w:ind w:firstLine="720"/>
         <w:rPr>
           <w:sz w:val="22"/>
           <w:szCs w:val="22"/>
         </w:rPr>
       </w:pPr>
       <w:r>
-        <w:t>Conclusively, the situation with high evaluation would be the winning ally token is closing to the opponent token and the losing ally token is running away from the opponent token. Furthermore, if the ally token defeats opponent token, the evaluation score would also increase.</w:t>
+        <w:t>C</w:t>
+      </w:r>
+      <w:r>
+        <w:t xml:space="preserve">onclusively, the situation with high evaluation would be the winning ally token is closing to the opponent token and the losing ally token is running away from the opponent token. Furthermore, if the ally token defeats opponent token, the evaluation score </w:t>
+      </w:r>
+      <w:r>
+        <w:t>would also increase.</w:t>
       </w:r>
     </w:p>
     <w:p>
@@ -350,6 +1017,7 @@
           <w:szCs w:val="28"/>
         </w:rPr>
       </w:pPr>
+      <w:proofErr w:type="gramStart"/>
       <w:r>
         <w:rPr>
           <w:b/>
@@ -361,6 +1029,7 @@
         </w:rPr>
         <w:t>single-stage</w:t>
       </w:r>
+      <w:proofErr w:type="gramEnd"/>
       <w:r>
         <w:rPr>
           <w:b/>
@@ -372,8 +1041,36 @@
       </w:r>
     </w:p>
     <w:p>
-      <w:r>
-        <w:t>To implement the single stage, the updating board and getting next actions (including swing, slide and throw) are the primary designs. Fortunately, these two functions have been done in comp30024-project-a, thus only small modification is required for pruning, and it would be explained in detail in Performance Evaluation. Firstly, all ally next actions and opponent next actions would be generated via getting actions function. The pruning strategies are applied to remove some unnecessary or sub optimal actions (more details in Performance Evaluation). Afterward, a double for loop would create a matrix which the row represents enemy next actions, and the column contains ally next actions. By going through the matrix, the current board would be deep copied, and then the copied board would be updated by one ally next action and one enemy next action. Hence, an original board and a possible new board could be used by the evaluation function to see the performance of the new board. At the end, by utilizing the payoff matrix and solve game function, the greatest ally next action would be the one corresponding to the highest number in the probability vector which is returned by solve game function.</w:t>
+      <w:pPr>
+        <w:ind w:firstLine="720"/>
+      </w:pPr>
+      <w:r>
+        <w:t>To implement the single stage, the updating board and getting next actions (including swing, slide and throw) are the primary designs. Fortunately, these two functions have been done in comp30024-project-a, thus only sma</w:t>
+      </w:r>
+      <w:r>
+        <w:t xml:space="preserve">ll modification is required for pruning, and it would be explained in detail in Performance Evaluation. </w:t>
+      </w:r>
+    </w:p>
+    <w:p>
+      <w:pPr>
+        <w:ind w:firstLine="720"/>
+      </w:pPr>
+    </w:p>
+    <w:p>
+      <w:pPr>
+        <w:ind w:firstLine="720"/>
+      </w:pPr>
+      <w:r>
+        <w:t>Firstly, all ally next actions and opponent next actions would be generated via getting actions function. The pruning strategies are applied to remove s</w:t>
+      </w:r>
+      <w:r>
+        <w:t>ome unnecessary or sub optimal actions (more details in Performance Evaluation). Afterward, a double for loop would create a matrix which the row represents enemy next actions, and the column contains ally next actions. By going through the matrix, the cur</w:t>
+      </w:r>
+      <w:r>
+        <w:t>rent board would be deep copied, and then the copied board would be updated by one ally next action and one enemy next action. Hence, an original board and a possible new board could be used by the evaluation function to see the performance of the new boar</w:t>
+      </w:r>
+      <w:r>
+        <w:t>d. At the end, by utilizing the payoff matrix and solve game function, the greatest ally next action would be the one corresponding to the highest number in the probability vector which is returned by solve game function.</w:t>
       </w:r>
     </w:p>
     <w:p>
@@ -415,11 +1112,155 @@
       </w:r>
     </w:p>
     <w:p>
-      <w:r>
-        <w:t xml:space="preserve">The multi-stage strategy in this project is Backward induction algorithm. To look an increasing number of turns ahead, the best next action would not be chosen immediately in the single-stage. Alternatively, the new possible board would do the single-stage process again to gain the turn ahead expected value and return it back to the first-round payoff matrix. In general, the evaluation score in payoff matrix would be updated through the repetition of doing single-stage step. Ideally, if the evaluation and solve game function are capable. The performance of multi-stage would be greater than single-stage. Yet, the increasing of executed time is expected. The trade-off between time and optimal solution is worth to be concerned. </w:t>
+      <w:pPr>
+        <w:ind w:firstLine="720"/>
+      </w:pPr>
+      <w:r>
+        <w:t xml:space="preserve">The multi-stage strategy in this project is Backward induction algorithm. To look an increasing number of turns ahead, the best next action would not be chosen immediately in the </w:t>
+      </w:r>
+      <w:proofErr w:type="gramStart"/>
+      <w:r>
+        <w:t>single-stage</w:t>
+      </w:r>
+      <w:proofErr w:type="gramEnd"/>
+      <w:r>
+        <w:t>. Alternatively, the new possible board would do the single-stage</w:t>
+      </w:r>
+      <w:r>
+        <w:t xml:space="preserve"> process again to gain the turn ahead expected value and return it back to the first-round </w:t>
+      </w:r>
+      <w:proofErr w:type="spellStart"/>
+      <w:r>
+        <w:t>payoff</w:t>
+      </w:r>
+      <w:proofErr w:type="spellEnd"/>
+      <w:r>
+        <w:t xml:space="preserve"> matrix. </w:t>
+      </w:r>
+    </w:p>
+    <w:p>
+      <w:pPr>
+        <w:ind w:firstLine="720"/>
+      </w:pPr>
+    </w:p>
+    <w:p>
+      <w:pPr>
+        <w:ind w:firstLine="720"/>
+      </w:pPr>
+      <w:r>
+        <w:t>In general, the evaluation score in payoff matrix would be updated through the repetition of doing single-stage step. Ideally, if the evaluation and s</w:t>
+      </w:r>
+      <w:r>
+        <w:t xml:space="preserve">olve game function are capable. The performance of multi-stage would be greater than </w:t>
+      </w:r>
+      <w:proofErr w:type="gramStart"/>
+      <w:r>
+        <w:t>single-stage</w:t>
+      </w:r>
+      <w:proofErr w:type="gramEnd"/>
+      <w:r>
+        <w:t xml:space="preserve">. Yet, the increasing of executed time is expected. The trade-off between time and optimal solution is worth to be concerned. </w:t>
       </w:r>
     </w:p>
     <w:p/>
+    <w:p>
+      <w:pPr>
+        <w:jc w:val="center"/>
+      </w:pPr>
+      <w:r>
+        <w:rPr>
+          <w:noProof/>
+        </w:rPr>
+        <w:drawing>
+          <wp:inline distT="0" distB="0" distL="0" distR="0" wp14:anchorId="50C3F3AE" wp14:editId="6321FF92">
+            <wp:extent cx="4000498" cy="2510117"/>
+            <wp:effectExtent l="0" t="0" r="635" b="5080"/>
+            <wp:docPr id="4" name="Picture 4" descr="Diagram&#10;&#10;Description automatically generated"/>
+            <wp:cNvGraphicFramePr>
+              <a:graphicFrameLocks xmlns:a="http://schemas.openxmlformats.org/drawingml/2006/main" noChangeAspect="1"/>
+            </wp:cNvGraphicFramePr>
+            <a:graphic xmlns:a="http://schemas.openxmlformats.org/drawingml/2006/main">
+              <a:graphicData uri="http://schemas.openxmlformats.org/drawingml/2006/picture">
+                <pic:pic xmlns:pic="http://schemas.openxmlformats.org/drawingml/2006/picture">
+                  <pic:nvPicPr>
+                    <pic:cNvPr id="4" name="Picture 4" descr="Diagram&#10;&#10;Description automatically generated"/>
+                    <pic:cNvPicPr/>
+                  </pic:nvPicPr>
+                  <pic:blipFill>
+                    <a:blip r:embed="rId6" cstate="print">
+                      <a:extLst>
+                        <a:ext uri="{28A0092B-C50C-407E-A947-70E740481C1C}">
+                          <a14:useLocalDpi xmlns:a14="http://schemas.microsoft.com/office/drawing/2010/main" val="0"/>
+                        </a:ext>
+                      </a:extLst>
+                    </a:blip>
+                    <a:stretch>
+                      <a:fillRect/>
+                    </a:stretch>
+                  </pic:blipFill>
+                  <pic:spPr>
+                    <a:xfrm>
+                      <a:off x="0" y="0"/>
+                      <a:ext cx="4075287" cy="2557043"/>
+                    </a:xfrm>
+                    <a:prstGeom prst="rect">
+                      <a:avLst/>
+                    </a:prstGeom>
+                  </pic:spPr>
+                </pic:pic>
+              </a:graphicData>
+            </a:graphic>
+          </wp:inline>
+        </w:drawing>
+      </w:r>
+    </w:p>
+    <w:p>
+      <w:pPr>
+        <w:jc w:val="center"/>
+        <w:rPr>
+          <w:i/>
+          <w:iCs/>
+          <w:sz w:val="22"/>
+          <w:szCs w:val="22"/>
+        </w:rPr>
+      </w:pPr>
+      <w:r>
+        <w:rPr>
+          <w:i/>
+          <w:iCs/>
+          <w:sz w:val="22"/>
+          <w:szCs w:val="22"/>
+        </w:rPr>
+        <w:t xml:space="preserve">Figure 1) The </w:t>
+      </w:r>
+      <w:r>
+        <w:rPr>
+          <w:i/>
+          <w:iCs/>
+          <w:sz w:val="22"/>
+          <w:szCs w:val="22"/>
+        </w:rPr>
+        <w:t>flowchart for</w:t>
+      </w:r>
+      <w:r>
+        <w:rPr>
+          <w:i/>
+          <w:iCs/>
+          <w:sz w:val="22"/>
+          <w:szCs w:val="22"/>
+        </w:rPr>
+        <w:t xml:space="preserve"> our implemented</w:t>
+      </w:r>
+      <w:r>
+        <w:rPr>
+          <w:i/>
+          <w:iCs/>
+          <w:sz w:val="22"/>
+          <w:szCs w:val="22"/>
+        </w:rPr>
+        <w:t xml:space="preserve"> agent</w:t>
+      </w:r>
+    </w:p>
     <w:p>
       <w:pPr>
         <w:jc w:val="center"/>
@@ -437,7 +1278,17 @@
           <w:sz w:val="32"/>
           <w:szCs w:val="32"/>
         </w:rPr>
-        <w:t>Performance Evaluation</w:t>
+        <w:lastRenderedPageBreak/>
+        <w:t xml:space="preserve">Performance </w:t>
+      </w:r>
+      <w:r>
+        <w:rPr>
+          <w:b/>
+          <w:bCs/>
+          <w:sz w:val="32"/>
+          <w:szCs w:val="32"/>
+        </w:rPr>
+        <w:t>Evaluation</w:t>
       </w:r>
     </w:p>
     <w:p>
@@ -454,7 +1305,16 @@
         <w:t>,</w:t>
       </w:r>
       <w:r>
-        <w:t xml:space="preserve"> the maximum computation time limit of 60 seconds and maximum memory usage of 100MB are critical to the program before any cut-off and pruning, especially for the multi-stage. Since cut-off and pruning are necessary to be used to pass the time and space constraints, the solution of next action may not be guaranteed to be optimal. Furthermore, additional guides are introduced to select the prefer action directly, so the behaviour of agent may be more likely to act as expected. The following section would illustrate how the single-stage and multi-stage being cut-off and pruned, and the reason of doing that. Also, it would talk about the pros and cons of the implementation, and the balance between time/space and optimal solution.</w:t>
+        <w:t xml:space="preserve"> the maximum computation time limit of 60 seconds and maximum memory usage of 100MB are critical to the program before any cut-off and pruning, especially for the multi-stage. Since cut-off and pruni</w:t>
+      </w:r>
+      <w:r>
+        <w:t>ng are necessary to be used to pass the time and space constraints, the solution of next action may not be guaranteed to be optimal. Furthermore, additional guides are introduced to select the prefer action directly, so the behaviour of agent may be more l</w:t>
+      </w:r>
+      <w:r>
+        <w:t>ikely to act as expected. The following section would illustrate how the single-stage and multi-stage being cut-off and pruned, and the reason of doing that. Also, it would talk about the pros and cons of the implementation, and the balance between time/sp</w:t>
+      </w:r>
+      <w:r>
+        <w:t>ace and optimal solution.</w:t>
       </w:r>
     </w:p>
     <w:p>
@@ -478,6 +1338,7 @@
           <w:szCs w:val="28"/>
         </w:rPr>
       </w:pPr>
+      <w:proofErr w:type="gramStart"/>
       <w:r>
         <w:rPr>
           <w:b/>
@@ -489,6 +1350,7 @@
         </w:rPr>
         <w:t>single-stage</w:t>
       </w:r>
+      <w:proofErr w:type="gramEnd"/>
       <w:r>
         <w:rPr>
           <w:b/>
@@ -501,6 +1363,7 @@
     </w:p>
     <w:p>
       <w:pPr>
+        <w:ind w:firstLine="720"/>
         <w:rPr>
           <w:rFonts w:cstheme="minorHAnsi"/>
         </w:rPr>
@@ -509,11 +1372,17 @@
         <w:rPr>
           <w:rFonts w:cstheme="minorHAnsi"/>
         </w:rPr>
-        <w:t>To reduce computation time, some next actions would be filtered before entering the payoff matrix. Since the number of actions decreases, the time of calculating evaluation score would also decrease, and this is our main focus for passing the time constraint. To prune the next actions array, finding the most significant move is</w:t>
-      </w:r>
-      <w:r>
-        <w:rPr>
-          <w:rFonts w:hint="eastAsia" w:cstheme="minorHAnsi"/>
+        <w:t>To reduce computation time, some next actions would be filtered before entering the payoff matrix. Since the number of actions decreases, the time of calculating evaluation score would also decrease, and this is our</w:t>
+      </w:r>
+      <w:r>
+        <w:rPr>
+          <w:rFonts w:cstheme="minorHAnsi"/>
+        </w:rPr>
+        <w:t xml:space="preserve"> main focus for passing the time constraint. To prune the next actions array, finding the most significant move is</w:t>
+      </w:r>
+      <w:r>
+        <w:rPr>
+          <w:rFonts w:cstheme="minorHAnsi" w:hint="eastAsia"/>
         </w:rPr>
         <w:t xml:space="preserve"> </w:t>
       </w:r>
@@ -525,7 +1394,7 @@
       </w:r>
       <w:r>
         <w:rPr>
-          <w:rFonts w:hint="eastAsia" w:cstheme="minorHAnsi"/>
+          <w:rFonts w:cstheme="minorHAnsi" w:hint="eastAsia"/>
         </w:rPr>
         <w:t xml:space="preserve"> </w:t>
       </w:r>
@@ -533,7 +1402,53 @@
         <w:rPr>
           <w:rFonts w:cstheme="minorHAnsi"/>
         </w:rPr>
-        <w:t xml:space="preserve">opponent token would be reserved. It means that other tokens would not be urgent to attack, or doge, and therefore they would not be considered in this turn. For instance, if there is a rock ally token and there is no paper or scissors opponent token, the move of the rock ally token would not be in the next action array. In addition, the throw actions can be pruned as well. When an ally token is going to be thrown, it aims to attack enemy tokens. Therefore, it is expected to be thrown at the front row so it can tackle down enemy in a short time. Also, not all token types (r, p, s) would be concerned in one round, only the needed type would be considered. For example, if there is one rock enemy token and no paper ally token on board, only throwing a paper token would stay in the next actions array. </w:t>
+        <w:t>opponent token would be reser</w:t>
+      </w:r>
+      <w:r>
+        <w:rPr>
+          <w:rFonts w:cstheme="minorHAnsi"/>
+        </w:rPr>
+        <w:t>ved. It means that other tokens would not be urgent to attack, or doge, and therefore they would not be considered in this turn. For instance, if there is a rock ally token and there is no paper or scissors opponent token, the move of the rock ally token w</w:t>
+      </w:r>
+      <w:r>
+        <w:rPr>
+          <w:rFonts w:cstheme="minorHAnsi"/>
+        </w:rPr>
+        <w:t xml:space="preserve">ould not be in the next action array. </w:t>
+      </w:r>
+    </w:p>
+    <w:p>
+      <w:pPr>
+        <w:ind w:firstLine="720"/>
+        <w:rPr>
+          <w:rFonts w:cstheme="minorHAnsi"/>
+        </w:rPr>
+      </w:pPr>
+    </w:p>
+    <w:p>
+      <w:pPr>
+        <w:ind w:firstLine="720"/>
+        <w:rPr>
+          <w:rFonts w:cstheme="minorHAnsi"/>
+        </w:rPr>
+      </w:pPr>
+      <w:r>
+        <w:rPr>
+          <w:rFonts w:cstheme="minorHAnsi"/>
+        </w:rPr>
+        <w:t>In addition, the throw actions can be pruned as well. When an ally token is going to be thrown, it aims to attack enemy tokens. Therefore, it is expected to be thrown at the front row so it can tackle down enemy in a s</w:t>
+      </w:r>
+      <w:r>
+        <w:rPr>
+          <w:rFonts w:cstheme="minorHAnsi"/>
+        </w:rPr>
+        <w:t>hort time. Also, not all token types (r, p, s) would be concerned in one round, only the needed type would be considered. For example, if there is one rock enemy token and no paper ally token on board, only throwing a paper token would stay in the next act</w:t>
+      </w:r>
+      <w:r>
+        <w:rPr>
+          <w:rFonts w:cstheme="minorHAnsi"/>
+        </w:rPr>
+        <w:t xml:space="preserve">ions array. </w:t>
       </w:r>
     </w:p>
     <w:p>
@@ -589,14 +1504,6 @@
                 </w:rPr>
                 <m:t>T</m:t>
               </m:r>
-              <m:ctrlPr>
-                <w:rPr>
-                  <w:rFonts w:ascii="Cambria Math" w:hAnsi="Cambria Math"/>
-                  <w:i/>
-                  <w:sz w:val="22"/>
-                  <w:szCs w:val="22"/>
-                </w:rPr>
-              </m:ctrlPr>
             </m:e>
             <m:sub>
               <m:r>
@@ -607,14 +1514,6 @@
                 </w:rPr>
                 <m:t>ally</m:t>
               </m:r>
-              <m:ctrlPr>
-                <w:rPr>
-                  <w:rFonts w:ascii="Cambria Math" w:hAnsi="Cambria Math"/>
-                  <w:i/>
-                  <w:sz w:val="22"/>
-                  <w:szCs w:val="22"/>
-                </w:rPr>
-              </m:ctrlPr>
             </m:sub>
           </m:sSub>
           <m:r>
@@ -623,7 +1522,63 @@
               <w:sz w:val="22"/>
               <w:szCs w:val="22"/>
             </w:rPr>
-            <m:t xml:space="preserve"> = total ally throws</m:t>
+            <m:t xml:space="preserve"> = </m:t>
+          </m:r>
+          <m:r>
+            <w:rPr>
+              <w:rFonts w:ascii="Cambria Math" w:hAnsi="Cambria Math"/>
+              <w:sz w:val="22"/>
+              <w:szCs w:val="22"/>
+            </w:rPr>
+            <m:t>total</m:t>
+          </m:r>
+          <m:r>
+            <w:rPr>
+              <w:rFonts w:ascii="Cambria Math" w:hAnsi="Cambria Math"/>
+              <w:sz w:val="22"/>
+              <w:szCs w:val="22"/>
+            </w:rPr>
+            <m:t xml:space="preserve"> </m:t>
+          </m:r>
+          <m:r>
+            <w:rPr>
+              <w:rFonts w:ascii="Cambria Math" w:hAnsi="Cambria Math"/>
+              <w:sz w:val="22"/>
+              <w:szCs w:val="22"/>
+            </w:rPr>
+            <m:t>ally</m:t>
+          </m:r>
+          <m:r>
+            <w:rPr>
+              <w:rFonts w:ascii="Cambria Math" w:hAnsi="Cambria Math"/>
+              <w:sz w:val="22"/>
+              <w:szCs w:val="22"/>
+            </w:rPr>
+            <m:t xml:space="preserve"> </m:t>
+          </m:r>
+          <m:r>
+            <w:rPr>
+              <w:rFonts w:ascii="Cambria Math" w:hAnsi="Cambria Math"/>
+              <w:sz w:val="22"/>
+              <w:szCs w:val="22"/>
+            </w:rPr>
+            <m:t>t</m:t>
+          </m:r>
+          <m:r>
+            <w:rPr>
+              <w:rFonts w:ascii="Cambria Math" w:hAnsi="Cambria Math"/>
+              <w:sz w:val="22"/>
+              <w:szCs w:val="22"/>
+            </w:rPr>
+            <m:t>h</m:t>
+          </m:r>
+          <m:r>
+            <w:rPr>
+              <w:rFonts w:ascii="Cambria Math" w:hAnsi="Cambria Math"/>
+              <w:sz w:val="22"/>
+              <w:szCs w:val="22"/>
+            </w:rPr>
+            <m:t>rows</m:t>
           </m:r>
         </m:oMath>
       </m:oMathPara>
@@ -665,14 +1620,6 @@
                 </w:rPr>
                 <m:t>T</m:t>
               </m:r>
-              <m:ctrlPr>
-                <w:rPr>
-                  <w:rFonts w:ascii="Cambria Math" w:hAnsi="Cambria Math"/>
-                  <w:i/>
-                  <w:sz w:val="22"/>
-                  <w:szCs w:val="22"/>
-                </w:rPr>
-              </m:ctrlPr>
             </m:e>
             <m:sub>
               <m:r>
@@ -683,14 +1630,6 @@
                 </w:rPr>
                 <m:t>oppo</m:t>
               </m:r>
-              <m:ctrlPr>
-                <w:rPr>
-                  <w:rFonts w:ascii="Cambria Math" w:hAnsi="Cambria Math"/>
-                  <w:i/>
-                  <w:sz w:val="22"/>
-                  <w:szCs w:val="22"/>
-                </w:rPr>
-              </m:ctrlPr>
             </m:sub>
           </m:sSub>
           <m:r>
@@ -699,7 +1638,63 @@
               <w:sz w:val="22"/>
               <w:szCs w:val="22"/>
             </w:rPr>
-            <m:t xml:space="preserve"> = total opponent throws</m:t>
+            <m:t xml:space="preserve"> = </m:t>
+          </m:r>
+          <m:r>
+            <w:rPr>
+              <w:rFonts w:ascii="Cambria Math" w:hAnsi="Cambria Math"/>
+              <w:sz w:val="22"/>
+              <w:szCs w:val="22"/>
+            </w:rPr>
+            <m:t>total</m:t>
+          </m:r>
+          <m:r>
+            <w:rPr>
+              <w:rFonts w:ascii="Cambria Math" w:hAnsi="Cambria Math"/>
+              <w:sz w:val="22"/>
+              <w:szCs w:val="22"/>
+            </w:rPr>
+            <m:t xml:space="preserve"> </m:t>
+          </m:r>
+          <m:r>
+            <w:rPr>
+              <w:rFonts w:ascii="Cambria Math" w:hAnsi="Cambria Math"/>
+              <w:sz w:val="22"/>
+              <w:szCs w:val="22"/>
+            </w:rPr>
+            <m:t>opponent</m:t>
+          </m:r>
+          <m:r>
+            <w:rPr>
+              <w:rFonts w:ascii="Cambria Math" w:hAnsi="Cambria Math"/>
+              <w:sz w:val="22"/>
+              <w:szCs w:val="22"/>
+            </w:rPr>
+            <m:t xml:space="preserve"> </m:t>
+          </m:r>
+          <m:r>
+            <w:rPr>
+              <w:rFonts w:ascii="Cambria Math" w:hAnsi="Cambria Math"/>
+              <w:sz w:val="22"/>
+              <w:szCs w:val="22"/>
+            </w:rPr>
+            <m:t>t</m:t>
+          </m:r>
+          <m:r>
+            <w:rPr>
+              <w:rFonts w:ascii="Cambria Math" w:hAnsi="Cambria Math"/>
+              <w:sz w:val="22"/>
+              <w:szCs w:val="22"/>
+            </w:rPr>
+            <m:t>h</m:t>
+          </m:r>
+          <m:r>
+            <w:rPr>
+              <w:rFonts w:ascii="Cambria Math" w:hAnsi="Cambria Math"/>
+              <w:sz w:val="22"/>
+              <w:szCs w:val="22"/>
+            </w:rPr>
+            <m:t>rows</m:t>
           </m:r>
         </m:oMath>
       </m:oMathPara>
@@ -741,14 +1736,6 @@
                 </w:rPr>
                 <m:t>M</m:t>
               </m:r>
-              <m:ctrlPr>
-                <w:rPr>
-                  <w:rFonts w:ascii="Cambria Math" w:hAnsi="Cambria Math"/>
-                  <w:i/>
-                  <w:sz w:val="22"/>
-                  <w:szCs w:val="22"/>
-                </w:rPr>
-              </m:ctrlPr>
             </m:e>
             <m:sub>
               <m:r>
@@ -759,14 +1746,6 @@
                 </w:rPr>
                 <m:t>ally</m:t>
               </m:r>
-              <m:ctrlPr>
-                <w:rPr>
-                  <w:rFonts w:ascii="Cambria Math" w:hAnsi="Cambria Math"/>
-                  <w:i/>
-                  <w:sz w:val="22"/>
-                  <w:szCs w:val="22"/>
-                </w:rPr>
-              </m:ctrlPr>
             </m:sub>
           </m:sSub>
           <m:r>
@@ -775,7 +1754,47 @@
               <w:sz w:val="22"/>
               <w:szCs w:val="22"/>
             </w:rPr>
-            <m:t xml:space="preserve"> = total ally moves</m:t>
+            <m:t xml:space="preserve"> = </m:t>
+          </m:r>
+          <m:r>
+            <w:rPr>
+              <w:rFonts w:ascii="Cambria Math" w:hAnsi="Cambria Math"/>
+              <w:sz w:val="22"/>
+              <w:szCs w:val="22"/>
+            </w:rPr>
+            <m:t>total</m:t>
+          </m:r>
+          <m:r>
+            <w:rPr>
+              <w:rFonts w:ascii="Cambria Math" w:hAnsi="Cambria Math"/>
+              <w:sz w:val="22"/>
+              <w:szCs w:val="22"/>
+            </w:rPr>
+            <m:t xml:space="preserve"> </m:t>
+          </m:r>
+          <m:r>
+            <w:rPr>
+              <w:rFonts w:ascii="Cambria Math" w:hAnsi="Cambria Math"/>
+              <w:sz w:val="22"/>
+              <w:szCs w:val="22"/>
+            </w:rPr>
+            <m:t>ally</m:t>
+          </m:r>
+          <m:r>
+            <w:rPr>
+              <w:rFonts w:ascii="Cambria Math" w:hAnsi="Cambria Math"/>
+              <w:sz w:val="22"/>
+              <w:szCs w:val="22"/>
+            </w:rPr>
+            <m:t xml:space="preserve"> </m:t>
+          </m:r>
+          <m:r>
+            <w:rPr>
+              <w:rFonts w:ascii="Cambria Math" w:hAnsi="Cambria Math"/>
+              <w:sz w:val="22"/>
+              <w:szCs w:val="22"/>
+            </w:rPr>
+            <m:t>moves</m:t>
           </m:r>
         </m:oMath>
       </m:oMathPara>
@@ -817,14 +1836,6 @@
                 </w:rPr>
                 <m:t>M</m:t>
               </m:r>
-              <m:ctrlPr>
-                <w:rPr>
-                  <w:rFonts w:ascii="Cambria Math" w:hAnsi="Cambria Math"/>
-                  <w:i/>
-                  <w:sz w:val="22"/>
-                  <w:szCs w:val="22"/>
-                </w:rPr>
-              </m:ctrlPr>
             </m:e>
             <m:sub>
               <m:r>
@@ -835,14 +1846,6 @@
                 </w:rPr>
                 <m:t>oppo</m:t>
               </m:r>
-              <m:ctrlPr>
-                <w:rPr>
-                  <w:rFonts w:ascii="Cambria Math" w:hAnsi="Cambria Math"/>
-                  <w:i/>
-                  <w:sz w:val="22"/>
-                  <w:szCs w:val="22"/>
-                </w:rPr>
-              </m:ctrlPr>
             </m:sub>
           </m:sSub>
           <m:r>
@@ -851,7 +1854,47 @@
               <w:sz w:val="22"/>
               <w:szCs w:val="22"/>
             </w:rPr>
-            <m:t xml:space="preserve"> = total opponent moves</m:t>
+            <m:t xml:space="preserve"> = </m:t>
+          </m:r>
+          <m:r>
+            <w:rPr>
+              <w:rFonts w:ascii="Cambria Math" w:hAnsi="Cambria Math"/>
+              <w:sz w:val="22"/>
+              <w:szCs w:val="22"/>
+            </w:rPr>
+            <m:t>total</m:t>
+          </m:r>
+          <m:r>
+            <w:rPr>
+              <w:rFonts w:ascii="Cambria Math" w:hAnsi="Cambria Math"/>
+              <w:sz w:val="22"/>
+              <w:szCs w:val="22"/>
+            </w:rPr>
+            <m:t xml:space="preserve"> </m:t>
+          </m:r>
+          <m:r>
+            <w:rPr>
+              <w:rFonts w:ascii="Cambria Math" w:hAnsi="Cambria Math"/>
+              <w:sz w:val="22"/>
+              <w:szCs w:val="22"/>
+            </w:rPr>
+            <m:t>opponent</m:t>
+          </m:r>
+          <m:r>
+            <w:rPr>
+              <w:rFonts w:ascii="Cambria Math" w:hAnsi="Cambria Math"/>
+              <w:sz w:val="22"/>
+              <w:szCs w:val="22"/>
+            </w:rPr>
+            <m:t xml:space="preserve"> </m:t>
+          </m:r>
+          <m:r>
+            <w:rPr>
+              <w:rFonts w:ascii="Cambria Math" w:hAnsi="Cambria Math"/>
+              <w:sz w:val="22"/>
+              <w:szCs w:val="22"/>
+            </w:rPr>
+            <m:t>moves</m:t>
           </m:r>
         </m:oMath>
       </m:oMathPara>
@@ -882,6 +1925,14 @@
     <w:p>
       <w:pPr>
         <w:rPr>
+          <w:i/>
+          <w:iCs/>
+        </w:rPr>
+      </w:pPr>
+    </w:p>
+    <w:p>
+      <w:pPr>
+        <w:rPr>
           <w:sz w:val="22"/>
           <w:szCs w:val="22"/>
         </w:rPr>
@@ -894,7 +1945,71 @@
               <w:sz w:val="22"/>
               <w:szCs w:val="22"/>
             </w:rPr>
-            <m:t>size of payoff matrix=</m:t>
+            <m:t>si</m:t>
+          </m:r>
+          <m:r>
+            <w:rPr>
+              <w:rFonts w:ascii="Cambria Math" w:hAnsi="Cambria Math"/>
+              <w:sz w:val="22"/>
+              <w:szCs w:val="22"/>
+            </w:rPr>
+            <m:t>ze</m:t>
+          </m:r>
+          <m:r>
+            <w:rPr>
+              <w:rFonts w:ascii="Cambria Math" w:hAnsi="Cambria Math"/>
+              <w:sz w:val="22"/>
+              <w:szCs w:val="22"/>
+            </w:rPr>
+            <m:t xml:space="preserve"> </m:t>
+          </m:r>
+          <m:r>
+            <w:rPr>
+              <w:rFonts w:ascii="Cambria Math" w:hAnsi="Cambria Math"/>
+              <w:sz w:val="22"/>
+              <w:szCs w:val="22"/>
+            </w:rPr>
+            <m:t>of</m:t>
+          </m:r>
+          <m:r>
+            <w:rPr>
+              <w:rFonts w:ascii="Cambria Math" w:hAnsi="Cambria Math"/>
+              <w:sz w:val="22"/>
+              <w:szCs w:val="22"/>
+            </w:rPr>
+            <m:t xml:space="preserve"> </m:t>
+          </m:r>
+          <m:r>
+            <w:rPr>
+              <w:rFonts w:ascii="Cambria Math" w:hAnsi="Cambria Math"/>
+              <w:sz w:val="22"/>
+              <w:szCs w:val="22"/>
+            </w:rPr>
+            <m:t>payoff</m:t>
+          </m:r>
+          <m:r>
+            <w:rPr>
+              <w:rFonts w:ascii="Cambria Math" w:hAnsi="Cambria Math"/>
+              <w:sz w:val="22"/>
+              <w:szCs w:val="22"/>
+            </w:rPr>
+            <m:t xml:space="preserve"> </m:t>
+          </m:r>
+          <m:r>
+            <w:rPr>
+              <w:rFonts w:ascii="Cambria Math" w:hAnsi="Cambria Math"/>
+              <w:sz w:val="22"/>
+              <w:szCs w:val="22"/>
+            </w:rPr>
+            <m:t>matrix</m:t>
+          </m:r>
+          <m:r>
+            <w:rPr>
+              <w:rFonts w:ascii="Cambria Math" w:hAnsi="Cambria Math"/>
+              <w:sz w:val="22"/>
+              <w:szCs w:val="22"/>
+            </w:rPr>
+            <m:t>=</m:t>
           </m:r>
           <m:d>
             <m:dPr>
@@ -928,14 +2043,6 @@
                     </w:rPr>
                     <m:t>T</m:t>
                   </m:r>
-                  <m:ctrlPr>
-                    <w:rPr>
-                      <w:rFonts w:ascii="Cambria Math" w:hAnsi="Cambria Math"/>
-                      <w:i/>
-                      <w:sz w:val="22"/>
-                      <w:szCs w:val="22"/>
-                    </w:rPr>
-                  </m:ctrlPr>
                 </m:e>
                 <m:sub>
                   <m:r>
@@ -946,14 +2053,6 @@
                     </w:rPr>
                     <m:t>ally</m:t>
                   </m:r>
-                  <m:ctrlPr>
-                    <w:rPr>
-                      <w:rFonts w:ascii="Cambria Math" w:hAnsi="Cambria Math"/>
-                      <w:i/>
-                      <w:sz w:val="22"/>
-                      <w:szCs w:val="22"/>
-                    </w:rPr>
-                  </m:ctrlPr>
                 </m:sub>
               </m:sSub>
               <m:r>
@@ -984,14 +2083,6 @@
                     </w:rPr>
                     <m:t>M</m:t>
                   </m:r>
-                  <m:ctrlPr>
-                    <w:rPr>
-                      <w:rFonts w:ascii="Cambria Math" w:hAnsi="Cambria Math"/>
-                      <w:i/>
-                      <w:sz w:val="22"/>
-                      <w:szCs w:val="22"/>
-                    </w:rPr>
-                  </m:ctrlPr>
                 </m:e>
                 <m:sub>
                   <m:r>
@@ -1002,24 +2093,8 @@
                     </w:rPr>
                     <m:t>ally</m:t>
                   </m:r>
-                  <m:ctrlPr>
-                    <w:rPr>
-                      <w:rFonts w:ascii="Cambria Math" w:hAnsi="Cambria Math"/>
-                      <w:i/>
-                      <w:sz w:val="22"/>
-                      <w:szCs w:val="22"/>
-                    </w:rPr>
-                  </m:ctrlPr>
                 </m:sub>
               </m:sSub>
-              <m:ctrlPr>
-                <w:rPr>
-                  <w:rFonts w:ascii="Cambria Math" w:hAnsi="Cambria Math"/>
-                  <w:i/>
-                  <w:sz w:val="22"/>
-                  <w:szCs w:val="22"/>
-                </w:rPr>
-              </m:ctrlPr>
             </m:e>
           </m:d>
           <m:r>
@@ -1028,7 +2103,15 @@
               <w:sz w:val="22"/>
               <w:szCs w:val="22"/>
             </w:rPr>
-            <m:t xml:space="preserve">* </m:t>
+            <m:t>*</m:t>
+          </m:r>
+          <m:r>
+            <w:rPr>
+              <w:rFonts w:ascii="Cambria Math" w:hAnsi="Cambria Math"/>
+              <w:sz w:val="22"/>
+              <w:szCs w:val="22"/>
+            </w:rPr>
+            <m:t xml:space="preserve"> </m:t>
           </m:r>
           <m:d>
             <m:dPr>
@@ -1062,14 +2145,6 @@
                     </w:rPr>
                     <m:t>T</m:t>
                   </m:r>
-                  <m:ctrlPr>
-                    <w:rPr>
-                      <w:rFonts w:ascii="Cambria Math" w:hAnsi="Cambria Math"/>
-                      <w:i/>
-                      <w:sz w:val="22"/>
-                      <w:szCs w:val="22"/>
-                    </w:rPr>
-                  </m:ctrlPr>
                 </m:e>
                 <m:sub>
                   <m:r>
@@ -1080,14 +2155,6 @@
                     </w:rPr>
                     <m:t>oppo</m:t>
                   </m:r>
-                  <m:ctrlPr>
-                    <w:rPr>
-                      <w:rFonts w:ascii="Cambria Math" w:hAnsi="Cambria Math"/>
-                      <w:i/>
-                      <w:sz w:val="22"/>
-                      <w:szCs w:val="22"/>
-                    </w:rPr>
-                  </m:ctrlPr>
                 </m:sub>
               </m:sSub>
               <m:r>
@@ -1118,14 +2185,6 @@
                     </w:rPr>
                     <m:t>M</m:t>
                   </m:r>
-                  <m:ctrlPr>
-                    <w:rPr>
-                      <w:rFonts w:ascii="Cambria Math" w:hAnsi="Cambria Math"/>
-                      <w:i/>
-                      <w:sz w:val="22"/>
-                      <w:szCs w:val="22"/>
-                    </w:rPr>
-                  </m:ctrlPr>
                 </m:e>
                 <m:sub>
                   <m:r>
@@ -1136,24 +2195,8 @@
                     </w:rPr>
                     <m:t>oppo</m:t>
                   </m:r>
-                  <m:ctrlPr>
-                    <w:rPr>
-                      <w:rFonts w:ascii="Cambria Math" w:hAnsi="Cambria Math"/>
-                      <w:i/>
-                      <w:sz w:val="22"/>
-                      <w:szCs w:val="22"/>
-                    </w:rPr>
-                  </m:ctrlPr>
                 </m:sub>
               </m:sSub>
-              <m:ctrlPr>
-                <w:rPr>
-                  <w:rFonts w:ascii="Cambria Math" w:hAnsi="Cambria Math"/>
-                  <w:i/>
-                  <w:sz w:val="22"/>
-                  <w:szCs w:val="22"/>
-                </w:rPr>
-              </m:ctrlPr>
             </m:e>
           </m:d>
           <m:r>
@@ -1166,6 +2209,14 @@
           </m:r>
         </m:oMath>
       </m:oMathPara>
+    </w:p>
+    <w:p>
+      <w:pPr>
+        <w:rPr>
+          <w:sz w:val="22"/>
+          <w:szCs w:val="22"/>
+        </w:rPr>
+      </w:pPr>
     </w:p>
     <w:p>
       <w:pPr>
@@ -1208,6 +2259,14 @@
     <w:p>
       <w:pPr>
         <w:rPr>
+          <w:i/>
+          <w:iCs/>
+        </w:rPr>
+      </w:pPr>
+    </w:p>
+    <w:p>
+      <w:pPr>
+        <w:rPr>
           <w:sz w:val="22"/>
           <w:szCs w:val="22"/>
         </w:rPr>
@@ -1220,7 +2279,63 @@
               <w:sz w:val="22"/>
               <w:szCs w:val="22"/>
             </w:rPr>
-            <m:t xml:space="preserve">size of payoff matrix= </m:t>
+            <m:t>size</m:t>
+          </m:r>
+          <m:r>
+            <w:rPr>
+              <w:rFonts w:ascii="Cambria Math" w:hAnsi="Cambria Math"/>
+              <w:sz w:val="22"/>
+              <w:szCs w:val="22"/>
+            </w:rPr>
+            <m:t xml:space="preserve"> </m:t>
+          </m:r>
+          <m:r>
+            <w:rPr>
+              <w:rFonts w:ascii="Cambria Math" w:hAnsi="Cambria Math"/>
+              <w:sz w:val="22"/>
+              <w:szCs w:val="22"/>
+            </w:rPr>
+            <m:t>of</m:t>
+          </m:r>
+          <m:r>
+            <w:rPr>
+              <w:rFonts w:ascii="Cambria Math" w:hAnsi="Cambria Math"/>
+              <w:sz w:val="22"/>
+              <w:szCs w:val="22"/>
+            </w:rPr>
+            <m:t xml:space="preserve"> </m:t>
+          </m:r>
+          <m:r>
+            <w:rPr>
+              <w:rFonts w:ascii="Cambria Math" w:hAnsi="Cambria Math"/>
+              <w:sz w:val="22"/>
+              <w:szCs w:val="22"/>
+            </w:rPr>
+            <m:t>payoff</m:t>
+          </m:r>
+          <m:r>
+            <w:rPr>
+              <w:rFonts w:ascii="Cambria Math" w:hAnsi="Cambria Math"/>
+              <w:sz w:val="22"/>
+              <w:szCs w:val="22"/>
+            </w:rPr>
+            <m:t xml:space="preserve"> </m:t>
+          </m:r>
+          <m:r>
+            <w:rPr>
+              <w:rFonts w:ascii="Cambria Math" w:hAnsi="Cambria Math"/>
+              <w:sz w:val="22"/>
+              <w:szCs w:val="22"/>
+            </w:rPr>
+            <m:t>matrix</m:t>
+          </m:r>
+          <m:r>
+            <w:rPr>
+              <w:rFonts w:ascii="Cambria Math" w:hAnsi="Cambria Math"/>
+              <w:sz w:val="22"/>
+              <w:szCs w:val="22"/>
+            </w:rPr>
+            <m:t xml:space="preserve">= </m:t>
           </m:r>
           <m:d>
             <m:dPr>
@@ -1254,14 +2369,6 @@
                     </w:rPr>
                     <m:t>1</m:t>
                   </m:r>
-                  <m:ctrlPr>
-                    <w:rPr>
-                      <w:rFonts w:ascii="Cambria Math" w:hAnsi="Cambria Math"/>
-                      <w:i/>
-                      <w:sz w:val="22"/>
-                      <w:szCs w:val="22"/>
-                    </w:rPr>
-                  </m:ctrlPr>
                 </m:num>
                 <m:den>
                   <m:r>
@@ -1272,14 +2379,6 @@
                     </w:rPr>
                     <m:t>3</m:t>
                   </m:r>
-                  <m:ctrlPr>
-                    <w:rPr>
-                      <w:rFonts w:ascii="Cambria Math" w:hAnsi="Cambria Math"/>
-                      <w:i/>
-                      <w:sz w:val="22"/>
-                      <w:szCs w:val="22"/>
-                    </w:rPr>
-                  </m:ctrlPr>
                 </m:den>
               </m:f>
               <m:sSub>
@@ -1302,14 +2401,6 @@
                     </w:rPr>
                     <m:t>T</m:t>
                   </m:r>
-                  <m:ctrlPr>
-                    <w:rPr>
-                      <w:rFonts w:ascii="Cambria Math" w:hAnsi="Cambria Math"/>
-                      <w:i/>
-                      <w:sz w:val="22"/>
-                      <w:szCs w:val="22"/>
-                    </w:rPr>
-                  </m:ctrlPr>
                 </m:e>
                 <m:sub>
                   <m:r>
@@ -1320,14 +2411,6 @@
                     </w:rPr>
                     <m:t>ally</m:t>
                   </m:r>
-                  <m:ctrlPr>
-                    <w:rPr>
-                      <w:rFonts w:ascii="Cambria Math" w:hAnsi="Cambria Math"/>
-                      <w:i/>
-                      <w:sz w:val="22"/>
-                      <w:szCs w:val="22"/>
-                    </w:rPr>
-                  </m:ctrlPr>
                 </m:sub>
               </m:sSub>
               <m:r>
@@ -1356,7 +2439,23 @@
                       <w:sz w:val="22"/>
                       <w:szCs w:val="22"/>
                     </w:rPr>
-                    <m:t xml:space="preserve">0 or  </m:t>
+                    <m:t xml:space="preserve">0 </m:t>
+                  </m:r>
+                  <m:r>
+                    <w:rPr>
+                      <w:rFonts w:ascii="Cambria Math" w:hAnsi="Cambria Math"/>
+                      <w:sz w:val="22"/>
+                      <w:szCs w:val="22"/>
+                    </w:rPr>
+                    <m:t>or</m:t>
+                  </m:r>
+                  <m:r>
+                    <w:rPr>
+                      <w:rFonts w:ascii="Cambria Math" w:hAnsi="Cambria Math"/>
+                      <w:sz w:val="22"/>
+                      <w:szCs w:val="22"/>
+                    </w:rPr>
+                    <m:t xml:space="preserve">  </m:t>
                   </m:r>
                   <m:f>
                     <m:fPr>
@@ -1378,14 +2477,6 @@
                         </w:rPr>
                         <m:t>9</m:t>
                       </m:r>
-                      <m:ctrlPr>
-                        <w:rPr>
-                          <w:rFonts w:ascii="Cambria Math" w:hAnsi="Cambria Math"/>
-                          <w:i/>
-                          <w:sz w:val="22"/>
-                          <w:szCs w:val="22"/>
-                        </w:rPr>
-                      </m:ctrlPr>
                     </m:num>
                     <m:den>
                       <m:r>
@@ -1396,24 +2487,8 @@
                         </w:rPr>
                         <m:t>5+6+7+8+9</m:t>
                       </m:r>
-                      <m:ctrlPr>
-                        <w:rPr>
-                          <w:rFonts w:ascii="Cambria Math" w:hAnsi="Cambria Math"/>
-                          <w:i/>
-                          <w:sz w:val="22"/>
-                          <w:szCs w:val="22"/>
-                        </w:rPr>
-                      </m:ctrlPr>
                     </m:den>
                   </m:f>
-                  <m:ctrlPr>
-                    <w:rPr>
-                      <w:rFonts w:ascii="Cambria Math" w:hAnsi="Cambria Math"/>
-                      <w:i/>
-                      <w:sz w:val="22"/>
-                      <w:szCs w:val="22"/>
-                    </w:rPr>
-                  </m:ctrlPr>
                 </m:e>
               </m:d>
               <m:r>
@@ -1456,14 +2531,6 @@
                         </w:rPr>
                         <m:t>3</m:t>
                       </m:r>
-                      <m:ctrlPr>
-                        <w:rPr>
-                          <w:rFonts w:ascii="Cambria Math" w:hAnsi="Cambria Math"/>
-                          <w:i/>
-                          <w:sz w:val="22"/>
-                          <w:szCs w:val="22"/>
-                        </w:rPr>
-                      </m:ctrlPr>
                     </m:num>
                     <m:den>
                       <m:r>
@@ -1474,14 +2541,6 @@
                         </w:rPr>
                         <m:t>5</m:t>
                       </m:r>
-                      <m:ctrlPr>
-                        <w:rPr>
-                          <w:rFonts w:ascii="Cambria Math" w:hAnsi="Cambria Math"/>
-                          <w:i/>
-                          <w:sz w:val="22"/>
-                          <w:szCs w:val="22"/>
-                        </w:rPr>
-                      </m:ctrlPr>
                     </m:den>
                   </m:f>
                   <m:r>
@@ -1492,14 +2551,6 @@
                     </w:rPr>
                     <m:t>M</m:t>
                   </m:r>
-                  <m:ctrlPr>
-                    <w:rPr>
-                      <w:rFonts w:ascii="Cambria Math" w:hAnsi="Cambria Math"/>
-                      <w:i/>
-                      <w:sz w:val="22"/>
-                      <w:szCs w:val="22"/>
-                    </w:rPr>
-                  </m:ctrlPr>
                 </m:e>
                 <m:sub>
                   <m:r>
@@ -1510,24 +2561,8 @@
                     </w:rPr>
                     <m:t>ally</m:t>
                   </m:r>
-                  <m:ctrlPr>
-                    <w:rPr>
-                      <w:rFonts w:ascii="Cambria Math" w:hAnsi="Cambria Math"/>
-                      <w:i/>
-                      <w:sz w:val="22"/>
-                      <w:szCs w:val="22"/>
-                    </w:rPr>
-                  </m:ctrlPr>
                 </m:sub>
               </m:sSub>
-              <m:ctrlPr>
-                <w:rPr>
-                  <w:rFonts w:ascii="Cambria Math" w:hAnsi="Cambria Math"/>
-                  <w:i/>
-                  <w:sz w:val="22"/>
-                  <w:szCs w:val="22"/>
-                </w:rPr>
-              </m:ctrlPr>
             </m:e>
           </m:d>
           <m:r>
@@ -1536,7 +2571,15 @@
               <w:sz w:val="22"/>
               <w:szCs w:val="22"/>
             </w:rPr>
-            <m:t xml:space="preserve">*  </m:t>
+            <m:t>*</m:t>
+          </m:r>
+          <m:r>
+            <w:rPr>
+              <w:rFonts w:ascii="Cambria Math" w:hAnsi="Cambria Math"/>
+              <w:sz w:val="22"/>
+              <w:szCs w:val="22"/>
+            </w:rPr>
+            <m:t xml:space="preserve">  </m:t>
           </m:r>
           <m:d>
             <m:dPr>
@@ -1570,14 +2613,6 @@
                     </w:rPr>
                     <m:t>1</m:t>
                   </m:r>
-                  <m:ctrlPr>
-                    <w:rPr>
-                      <w:rFonts w:ascii="Cambria Math" w:hAnsi="Cambria Math"/>
-                      <w:i/>
-                      <w:sz w:val="22"/>
-                      <w:szCs w:val="22"/>
-                    </w:rPr>
-                  </m:ctrlPr>
                 </m:num>
                 <m:den>
                   <m:r>
@@ -1588,14 +2623,6 @@
                     </w:rPr>
                     <m:t>3</m:t>
                   </m:r>
-                  <m:ctrlPr>
-                    <w:rPr>
-                      <w:rFonts w:ascii="Cambria Math" w:hAnsi="Cambria Math"/>
-                      <w:i/>
-                      <w:sz w:val="22"/>
-                      <w:szCs w:val="22"/>
-                    </w:rPr>
-                  </m:ctrlPr>
                 </m:den>
               </m:f>
               <m:sSub>
@@ -1618,14 +2645,6 @@
                     </w:rPr>
                     <m:t>T</m:t>
                   </m:r>
-                  <m:ctrlPr>
-                    <w:rPr>
-                      <w:rFonts w:ascii="Cambria Math" w:hAnsi="Cambria Math"/>
-                      <w:i/>
-                      <w:sz w:val="22"/>
-                      <w:szCs w:val="22"/>
-                    </w:rPr>
-                  </m:ctrlPr>
                 </m:e>
                 <m:sub>
                   <m:r>
@@ -1636,14 +2655,6 @@
                     </w:rPr>
                     <m:t>oppo</m:t>
                   </m:r>
-                  <m:ctrlPr>
-                    <w:rPr>
-                      <w:rFonts w:ascii="Cambria Math" w:hAnsi="Cambria Math"/>
-                      <w:i/>
-                      <w:sz w:val="22"/>
-                      <w:szCs w:val="22"/>
-                    </w:rPr>
-                  </m:ctrlPr>
                 </m:sub>
               </m:sSub>
               <m:r>
@@ -1672,7 +2683,23 @@
                       <w:sz w:val="22"/>
                       <w:szCs w:val="22"/>
                     </w:rPr>
-                    <m:t xml:space="preserve">0 or  </m:t>
+                    <m:t xml:space="preserve">0 </m:t>
+                  </m:r>
+                  <m:r>
+                    <w:rPr>
+                      <w:rFonts w:ascii="Cambria Math" w:hAnsi="Cambria Math"/>
+                      <w:sz w:val="22"/>
+                      <w:szCs w:val="22"/>
+                    </w:rPr>
+                    <m:t>or</m:t>
+                  </m:r>
+                  <m:r>
+                    <w:rPr>
+                      <w:rFonts w:ascii="Cambria Math" w:hAnsi="Cambria Math"/>
+                      <w:sz w:val="22"/>
+                      <w:szCs w:val="22"/>
+                    </w:rPr>
+                    <m:t xml:space="preserve">  </m:t>
                   </m:r>
                   <m:f>
                     <m:fPr>
@@ -1694,14 +2721,6 @@
                         </w:rPr>
                         <m:t>9</m:t>
                       </m:r>
-                      <m:ctrlPr>
-                        <w:rPr>
-                          <w:rFonts w:ascii="Cambria Math" w:hAnsi="Cambria Math"/>
-                          <w:i/>
-                          <w:sz w:val="22"/>
-                          <w:szCs w:val="22"/>
-                        </w:rPr>
-                      </m:ctrlPr>
                     </m:num>
                     <m:den>
                       <m:r>
@@ -1712,24 +2731,8 @@
                         </w:rPr>
                         <m:t>5+6+7+8+9</m:t>
                       </m:r>
-                      <m:ctrlPr>
-                        <w:rPr>
-                          <w:rFonts w:ascii="Cambria Math" w:hAnsi="Cambria Math"/>
-                          <w:i/>
-                          <w:sz w:val="22"/>
-                          <w:szCs w:val="22"/>
-                        </w:rPr>
-                      </m:ctrlPr>
                     </m:den>
                   </m:f>
-                  <m:ctrlPr>
-                    <w:rPr>
-                      <w:rFonts w:ascii="Cambria Math" w:hAnsi="Cambria Math"/>
-                      <w:i/>
-                      <w:sz w:val="22"/>
-                      <w:szCs w:val="22"/>
-                    </w:rPr>
-                  </m:ctrlPr>
                 </m:e>
               </m:d>
               <m:r>
@@ -1772,14 +2775,6 @@
                         </w:rPr>
                         <m:t>3</m:t>
                       </m:r>
-                      <m:ctrlPr>
-                        <w:rPr>
-                          <w:rFonts w:ascii="Cambria Math" w:hAnsi="Cambria Math"/>
-                          <w:i/>
-                          <w:sz w:val="22"/>
-                          <w:szCs w:val="22"/>
-                        </w:rPr>
-                      </m:ctrlPr>
                     </m:num>
                     <m:den>
                       <m:r>
@@ -1790,14 +2785,6 @@
                         </w:rPr>
                         <m:t>5</m:t>
                       </m:r>
-                      <m:ctrlPr>
-                        <w:rPr>
-                          <w:rFonts w:ascii="Cambria Math" w:hAnsi="Cambria Math"/>
-                          <w:i/>
-                          <w:sz w:val="22"/>
-                          <w:szCs w:val="22"/>
-                        </w:rPr>
-                      </m:ctrlPr>
                     </m:den>
                   </m:f>
                   <m:r>
@@ -1808,14 +2795,6 @@
                     </w:rPr>
                     <m:t>M</m:t>
                   </m:r>
-                  <m:ctrlPr>
-                    <w:rPr>
-                      <w:rFonts w:ascii="Cambria Math" w:hAnsi="Cambria Math"/>
-                      <w:i/>
-                      <w:sz w:val="22"/>
-                      <w:szCs w:val="22"/>
-                    </w:rPr>
-                  </m:ctrlPr>
                 </m:e>
                 <m:sub>
                   <m:r>
@@ -1826,24 +2805,8 @@
                     </w:rPr>
                     <m:t>oppo</m:t>
                   </m:r>
-                  <m:ctrlPr>
-                    <w:rPr>
-                      <w:rFonts w:ascii="Cambria Math" w:hAnsi="Cambria Math"/>
-                      <w:i/>
-                      <w:sz w:val="22"/>
-                      <w:szCs w:val="22"/>
-                    </w:rPr>
-                  </m:ctrlPr>
                 </m:sub>
               </m:sSub>
-              <m:ctrlPr>
-                <w:rPr>
-                  <w:rFonts w:ascii="Cambria Math" w:hAnsi="Cambria Math"/>
-                  <w:i/>
-                  <w:sz w:val="22"/>
-                  <w:szCs w:val="22"/>
-                </w:rPr>
-              </m:ctrlPr>
             </m:e>
           </m:d>
         </m:oMath>
@@ -1851,15 +2814,7 @@
     </w:p>
     <w:p>
       <w:pPr>
-        <w:rPr>
-          <w:sz w:val="22"/>
-          <w:szCs w:val="22"/>
-        </w:rPr>
-      </w:pPr>
-    </w:p>
-    <w:p>
-      <w:pPr>
-        <w:pStyle w:val="6"/>
+        <w:pStyle w:val="ListParagraph1"/>
         <w:numPr>
           <w:ilvl w:val="0"/>
           <w:numId w:val="1"/>
@@ -1874,7 +2829,15 @@
           <w:sz w:val="22"/>
           <w:szCs w:val="22"/>
         </w:rPr>
-        <w:t>In most of the time the, T</w:t>
+        <w:lastRenderedPageBreak/>
+        <w:t>I</w:t>
+      </w:r>
+      <w:r>
+        <w:rPr>
+          <w:sz w:val="22"/>
+          <w:szCs w:val="22"/>
+        </w:rPr>
+        <w:t>n most of the time the, T</w:t>
       </w:r>
       <w:r>
         <w:rPr>
@@ -1894,7 +2857,7 @@
     </w:p>
     <w:p>
       <w:pPr>
-        <w:pStyle w:val="6"/>
+        <w:pStyle w:val="ListParagraph1"/>
         <w:numPr>
           <w:ilvl w:val="0"/>
           <w:numId w:val="1"/>
@@ -1924,18 +2887,24 @@
           <w:sz w:val="22"/>
           <w:szCs w:val="22"/>
         </w:rPr>
-        <w:t>usually only considers the ally tokens (one token for each type: r, p, s) which have the shortest distance between effective opponent tokens. Sometimes, it would include the ally tokens which are urgent to doge.</w:t>
-      </w:r>
-    </w:p>
-    <w:p>
-      <w:pPr>
-        <w:pStyle w:val="6"/>
+        <w:t>usually only considers the ally tokens (one token for each type: r, p, s) which have the shortest distance between</w:t>
+      </w:r>
+      <w:r>
+        <w:rPr>
+          <w:sz w:val="22"/>
+          <w:szCs w:val="22"/>
+        </w:rPr>
+        <w:t xml:space="preserve"> effective opponent tokens. Sometimes, it would include the ally tokens which are urgent to doge.</w:t>
+      </w:r>
+    </w:p>
+    <w:p>
+      <w:pPr>
+        <w:pStyle w:val="ListParagraph1"/>
         <w:numPr>
           <w:ilvl w:val="0"/>
           <w:numId w:val="1"/>
         </w:numPr>
         <w:rPr>
-          <w:rFonts w:hint="eastAsia"/>
           <w:sz w:val="22"/>
           <w:szCs w:val="22"/>
         </w:rPr>
@@ -2046,8 +3015,20 @@
       </w:r>
     </w:p>
     <w:p>
-      <w:r>
-        <w:t>In multi-stage, not all next actions would be considered further due to the limit of computation time. Alternatively, only the actions which score is higher than median score would do the multi-stage. The actions with low evaluation score would be eliminated immediately. The agent would believe the actions with high score are more likely to perform well in the following round. Alternatively, the actions with low score would be abandoned immediately, due to their low potential. Furthermore, it is not only filtering ally next actions, but opponent next actions also would be randomly selected for the multi-stage (since opponent’s further actions are unpredictable). The opponent next actions size would be trimmed as well. Therefore, the process can be executed</w:t>
+      <w:pPr>
+        <w:ind w:firstLine="720"/>
+      </w:pPr>
+      <w:r>
+        <w:t>In multi-stage, not all next a</w:t>
+      </w:r>
+      <w:r>
+        <w:t>ctions would be considered further due to the limit of computation time. Alternatively, only the actions which score is higher than median score would do the multi-stage. The actions with low evaluation score would be eliminated immediately. The agent woul</w:t>
+      </w:r>
+      <w:r>
+        <w:t>d believe the actions with high score are more likely to perform well in the following round. Alternatively, the actions with low score would be abandoned immediately, due to their low potential. Furthermore, it is not only filtering ally next actions, but</w:t>
+      </w:r>
+      <w:r>
+        <w:t xml:space="preserve"> opponent next actions also would be randomly selected for the multi-stage (since opponent’s further actions are unpredictable). The opponent next actions size would be trimmed as well. Therefore, the process can be executed</w:t>
       </w:r>
       <w:r>
         <w:rPr>
@@ -2106,14 +3087,6 @@
                 </w:rPr>
                 <m:t>A</m:t>
               </m:r>
-              <m:ctrlPr>
-                <w:rPr>
-                  <w:rFonts w:ascii="Cambria Math" w:hAnsi="Cambria Math"/>
-                  <w:i/>
-                  <w:sz w:val="22"/>
-                  <w:szCs w:val="22"/>
-                </w:rPr>
-              </m:ctrlPr>
             </m:e>
             <m:sub>
               <m:r>
@@ -2124,14 +3097,6 @@
                 </w:rPr>
                 <m:t>ally</m:t>
               </m:r>
-              <m:ctrlPr>
-                <w:rPr>
-                  <w:rFonts w:ascii="Cambria Math" w:hAnsi="Cambria Math"/>
-                  <w:i/>
-                  <w:sz w:val="22"/>
-                  <w:szCs w:val="22"/>
-                </w:rPr>
-              </m:ctrlPr>
             </m:sub>
           </m:sSub>
           <m:r>
@@ -2140,7 +3105,47 @@
               <w:sz w:val="22"/>
               <w:szCs w:val="22"/>
             </w:rPr>
-            <m:t xml:space="preserve"> = total ally actions</m:t>
+            <m:t xml:space="preserve"> = </m:t>
+          </m:r>
+          <m:r>
+            <w:rPr>
+              <w:rFonts w:ascii="Cambria Math" w:hAnsi="Cambria Math"/>
+              <w:sz w:val="22"/>
+              <w:szCs w:val="22"/>
+            </w:rPr>
+            <m:t>total</m:t>
+          </m:r>
+          <m:r>
+            <w:rPr>
+              <w:rFonts w:ascii="Cambria Math" w:hAnsi="Cambria Math"/>
+              <w:sz w:val="22"/>
+              <w:szCs w:val="22"/>
+            </w:rPr>
+            <m:t xml:space="preserve"> </m:t>
+          </m:r>
+          <m:r>
+            <w:rPr>
+              <w:rFonts w:ascii="Cambria Math" w:hAnsi="Cambria Math"/>
+              <w:sz w:val="22"/>
+              <w:szCs w:val="22"/>
+            </w:rPr>
+            <m:t>ally</m:t>
+          </m:r>
+          <m:r>
+            <w:rPr>
+              <w:rFonts w:ascii="Cambria Math" w:hAnsi="Cambria Math"/>
+              <w:sz w:val="22"/>
+              <w:szCs w:val="22"/>
+            </w:rPr>
+            <m:t xml:space="preserve"> </m:t>
+          </m:r>
+          <m:r>
+            <w:rPr>
+              <w:rFonts w:ascii="Cambria Math" w:hAnsi="Cambria Math"/>
+              <w:sz w:val="22"/>
+              <w:szCs w:val="22"/>
+            </w:rPr>
+            <m:t>actions</m:t>
           </m:r>
         </m:oMath>
       </m:oMathPara>
@@ -2182,14 +3187,6 @@
                 </w:rPr>
                 <m:t>A</m:t>
               </m:r>
-              <m:ctrlPr>
-                <w:rPr>
-                  <w:rFonts w:ascii="Cambria Math" w:hAnsi="Cambria Math"/>
-                  <w:i/>
-                  <w:sz w:val="22"/>
-                  <w:szCs w:val="22"/>
-                </w:rPr>
-              </m:ctrlPr>
             </m:e>
             <m:sub>
               <m:r>
@@ -2200,14 +3197,6 @@
                 </w:rPr>
                 <m:t>oppo</m:t>
               </m:r>
-              <m:ctrlPr>
-                <w:rPr>
-                  <w:rFonts w:ascii="Cambria Math" w:hAnsi="Cambria Math"/>
-                  <w:i/>
-                  <w:sz w:val="22"/>
-                  <w:szCs w:val="22"/>
-                </w:rPr>
-              </m:ctrlPr>
             </m:sub>
           </m:sSub>
           <m:r>
@@ -2216,7 +3205,47 @@
               <w:sz w:val="22"/>
               <w:szCs w:val="22"/>
             </w:rPr>
-            <m:t xml:space="preserve"> = total opponent actions</m:t>
+            <m:t xml:space="preserve"> = </m:t>
+          </m:r>
+          <m:r>
+            <w:rPr>
+              <w:rFonts w:ascii="Cambria Math" w:hAnsi="Cambria Math"/>
+              <w:sz w:val="22"/>
+              <w:szCs w:val="22"/>
+            </w:rPr>
+            <m:t>total</m:t>
+          </m:r>
+          <m:r>
+            <w:rPr>
+              <w:rFonts w:ascii="Cambria Math" w:hAnsi="Cambria Math"/>
+              <w:sz w:val="22"/>
+              <w:szCs w:val="22"/>
+            </w:rPr>
+            <m:t xml:space="preserve"> </m:t>
+          </m:r>
+          <m:r>
+            <w:rPr>
+              <w:rFonts w:ascii="Cambria Math" w:hAnsi="Cambria Math"/>
+              <w:sz w:val="22"/>
+              <w:szCs w:val="22"/>
+            </w:rPr>
+            <m:t>opponent</m:t>
+          </m:r>
+          <m:r>
+            <w:rPr>
+              <w:rFonts w:ascii="Cambria Math" w:hAnsi="Cambria Math"/>
+              <w:sz w:val="22"/>
+              <w:szCs w:val="22"/>
+            </w:rPr>
+            <m:t xml:space="preserve"> </m:t>
+          </m:r>
+          <m:r>
+            <w:rPr>
+              <w:rFonts w:ascii="Cambria Math" w:hAnsi="Cambria Math"/>
+              <w:sz w:val="22"/>
+              <w:szCs w:val="22"/>
+            </w:rPr>
+            <m:t>actions</m:t>
           </m:r>
         </m:oMath>
       </m:oMathPara>
@@ -2244,23 +3273,111 @@
               <w:sz w:val="22"/>
               <w:szCs w:val="22"/>
             </w:rPr>
-            <m:t>n = number of times</m:t>
-          </m:r>
-          <m:r>
-            <w:rPr>
-              <w:rFonts w:hint="eastAsia" w:ascii="Cambria Math" w:hAnsi="Cambria Math"/>
-              <w:sz w:val="22"/>
-              <w:szCs w:val="22"/>
-            </w:rPr>
-            <m:t xml:space="preserve"> </m:t>
-          </m:r>
-          <m:r>
-            <w:rPr>
-              <w:rFonts w:ascii="Cambria Math" w:hAnsi="Cambria Math"/>
-              <w:sz w:val="22"/>
-              <w:szCs w:val="22"/>
-            </w:rPr>
-            <m:t xml:space="preserve">doing multi-stage </m:t>
+            <m:t>n</m:t>
+          </m:r>
+          <m:r>
+            <w:rPr>
+              <w:rFonts w:ascii="Cambria Math" w:hAnsi="Cambria Math"/>
+              <w:sz w:val="22"/>
+              <w:szCs w:val="22"/>
+            </w:rPr>
+            <m:t xml:space="preserve"> = </m:t>
+          </m:r>
+          <m:r>
+            <w:rPr>
+              <w:rFonts w:ascii="Cambria Math" w:hAnsi="Cambria Math"/>
+              <w:sz w:val="22"/>
+              <w:szCs w:val="22"/>
+            </w:rPr>
+            <m:t>number</m:t>
+          </m:r>
+          <m:r>
+            <w:rPr>
+              <w:rFonts w:ascii="Cambria Math" w:hAnsi="Cambria Math"/>
+              <w:sz w:val="22"/>
+              <w:szCs w:val="22"/>
+            </w:rPr>
+            <m:t xml:space="preserve"> </m:t>
+          </m:r>
+          <m:r>
+            <w:rPr>
+              <w:rFonts w:ascii="Cambria Math" w:hAnsi="Cambria Math"/>
+              <w:sz w:val="22"/>
+              <w:szCs w:val="22"/>
+            </w:rPr>
+            <m:t>of</m:t>
+          </m:r>
+          <m:r>
+            <w:rPr>
+              <w:rFonts w:ascii="Cambria Math" w:hAnsi="Cambria Math"/>
+              <w:sz w:val="22"/>
+              <w:szCs w:val="22"/>
+            </w:rPr>
+            <m:t xml:space="preserve"> </m:t>
+          </m:r>
+          <m:r>
+            <w:rPr>
+              <w:rFonts w:ascii="Cambria Math" w:hAnsi="Cambria Math"/>
+              <w:sz w:val="22"/>
+              <w:szCs w:val="22"/>
+            </w:rPr>
+            <m:t>times</m:t>
+          </m:r>
+          <m:r>
+            <w:rPr>
+              <w:rFonts w:ascii="Cambria Math" w:hAnsi="Cambria Math" w:hint="eastAsia"/>
+              <w:sz w:val="22"/>
+              <w:szCs w:val="22"/>
+            </w:rPr>
+            <m:t xml:space="preserve"> </m:t>
+          </m:r>
+          <m:r>
+            <w:rPr>
+              <w:rFonts w:ascii="Cambria Math" w:hAnsi="Cambria Math"/>
+              <w:sz w:val="22"/>
+              <w:szCs w:val="22"/>
+            </w:rPr>
+            <m:t>doing</m:t>
+          </m:r>
+          <m:r>
+            <w:rPr>
+              <w:rFonts w:ascii="Cambria Math" w:hAnsi="Cambria Math"/>
+              <w:sz w:val="22"/>
+              <w:szCs w:val="22"/>
+            </w:rPr>
+            <m:t xml:space="preserve"> </m:t>
+          </m:r>
+          <m:r>
+            <w:rPr>
+              <w:rFonts w:ascii="Cambria Math" w:hAnsi="Cambria Math"/>
+              <w:sz w:val="22"/>
+              <w:szCs w:val="22"/>
+            </w:rPr>
+            <m:t>multi</m:t>
+          </m:r>
+          <m:r>
+            <w:rPr>
+              <w:rFonts w:ascii="Cambria Math" w:hAnsi="Cambria Math"/>
+              <w:sz w:val="22"/>
+              <w:szCs w:val="22"/>
+            </w:rPr>
+            <m:t>-</m:t>
+          </m:r>
+          <m:r>
+            <w:rPr>
+              <w:rFonts w:ascii="Cambria Math" w:hAnsi="Cambria Math"/>
+              <w:sz w:val="22"/>
+              <w:szCs w:val="22"/>
+            </w:rPr>
+            <m:t>stage</m:t>
+          </m:r>
+          <m:r>
+            <w:rPr>
+              <w:rFonts w:ascii="Cambria Math" w:hAnsi="Cambria Math"/>
+              <w:sz w:val="22"/>
+              <w:szCs w:val="22"/>
+            </w:rPr>
+            <m:t xml:space="preserve"> </m:t>
           </m:r>
         </m:oMath>
       </m:oMathPara>
@@ -2288,7 +3405,151 @@
               <w:sz w:val="22"/>
               <w:szCs w:val="22"/>
             </w:rPr>
-            <m:t>m = proportion of random selection of opponent’s actions</m:t>
+            <m:t>m</m:t>
+          </m:r>
+          <m:r>
+            <w:rPr>
+              <w:rFonts w:ascii="Cambria Math" w:hAnsi="Cambria Math"/>
+              <w:sz w:val="22"/>
+              <w:szCs w:val="22"/>
+            </w:rPr>
+            <m:t xml:space="preserve"> = </m:t>
+          </m:r>
+          <m:r>
+            <w:rPr>
+              <w:rFonts w:ascii="Cambria Math" w:hAnsi="Cambria Math"/>
+              <w:sz w:val="22"/>
+              <w:szCs w:val="22"/>
+            </w:rPr>
+            <m:t>proportion</m:t>
+          </m:r>
+          <m:r>
+            <w:rPr>
+              <w:rFonts w:ascii="Cambria Math" w:hAnsi="Cambria Math"/>
+              <w:sz w:val="22"/>
+              <w:szCs w:val="22"/>
+            </w:rPr>
+            <m:t xml:space="preserve"> </m:t>
+          </m:r>
+          <m:r>
+            <w:rPr>
+              <w:rFonts w:ascii="Cambria Math" w:hAnsi="Cambria Math"/>
+              <w:sz w:val="22"/>
+              <w:szCs w:val="22"/>
+            </w:rPr>
+            <m:t>of</m:t>
+          </m:r>
+          <m:r>
+            <w:rPr>
+              <w:rFonts w:ascii="Cambria Math" w:hAnsi="Cambria Math"/>
+              <w:sz w:val="22"/>
+              <w:szCs w:val="22"/>
+            </w:rPr>
+            <m:t xml:space="preserve"> </m:t>
+          </m:r>
+          <m:r>
+            <w:rPr>
+              <w:rFonts w:ascii="Cambria Math" w:hAnsi="Cambria Math"/>
+              <w:sz w:val="22"/>
+              <w:szCs w:val="22"/>
+            </w:rPr>
+            <m:t>random</m:t>
+          </m:r>
+          <m:r>
+            <w:rPr>
+              <w:rFonts w:ascii="Cambria Math" w:hAnsi="Cambria Math"/>
+              <w:sz w:val="22"/>
+              <w:szCs w:val="22"/>
+            </w:rPr>
+            <m:t xml:space="preserve"> </m:t>
+          </m:r>
+          <m:r>
+            <w:rPr>
+              <w:rFonts w:ascii="Cambria Math" w:hAnsi="Cambria Math"/>
+              <w:sz w:val="22"/>
+              <w:szCs w:val="22"/>
+            </w:rPr>
+            <m:t>select</m:t>
+          </m:r>
+          <m:r>
+            <w:rPr>
+              <w:rFonts w:ascii="Cambria Math" w:hAnsi="Cambria Math"/>
+              <w:sz w:val="22"/>
+              <w:szCs w:val="22"/>
+            </w:rPr>
+            <m:t>i</m:t>
+          </m:r>
+          <m:r>
+            <w:rPr>
+              <w:rFonts w:ascii="Cambria Math" w:hAnsi="Cambria Math"/>
+              <w:sz w:val="22"/>
+              <w:szCs w:val="22"/>
+            </w:rPr>
+            <m:t>on</m:t>
+          </m:r>
+          <m:r>
+            <w:rPr>
+              <w:rFonts w:ascii="Cambria Math" w:hAnsi="Cambria Math"/>
+              <w:sz w:val="22"/>
+              <w:szCs w:val="22"/>
+            </w:rPr>
+            <m:t xml:space="preserve"> </m:t>
+          </m:r>
+          <m:r>
+            <w:rPr>
+              <w:rFonts w:ascii="Cambria Math" w:hAnsi="Cambria Math"/>
+              <w:sz w:val="22"/>
+              <w:szCs w:val="22"/>
+            </w:rPr>
+            <m:t>of</m:t>
+          </m:r>
+          <m:r>
+            <w:rPr>
+              <w:rFonts w:ascii="Cambria Math" w:hAnsi="Cambria Math"/>
+              <w:sz w:val="22"/>
+              <w:szCs w:val="22"/>
+            </w:rPr>
+            <m:t xml:space="preserve"> </m:t>
+          </m:r>
+          <m:r>
+            <w:rPr>
+              <w:rFonts w:ascii="Cambria Math" w:hAnsi="Cambria Math"/>
+              <w:sz w:val="22"/>
+              <w:szCs w:val="22"/>
+            </w:rPr>
+            <m:t>opponent</m:t>
+          </m:r>
+          <m:r>
+            <w:rPr>
+              <w:rFonts w:ascii="Cambria Math" w:hAnsi="Cambria Math"/>
+              <w:sz w:val="22"/>
+              <w:szCs w:val="22"/>
+            </w:rPr>
+            <m:t>’</m:t>
+          </m:r>
+          <m:r>
+            <w:rPr>
+              <w:rFonts w:ascii="Cambria Math" w:hAnsi="Cambria Math"/>
+              <w:sz w:val="22"/>
+              <w:szCs w:val="22"/>
+            </w:rPr>
+            <m:t>s</m:t>
+          </m:r>
+          <m:r>
+            <w:rPr>
+              <w:rFonts w:ascii="Cambria Math" w:hAnsi="Cambria Math"/>
+              <w:sz w:val="22"/>
+              <w:szCs w:val="22"/>
+            </w:rPr>
+            <m:t xml:space="preserve"> </m:t>
+          </m:r>
+          <m:r>
+            <w:rPr>
+              <w:rFonts w:ascii="Cambria Math" w:hAnsi="Cambria Math"/>
+              <w:sz w:val="22"/>
+              <w:szCs w:val="22"/>
+            </w:rPr>
+            <m:t>actions</m:t>
           </m:r>
         </m:oMath>
       </m:oMathPara>
@@ -2331,7 +3592,111 @@
               <w:sz w:val="22"/>
               <w:szCs w:val="22"/>
             </w:rPr>
-            <m:t xml:space="preserve">number of times referring to evaluation function = </m:t>
+            <m:t>number</m:t>
+          </m:r>
+          <m:r>
+            <w:rPr>
+              <w:rFonts w:ascii="Cambria Math" w:hAnsi="Cambria Math"/>
+              <w:sz w:val="22"/>
+              <w:szCs w:val="22"/>
+            </w:rPr>
+            <m:t xml:space="preserve"> </m:t>
+          </m:r>
+          <m:r>
+            <w:rPr>
+              <w:rFonts w:ascii="Cambria Math" w:hAnsi="Cambria Math"/>
+              <w:sz w:val="22"/>
+              <w:szCs w:val="22"/>
+            </w:rPr>
+            <m:t>of</m:t>
+          </m:r>
+          <m:r>
+            <w:rPr>
+              <w:rFonts w:ascii="Cambria Math" w:hAnsi="Cambria Math"/>
+              <w:sz w:val="22"/>
+              <w:szCs w:val="22"/>
+            </w:rPr>
+            <m:t xml:space="preserve"> </m:t>
+          </m:r>
+          <m:r>
+            <w:rPr>
+              <w:rFonts w:ascii="Cambria Math" w:hAnsi="Cambria Math"/>
+              <w:sz w:val="22"/>
+              <w:szCs w:val="22"/>
+            </w:rPr>
+            <m:t>times</m:t>
+          </m:r>
+          <m:r>
+            <w:rPr>
+              <w:rFonts w:ascii="Cambria Math" w:hAnsi="Cambria Math"/>
+              <w:sz w:val="22"/>
+              <w:szCs w:val="22"/>
+            </w:rPr>
+            <m:t xml:space="preserve"> </m:t>
+          </m:r>
+          <m:r>
+            <w:rPr>
+              <w:rFonts w:ascii="Cambria Math" w:hAnsi="Cambria Math"/>
+              <w:sz w:val="22"/>
+              <w:szCs w:val="22"/>
+            </w:rPr>
+            <m:t>referring</m:t>
+          </m:r>
+          <m:r>
+            <w:rPr>
+              <w:rFonts w:ascii="Cambria Math" w:hAnsi="Cambria Math"/>
+              <w:sz w:val="22"/>
+              <w:szCs w:val="22"/>
+            </w:rPr>
+            <m:t xml:space="preserve"> </m:t>
+          </m:r>
+          <m:r>
+            <w:rPr>
+              <w:rFonts w:ascii="Cambria Math" w:hAnsi="Cambria Math"/>
+              <w:sz w:val="22"/>
+              <w:szCs w:val="22"/>
+            </w:rPr>
+            <m:t>to</m:t>
+          </m:r>
+          <m:r>
+            <w:rPr>
+              <w:rFonts w:ascii="Cambria Math" w:hAnsi="Cambria Math"/>
+              <w:sz w:val="22"/>
+              <w:szCs w:val="22"/>
+            </w:rPr>
+            <m:t xml:space="preserve"> </m:t>
+          </m:r>
+          <m:r>
+            <w:rPr>
+              <w:rFonts w:ascii="Cambria Math" w:hAnsi="Cambria Math"/>
+              <w:sz w:val="22"/>
+              <w:szCs w:val="22"/>
+            </w:rPr>
+            <m:t>evaluation</m:t>
+          </m:r>
+          <m:r>
+            <w:rPr>
+              <w:rFonts w:ascii="Cambria Math" w:hAnsi="Cambria Math"/>
+              <w:sz w:val="22"/>
+              <w:szCs w:val="22"/>
+            </w:rPr>
+            <m:t xml:space="preserve"> </m:t>
+          </m:r>
+          <m:r>
+            <w:rPr>
+              <w:rFonts w:ascii="Cambria Math" w:hAnsi="Cambria Math"/>
+              <w:sz w:val="22"/>
+              <w:szCs w:val="22"/>
+            </w:rPr>
+            <m:t>function</m:t>
+          </m:r>
+          <m:r>
+            <w:rPr>
+              <w:rFonts w:ascii="Cambria Math" w:hAnsi="Cambria Math"/>
+              <w:sz w:val="22"/>
+              <w:szCs w:val="22"/>
+            </w:rPr>
+            <m:t xml:space="preserve"> = </m:t>
           </m:r>
           <m:sSup>
             <m:sSupPr>
@@ -2347,7 +3712,7 @@
             <m:e>
               <m:r>
                 <w:rPr>
-                  <w:rFonts w:hint="eastAsia" w:ascii="Cambria Math" w:hAnsi="Cambria Math"/>
+                  <w:rFonts w:ascii="Cambria Math" w:hAnsi="Cambria Math" w:hint="eastAsia"/>
                   <w:sz w:val="22"/>
                   <w:szCs w:val="22"/>
                 </w:rPr>
@@ -2373,14 +3738,6 @@
                     </w:rPr>
                     <m:t>A</m:t>
                   </m:r>
-                  <m:ctrlPr>
-                    <w:rPr>
-                      <w:rFonts w:ascii="Cambria Math" w:hAnsi="Cambria Math"/>
-                      <w:i/>
-                      <w:sz w:val="22"/>
-                      <w:szCs w:val="22"/>
-                    </w:rPr>
-                  </m:ctrlPr>
                 </m:e>
                 <m:sub>
                   <m:r>
@@ -2391,14 +3748,6 @@
                     </w:rPr>
                     <m:t>ally</m:t>
                   </m:r>
-                  <m:ctrlPr>
-                    <w:rPr>
-                      <w:rFonts w:ascii="Cambria Math" w:hAnsi="Cambria Math"/>
-                      <w:i/>
-                      <w:sz w:val="22"/>
-                      <w:szCs w:val="22"/>
-                    </w:rPr>
-                  </m:ctrlPr>
                 </m:sub>
               </m:sSub>
               <m:r>
@@ -2429,14 +3778,6 @@
                     </w:rPr>
                     <m:t>A</m:t>
                   </m:r>
-                  <m:ctrlPr>
-                    <w:rPr>
-                      <w:rFonts w:ascii="Cambria Math" w:hAnsi="Cambria Math"/>
-                      <w:i/>
-                      <w:sz w:val="22"/>
-                      <w:szCs w:val="22"/>
-                    </w:rPr>
-                  </m:ctrlPr>
                 </m:e>
                 <m:sub>
                   <m:r>
@@ -2447,14 +3788,6 @@
                     </w:rPr>
                     <m:t>oppo</m:t>
                   </m:r>
-                  <m:ctrlPr>
-                    <w:rPr>
-                      <w:rFonts w:ascii="Cambria Math" w:hAnsi="Cambria Math"/>
-                      <w:i/>
-                      <w:sz w:val="22"/>
-                      <w:szCs w:val="22"/>
-                    </w:rPr>
-                  </m:ctrlPr>
                 </m:sub>
               </m:sSub>
               <m:r>
@@ -2465,14 +3798,6 @@
                 </w:rPr>
                 <m:t>)</m:t>
               </m:r>
-              <m:ctrlPr>
-                <w:rPr>
-                  <w:rFonts w:ascii="Cambria Math" w:hAnsi="Cambria Math"/>
-                  <w:i/>
-                  <w:sz w:val="22"/>
-                  <w:szCs w:val="22"/>
-                </w:rPr>
-              </m:ctrlPr>
             </m:e>
             <m:sup>
               <m:r>
@@ -2483,14 +3808,6 @@
                 </w:rPr>
                 <m:t>n</m:t>
               </m:r>
-              <m:ctrlPr>
-                <w:rPr>
-                  <w:rFonts w:ascii="Cambria Math" w:hAnsi="Cambria Math"/>
-                  <w:i/>
-                  <w:sz w:val="22"/>
-                  <w:szCs w:val="22"/>
-                </w:rPr>
-              </m:ctrlPr>
             </m:sup>
           </m:sSup>
         </m:oMath>
@@ -2525,7 +3842,127 @@
               <w:sz w:val="22"/>
               <w:szCs w:val="22"/>
             </w:rPr>
-            <m:t xml:space="preserve">number of times referring to evaluation function = </m:t>
+            <m:t>number</m:t>
+          </m:r>
+          <m:r>
+            <w:rPr>
+              <w:rFonts w:ascii="Cambria Math" w:hAnsi="Cambria Math"/>
+              <w:sz w:val="22"/>
+              <w:szCs w:val="22"/>
+            </w:rPr>
+            <m:t xml:space="preserve"> </m:t>
+          </m:r>
+          <m:r>
+            <w:rPr>
+              <w:rFonts w:ascii="Cambria Math" w:hAnsi="Cambria Math"/>
+              <w:sz w:val="22"/>
+              <w:szCs w:val="22"/>
+            </w:rPr>
+            <m:t>of</m:t>
+          </m:r>
+          <m:r>
+            <w:rPr>
+              <w:rFonts w:ascii="Cambria Math" w:hAnsi="Cambria Math"/>
+              <w:sz w:val="22"/>
+              <w:szCs w:val="22"/>
+            </w:rPr>
+            <m:t xml:space="preserve"> </m:t>
+          </m:r>
+          <m:r>
+            <w:rPr>
+              <w:rFonts w:ascii="Cambria Math" w:hAnsi="Cambria Math"/>
+              <w:sz w:val="22"/>
+              <w:szCs w:val="22"/>
+            </w:rPr>
+            <m:t>times</m:t>
+          </m:r>
+          <m:r>
+            <w:rPr>
+              <w:rFonts w:ascii="Cambria Math" w:hAnsi="Cambria Math"/>
+              <w:sz w:val="22"/>
+              <w:szCs w:val="22"/>
+            </w:rPr>
+            <m:t xml:space="preserve"> </m:t>
+          </m:r>
+          <m:r>
+            <w:rPr>
+              <w:rFonts w:ascii="Cambria Math" w:hAnsi="Cambria Math"/>
+              <w:sz w:val="22"/>
+              <w:szCs w:val="22"/>
+            </w:rPr>
+            <m:t>referring</m:t>
+          </m:r>
+          <m:r>
+            <w:rPr>
+              <w:rFonts w:ascii="Cambria Math" w:hAnsi="Cambria Math"/>
+              <w:sz w:val="22"/>
+              <w:szCs w:val="22"/>
+            </w:rPr>
+            <m:t xml:space="preserve"> </m:t>
+          </m:r>
+          <m:r>
+            <w:rPr>
+              <w:rFonts w:ascii="Cambria Math" w:hAnsi="Cambria Math"/>
+              <w:sz w:val="22"/>
+              <w:szCs w:val="22"/>
+            </w:rPr>
+            <m:t>to</m:t>
+          </m:r>
+          <m:r>
+            <w:rPr>
+              <w:rFonts w:ascii="Cambria Math" w:hAnsi="Cambria Math"/>
+              <w:sz w:val="22"/>
+              <w:szCs w:val="22"/>
+            </w:rPr>
+            <m:t xml:space="preserve"> </m:t>
+          </m:r>
+          <m:r>
+            <w:rPr>
+              <w:rFonts w:ascii="Cambria Math" w:hAnsi="Cambria Math"/>
+              <w:sz w:val="22"/>
+              <w:szCs w:val="22"/>
+            </w:rPr>
+            <m:t>e</m:t>
+          </m:r>
+          <m:r>
+            <w:rPr>
+              <w:rFonts w:ascii="Cambria Math" w:hAnsi="Cambria Math"/>
+              <w:sz w:val="22"/>
+              <w:szCs w:val="22"/>
+            </w:rPr>
+            <m:t>v</m:t>
+          </m:r>
+          <m:r>
+            <w:rPr>
+              <w:rFonts w:ascii="Cambria Math" w:hAnsi="Cambria Math"/>
+              <w:sz w:val="22"/>
+              <w:szCs w:val="22"/>
+            </w:rPr>
+            <m:t>aluation</m:t>
+          </m:r>
+          <m:r>
+            <w:rPr>
+              <w:rFonts w:ascii="Cambria Math" w:hAnsi="Cambria Math"/>
+              <w:sz w:val="22"/>
+              <w:szCs w:val="22"/>
+            </w:rPr>
+            <m:t xml:space="preserve"> </m:t>
+          </m:r>
+          <m:r>
+            <w:rPr>
+              <w:rFonts w:ascii="Cambria Math" w:hAnsi="Cambria Math"/>
+              <w:sz w:val="22"/>
+              <w:szCs w:val="22"/>
+            </w:rPr>
+            <m:t>function</m:t>
+          </m:r>
+          <m:r>
+            <w:rPr>
+              <w:rFonts w:ascii="Cambria Math" w:hAnsi="Cambria Math"/>
+              <w:sz w:val="22"/>
+              <w:szCs w:val="22"/>
+            </w:rPr>
+            <m:t xml:space="preserve"> = </m:t>
           </m:r>
           <m:sSup>
             <m:sSupPr>
@@ -2541,7 +3978,7 @@
             <m:e>
               <m:r>
                 <w:rPr>
-                  <w:rFonts w:hint="eastAsia" w:ascii="Cambria Math" w:hAnsi="Cambria Math"/>
+                  <w:rFonts w:ascii="Cambria Math" w:hAnsi="Cambria Math" w:hint="eastAsia"/>
                   <w:sz w:val="22"/>
                   <w:szCs w:val="22"/>
                 </w:rPr>
@@ -2579,14 +4016,6 @@
                         </w:rPr>
                         <m:t>A</m:t>
                       </m:r>
-                      <m:ctrlPr>
-                        <w:rPr>
-                          <w:rFonts w:ascii="Cambria Math" w:hAnsi="Cambria Math"/>
-                          <w:i/>
-                          <w:sz w:val="22"/>
-                          <w:szCs w:val="22"/>
-                        </w:rPr>
-                      </m:ctrlPr>
                     </m:e>
                     <m:sub>
                       <m:r>
@@ -2597,24 +4026,8 @@
                         </w:rPr>
                         <m:t>ally</m:t>
                       </m:r>
-                      <m:ctrlPr>
-                        <w:rPr>
-                          <w:rFonts w:ascii="Cambria Math" w:hAnsi="Cambria Math"/>
-                          <w:i/>
-                          <w:sz w:val="22"/>
-                          <w:szCs w:val="22"/>
-                        </w:rPr>
-                      </m:ctrlPr>
                     </m:sub>
                   </m:sSub>
-                  <m:ctrlPr>
-                    <w:rPr>
-                      <w:rFonts w:ascii="Cambria Math" w:hAnsi="Cambria Math"/>
-                      <w:i/>
-                      <w:sz w:val="22"/>
-                      <w:szCs w:val="22"/>
-                    </w:rPr>
-                  </m:ctrlPr>
                 </m:num>
                 <m:den>
                   <m:r>
@@ -2625,14 +4038,6 @@
                     </w:rPr>
                     <m:t>2</m:t>
                   </m:r>
-                  <m:ctrlPr>
-                    <w:rPr>
-                      <w:rFonts w:ascii="Cambria Math" w:hAnsi="Cambria Math"/>
-                      <w:i/>
-                      <w:sz w:val="22"/>
-                      <w:szCs w:val="22"/>
-                    </w:rPr>
-                  </m:ctrlPr>
                 </m:den>
               </m:f>
               <m:r>
@@ -2675,14 +4080,6 @@
                         </w:rPr>
                         <m:t>A</m:t>
                       </m:r>
-                      <m:ctrlPr>
-                        <w:rPr>
-                          <w:rFonts w:ascii="Cambria Math" w:hAnsi="Cambria Math"/>
-                          <w:i/>
-                          <w:sz w:val="22"/>
-                          <w:szCs w:val="22"/>
-                        </w:rPr>
-                      </m:ctrlPr>
                     </m:e>
                     <m:sub>
                       <m:r>
@@ -2693,24 +4090,8 @@
                         </w:rPr>
                         <m:t>oppo</m:t>
                       </m:r>
-                      <m:ctrlPr>
-                        <w:rPr>
-                          <w:rFonts w:ascii="Cambria Math" w:hAnsi="Cambria Math"/>
-                          <w:i/>
-                          <w:sz w:val="22"/>
-                          <w:szCs w:val="22"/>
-                        </w:rPr>
-                      </m:ctrlPr>
                     </m:sub>
                   </m:sSub>
-                  <m:ctrlPr>
-                    <w:rPr>
-                      <w:rFonts w:ascii="Cambria Math" w:hAnsi="Cambria Math"/>
-                      <w:i/>
-                      <w:sz w:val="22"/>
-                      <w:szCs w:val="22"/>
-                    </w:rPr>
-                  </m:ctrlPr>
                 </m:num>
                 <m:den>
                   <m:r>
@@ -2721,14 +4102,6 @@
                     </w:rPr>
                     <m:t>m</m:t>
                   </m:r>
-                  <m:ctrlPr>
-                    <w:rPr>
-                      <w:rFonts w:ascii="Cambria Math" w:hAnsi="Cambria Math"/>
-                      <w:i/>
-                      <w:sz w:val="22"/>
-                      <w:szCs w:val="22"/>
-                    </w:rPr>
-                  </m:ctrlPr>
                 </m:den>
               </m:f>
               <m:r>
@@ -2739,14 +4112,6 @@
                 </w:rPr>
                 <m:t>)</m:t>
               </m:r>
-              <m:ctrlPr>
-                <w:rPr>
-                  <w:rFonts w:ascii="Cambria Math" w:hAnsi="Cambria Math"/>
-                  <w:i/>
-                  <w:sz w:val="22"/>
-                  <w:szCs w:val="22"/>
-                </w:rPr>
-              </m:ctrlPr>
             </m:e>
             <m:sup>
               <m:r>
@@ -2757,26 +4122,12 @@
                 </w:rPr>
                 <m:t>n</m:t>
               </m:r>
-              <m:ctrlPr>
-                <w:rPr>
-                  <w:rFonts w:ascii="Cambria Math" w:hAnsi="Cambria Math"/>
-                  <w:i/>
-                  <w:sz w:val="22"/>
-                  <w:szCs w:val="22"/>
-                </w:rPr>
-              </m:ctrlPr>
             </m:sup>
           </m:sSup>
         </m:oMath>
       </m:oMathPara>
     </w:p>
-    <w:p>
-      <w:pPr>
-        <w:rPr>
-          <w:rFonts w:hint="eastAsia"/>
-        </w:rPr>
-      </w:pPr>
-    </w:p>
+    <w:p/>
     <w:p>
       <w:pPr>
         <w:rPr>
@@ -2809,6 +4160,7 @@
     </w:p>
     <w:p>
       <w:pPr>
+        <w:ind w:firstLine="720"/>
         <w:rPr>
           <w:rFonts w:cstheme="minorHAnsi"/>
         </w:rPr>
@@ -2817,7 +4169,84 @@
         <w:rPr>
           <w:rFonts w:cstheme="minorHAnsi"/>
         </w:rPr>
-        <w:t>After applying the pruning and cut-off strategy, it saves a bunch of times from avoiding checking the meaningless actions. To prune the enemy actions, the same rule is applied. The agent would assume that the reserved actions are optimal, since the opponent would not be smarter (it would not always be true apparently). Yet, we still believe that it would not take a non-efficient action. The opponent is always treated as the agent which has similar behaviour as our agent. If the opponent is taking irrational or sub optimal move, the agent can still handle it due to its more capable algorithm and evaluation function.  However, if the enemy is smarter, the agent may not win the game. Since their next actions may be pruned (by our arrogant pruning and cut-off), our agent would not forecast the outcome of the “unpredictable actions”. In general, pruning and cut-off can save the computation time and space indeed. Yet, it would take risk of not simulating all possible outcomes, and it would be dangerous if the opponent is applying a better strategy. In our final design, although the multi-stage has been implemented and it can work competently, it would still be turned off due to the constraint of computational time. Overall, the trade-off is acceptable when our agent is facing the Random and Greedy opponent. Therefore, the pruning would save the computation time and it would not affect the game result at all.</w:t>
+        <w:t xml:space="preserve">After applying the pruning and cut-off strategy, it saves a bunch of times from avoiding checking the meaningless actions. To prune the enemy actions, the same </w:t>
+      </w:r>
+      <w:r>
+        <w:rPr>
+          <w:rFonts w:cstheme="minorHAnsi"/>
+        </w:rPr>
+        <w:t>rule is applied. The agent would assume that the reserved actions are optimal, since the opponent would not be smarter (it would not always be true apparently). Yet, we still believe that it would not take a non-efficient action. The opponent is always tre</w:t>
+      </w:r>
+      <w:r>
+        <w:rPr>
+          <w:rFonts w:cstheme="minorHAnsi"/>
+        </w:rPr>
+        <w:t xml:space="preserve">ated as the agent which has similar behaviour as our agent. If the opponent is taking irrational or sub optimal move, the agent can still handle it due to its more capable algorithm and evaluation function. </w:t>
+      </w:r>
+      <w:r>
+        <w:rPr>
+          <w:rFonts w:cstheme="minorHAnsi"/>
+        </w:rPr>
+        <w:t xml:space="preserve">However, if the enemy is smarter, the agent may </w:t>
+      </w:r>
+      <w:r>
+        <w:rPr>
+          <w:rFonts w:cstheme="minorHAnsi"/>
+        </w:rPr>
+        <w:t xml:space="preserve">not win the game. Since their next actions may be pruned (by our </w:t>
+      </w:r>
+      <w:r>
+        <w:rPr>
+          <w:rFonts w:cstheme="minorHAnsi"/>
+        </w:rPr>
+        <w:t>overconfident</w:t>
+      </w:r>
+      <w:r>
+        <w:rPr>
+          <w:rFonts w:cstheme="minorHAnsi"/>
+        </w:rPr>
+        <w:t xml:space="preserve"> pruning and cut-off), our agent would not forecast the outcome of the “unpredictable actions”. </w:t>
+      </w:r>
+    </w:p>
+    <w:p>
+      <w:pPr>
+        <w:ind w:firstLine="720"/>
+        <w:rPr>
+          <w:rFonts w:cstheme="minorHAnsi"/>
+        </w:rPr>
+      </w:pPr>
+    </w:p>
+    <w:p>
+      <w:pPr>
+        <w:ind w:firstLine="720"/>
+        <w:rPr>
+          <w:rFonts w:cstheme="minorHAnsi"/>
+        </w:rPr>
+      </w:pPr>
+      <w:r>
+        <w:rPr>
+          <w:rFonts w:cstheme="minorHAnsi"/>
+        </w:rPr>
+        <w:t>In general, pruning and cut-off can save the computation time and space indeed. Yet, it</w:t>
+      </w:r>
+      <w:r>
+        <w:rPr>
+          <w:rFonts w:cstheme="minorHAnsi"/>
+        </w:rPr>
+        <w:t xml:space="preserve"> would take risk of not simulating all possible outcomes, and it would be dangerous if the opponent </w:t>
+      </w:r>
+      <w:r>
+        <w:rPr>
+          <w:rFonts w:cstheme="minorHAnsi"/>
+        </w:rPr>
+        <w:lastRenderedPageBreak/>
+        <w:t xml:space="preserve">is applying a better strategy. In our final design, although the multi-stage has been implemented and it can work competently, it would still be turned off </w:t>
+      </w:r>
+      <w:r>
+        <w:rPr>
+          <w:rFonts w:cstheme="minorHAnsi"/>
+        </w:rPr>
+        <w:t>due to the constraint of computational time. Overall, the trade-off is acceptable when our agent is facing the Random and Greedy opponent. Therefore, the pruning would save the computation time and it would not affect the game result at all.</w:t>
       </w:r>
     </w:p>
     <w:p>
@@ -2859,7 +4288,15 @@
         <w:tab/>
       </w:r>
       <w:r>
-        <w:t xml:space="preserve">In this section, throw and move strategy would be discussed. Although the evaluation and solve game function would pick the ideal action, our team still implement some rules to guide the agent to do the wanted actions directly. In this way, the next actions array can be smaller, and the computation time would also be lesser. Since the strategy would affect the algorithm and gameplay significantly, the implementation is an important aspect in this program.  </w:t>
+        <w:t>In this section, throw and move strategy would be discussed. Although the evaluation and solve game function would pick the ideal action, our team still implement some rules to guide the agent to do the wanted actions directly. In this way, the next acti</w:t>
+      </w:r>
+      <w:r>
+        <w:t>ons array can be smaller, and the computation time would also be lesser. Since the strategy would affect the algorithm and gameplay significantly, the implementation is an important aspect in this program.</w:t>
+      </w:r>
+    </w:p>
+    <w:p>
+      <w:r>
+        <w:t xml:space="preserve">  </w:t>
       </w:r>
     </w:p>
     <w:p>
@@ -2887,6 +4324,993 @@
     </w:p>
     <w:p>
       <w:pPr>
+        <w:ind w:firstLine="720"/>
+        <w:rPr>
+          <w:lang w:eastAsia="zh-Hans"/>
+        </w:rPr>
+      </w:pPr>
+      <w:r>
+        <w:t>For the throw action</w:t>
+      </w:r>
+      <w:r>
+        <w:t>s</w:t>
+      </w:r>
+      <w:r>
+        <w:t xml:space="preserve">, if </w:t>
+      </w:r>
+      <w:r>
+        <w:t>there is</w:t>
+      </w:r>
+      <w:r>
+        <w:t xml:space="preserve"> no</w:t>
+      </w:r>
+      <w:r>
+        <w:t xml:space="preserve"> </w:t>
+      </w:r>
+      <w:r>
+        <w:t>pruning</w:t>
+      </w:r>
+      <w:r>
+        <w:t xml:space="preserve"> strategy has been applied</w:t>
+      </w:r>
+      <w:r>
+        <w:rPr>
+          <w:lang w:eastAsia="zh-Hans"/>
+        </w:rPr>
+        <w:t xml:space="preserve">, </w:t>
+      </w:r>
+      <w:r>
+        <w:rPr>
+          <w:lang w:eastAsia="zh-Hans"/>
+        </w:rPr>
+        <w:t>the number of actions</w:t>
+      </w:r>
+      <w:r>
+        <w:rPr>
+          <w:lang w:eastAsia="zh-Hans"/>
+        </w:rPr>
+        <w:t xml:space="preserve"> would be </w:t>
+      </w:r>
+      <w:r>
+        <w:rPr>
+          <w:lang w:eastAsia="zh-Hans"/>
+        </w:rPr>
+        <w:t>three</w:t>
+      </w:r>
+      <w:r>
+        <w:rPr>
+          <w:lang w:eastAsia="zh-Hans"/>
+        </w:rPr>
+        <w:t xml:space="preserve"> </w:t>
+      </w:r>
+      <w:r>
+        <w:rPr>
+          <w:lang w:eastAsia="zh-Hans"/>
+        </w:rPr>
+        <w:t>times</w:t>
+      </w:r>
+      <w:r>
+        <w:rPr>
+          <w:lang w:eastAsia="zh-Hans"/>
+        </w:rPr>
+        <w:t xml:space="preserve"> </w:t>
+      </w:r>
+      <w:r>
+        <w:rPr>
+          <w:lang w:eastAsia="zh-Hans"/>
+        </w:rPr>
+        <w:t>the hexes which can be</w:t>
+      </w:r>
+      <w:r>
+        <w:rPr>
+          <w:lang w:eastAsia="zh-Hans"/>
+        </w:rPr>
+        <w:t xml:space="preserve"> </w:t>
+      </w:r>
+      <w:r>
+        <w:rPr>
+          <w:lang w:eastAsia="zh-Hans"/>
+        </w:rPr>
+        <w:t>occupied directly in this turn</w:t>
+      </w:r>
+      <w:r>
+        <w:rPr>
+          <w:lang w:eastAsia="zh-Hans"/>
+        </w:rPr>
+        <w:t>. For example, when</w:t>
+      </w:r>
+      <w:r>
+        <w:rPr>
+          <w:lang w:eastAsia="zh-Hans"/>
+        </w:rPr>
+        <w:t xml:space="preserve"> one</w:t>
+      </w:r>
+      <w:r>
+        <w:rPr>
+          <w:lang w:eastAsia="zh-Hans"/>
+        </w:rPr>
+        <w:t xml:space="preserve"> token</w:t>
+      </w:r>
+      <w:r>
+        <w:rPr>
+          <w:lang w:eastAsia="zh-Hans"/>
+        </w:rPr>
+        <w:t xml:space="preserve"> has been thrown</w:t>
+      </w:r>
+      <w:r>
+        <w:rPr>
+          <w:lang w:eastAsia="zh-Hans"/>
+        </w:rPr>
+        <w:t xml:space="preserve">, the available </w:t>
+      </w:r>
+      <w:r>
+        <w:rPr>
+          <w:lang w:eastAsia="zh-Hans"/>
+        </w:rPr>
+        <w:t>hexes</w:t>
+      </w:r>
+      <w:r>
+        <w:rPr>
+          <w:lang w:eastAsia="zh-Hans"/>
+        </w:rPr>
+        <w:t xml:space="preserve"> </w:t>
+      </w:r>
+      <w:r>
+        <w:rPr>
+          <w:lang w:eastAsia="zh-Hans"/>
+        </w:rPr>
+        <w:t>can be</w:t>
+      </w:r>
+      <w:r>
+        <w:rPr>
+          <w:lang w:eastAsia="zh-Hans"/>
+        </w:rPr>
+        <w:t xml:space="preserve"> throw</w:t>
+      </w:r>
+      <w:r>
+        <w:rPr>
+          <w:lang w:eastAsia="zh-Hans"/>
+        </w:rPr>
+        <w:t>n</w:t>
+      </w:r>
+      <w:r>
+        <w:rPr>
+          <w:lang w:eastAsia="zh-Hans"/>
+        </w:rPr>
+        <w:t xml:space="preserve"> would be </w:t>
+      </w:r>
+      <w:r>
+        <w:rPr>
+          <w:lang w:eastAsia="zh-Hans"/>
+        </w:rPr>
+        <w:t>eleven</w:t>
+      </w:r>
+      <w:r>
+        <w:rPr>
+          <w:lang w:eastAsia="zh-Hans"/>
+        </w:rPr>
+        <w:t xml:space="preserve"> and the throw action</w:t>
+      </w:r>
+      <w:r>
+        <w:rPr>
+          <w:lang w:eastAsia="zh-Hans"/>
+        </w:rPr>
+        <w:t>s</w:t>
+      </w:r>
+      <w:r>
+        <w:rPr>
+          <w:lang w:eastAsia="zh-Hans"/>
+        </w:rPr>
+        <w:t xml:space="preserve"> would </w:t>
+      </w:r>
+      <w:r>
+        <w:rPr>
+          <w:lang w:eastAsia="zh-Hans"/>
+        </w:rPr>
+        <w:t>contain</w:t>
+      </w:r>
+      <w:r>
+        <w:rPr>
+          <w:lang w:eastAsia="zh-Hans"/>
+        </w:rPr>
+        <w:t xml:space="preserve"> </w:t>
+      </w:r>
+      <w:r>
+        <w:rPr>
+          <w:lang w:eastAsia="zh-Hans"/>
+        </w:rPr>
+        <w:t>thirty-three</w:t>
+      </w:r>
+      <w:r>
+        <w:rPr>
+          <w:lang w:eastAsia="zh-Hans"/>
+        </w:rPr>
+        <w:t xml:space="preserve"> different choices. A</w:t>
+      </w:r>
+      <w:r>
+        <w:rPr>
+          <w:lang w:eastAsia="zh-Hans"/>
+        </w:rPr>
+        <w:t>t</w:t>
+      </w:r>
+      <w:r>
+        <w:rPr>
+          <w:lang w:eastAsia="zh-Hans"/>
+        </w:rPr>
+        <w:t xml:space="preserve"> the end, when </w:t>
+      </w:r>
+      <w:r>
+        <w:rPr>
+          <w:lang w:eastAsia="zh-Hans"/>
+        </w:rPr>
+        <w:t>the last token is ready to be thrown</w:t>
+      </w:r>
+      <w:r>
+        <w:rPr>
+          <w:lang w:eastAsia="zh-Hans"/>
+        </w:rPr>
+        <w:t xml:space="preserve">, the </w:t>
+      </w:r>
+      <w:r>
+        <w:rPr>
+          <w:lang w:eastAsia="zh-Hans"/>
+        </w:rPr>
+        <w:t xml:space="preserve">whole </w:t>
+      </w:r>
+      <w:r>
+        <w:rPr>
+          <w:lang w:eastAsia="zh-Hans"/>
+        </w:rPr>
+        <w:t>board</w:t>
+      </w:r>
+      <w:r>
+        <w:rPr>
+          <w:lang w:eastAsia="zh-Hans"/>
+        </w:rPr>
+        <w:t xml:space="preserve"> would be available for the throw action</w:t>
+      </w:r>
+      <w:r>
+        <w:rPr>
+          <w:lang w:eastAsia="zh-Hans"/>
+        </w:rPr>
+        <w:t xml:space="preserve">, which </w:t>
+      </w:r>
+      <w:r>
+        <w:rPr>
+          <w:lang w:eastAsia="zh-Hans"/>
+        </w:rPr>
+        <w:t>equivalents to</w:t>
+      </w:r>
+      <w:r>
+        <w:rPr>
+          <w:lang w:eastAsia="zh-Hans"/>
+        </w:rPr>
+        <w:t xml:space="preserve"> </w:t>
+      </w:r>
+      <w:r>
+        <w:rPr>
+          <w:lang w:eastAsia="zh-Hans"/>
+        </w:rPr>
+        <w:t>one hundred and eighty-three</w:t>
+      </w:r>
+      <w:r>
+        <w:rPr>
+          <w:lang w:eastAsia="zh-Hans"/>
+        </w:rPr>
+        <w:t xml:space="preserve"> possible throw action</w:t>
+      </w:r>
+      <w:r>
+        <w:rPr>
+          <w:lang w:eastAsia="zh-Hans"/>
+        </w:rPr>
+        <w:t>s</w:t>
+      </w:r>
+      <w:r>
+        <w:rPr>
+          <w:lang w:eastAsia="zh-Hans"/>
+        </w:rPr>
+        <w:t xml:space="preserve">. </w:t>
+      </w:r>
+      <w:r>
+        <w:rPr>
+          <w:lang w:eastAsia="zh-Hans"/>
+        </w:rPr>
+        <w:t>Clearly, i</w:t>
+      </w:r>
+      <w:r>
+        <w:rPr>
+          <w:lang w:eastAsia="zh-Hans"/>
+        </w:rPr>
+        <w:t xml:space="preserve">t would definitely slow our speed of creating the pay-off matrix. </w:t>
+      </w:r>
+    </w:p>
+    <w:p>
+      <w:pPr>
+        <w:rPr>
+          <w:lang w:eastAsia="zh-Hans"/>
+        </w:rPr>
+      </w:pPr>
+    </w:p>
+    <w:p>
+      <w:pPr>
+        <w:ind w:firstLine="720"/>
+        <w:rPr>
+          <w:lang w:eastAsia="zh-Hans"/>
+        </w:rPr>
+      </w:pPr>
+      <w:r>
+        <w:rPr>
+          <w:lang w:eastAsia="zh-Hans"/>
+        </w:rPr>
+        <w:t>After much thought and consideration</w:t>
+      </w:r>
+      <w:r>
+        <w:rPr>
+          <w:lang w:eastAsia="zh-Hans"/>
+        </w:rPr>
+        <w:t xml:space="preserve">, our group </w:t>
+      </w:r>
+      <w:r>
+        <w:rPr>
+          <w:lang w:eastAsia="zh-Hans"/>
+        </w:rPr>
+        <w:t>decide</w:t>
+      </w:r>
+      <w:r>
+        <w:rPr>
+          <w:lang w:eastAsia="zh-Hans"/>
+        </w:rPr>
+        <w:t xml:space="preserve"> that it is not necessary to consider throw</w:t>
+      </w:r>
+      <w:r>
+        <w:rPr>
+          <w:lang w:eastAsia="zh-Hans"/>
+        </w:rPr>
+        <w:t>ing</w:t>
+      </w:r>
+      <w:r>
+        <w:rPr>
+          <w:lang w:eastAsia="zh-Hans"/>
+        </w:rPr>
+        <w:t xml:space="preserve"> all three type </w:t>
+      </w:r>
+      <w:r>
+        <w:rPr>
+          <w:lang w:eastAsia="zh-Hans"/>
+        </w:rPr>
+        <w:t xml:space="preserve">tokens </w:t>
+      </w:r>
+      <w:r>
+        <w:rPr>
+          <w:lang w:eastAsia="zh-Hans"/>
+        </w:rPr>
+        <w:t xml:space="preserve">in some </w:t>
+      </w:r>
+      <w:r>
+        <w:rPr>
+          <w:lang w:eastAsia="zh-Hans"/>
+        </w:rPr>
+        <w:t xml:space="preserve">particular </w:t>
+      </w:r>
+      <w:r>
+        <w:rPr>
+          <w:lang w:eastAsia="zh-Hans"/>
+        </w:rPr>
+        <w:t xml:space="preserve">situation. For example, when </w:t>
+      </w:r>
+      <w:r>
+        <w:rPr>
+          <w:lang w:eastAsia="zh-Hans"/>
+        </w:rPr>
+        <w:t xml:space="preserve">there is an ally rock </w:t>
+      </w:r>
+      <w:r>
+        <w:rPr>
+          <w:lang w:eastAsia="zh-Hans"/>
+        </w:rPr>
+        <w:t>token, and the</w:t>
+      </w:r>
+      <w:r>
+        <w:rPr>
+          <w:lang w:eastAsia="zh-Hans"/>
+        </w:rPr>
+        <w:t>re are one</w:t>
+      </w:r>
+      <w:r>
+        <w:rPr>
+          <w:lang w:eastAsia="zh-Hans"/>
+        </w:rPr>
+        <w:t xml:space="preserve"> opponent</w:t>
+      </w:r>
+      <w:r>
+        <w:rPr>
+          <w:lang w:eastAsia="zh-Hans"/>
+        </w:rPr>
+        <w:t xml:space="preserve"> scissors </w:t>
+      </w:r>
+      <w:r>
+        <w:rPr>
+          <w:lang w:eastAsia="zh-Hans"/>
+        </w:rPr>
+        <w:t>token</w:t>
+      </w:r>
+      <w:r>
+        <w:rPr>
+          <w:lang w:eastAsia="zh-Hans"/>
+        </w:rPr>
+        <w:t xml:space="preserve"> and </w:t>
+      </w:r>
+      <w:r>
+        <w:rPr>
+          <w:lang w:eastAsia="zh-Hans"/>
+        </w:rPr>
+        <w:t>one</w:t>
+      </w:r>
+      <w:r>
+        <w:rPr>
+          <w:lang w:eastAsia="zh-Hans"/>
+        </w:rPr>
+        <w:t xml:space="preserve"> opponent</w:t>
+      </w:r>
+      <w:r>
+        <w:rPr>
+          <w:lang w:eastAsia="zh-Hans"/>
+        </w:rPr>
+        <w:t xml:space="preserve"> </w:t>
+      </w:r>
+      <w:r>
+        <w:rPr>
+          <w:lang w:eastAsia="zh-Hans"/>
+        </w:rPr>
+        <w:t>rock</w:t>
+      </w:r>
+      <w:r>
+        <w:rPr>
+          <w:lang w:eastAsia="zh-Hans"/>
+        </w:rPr>
+        <w:t xml:space="preserve"> </w:t>
+      </w:r>
+      <w:r>
+        <w:rPr>
+          <w:lang w:eastAsia="zh-Hans"/>
+        </w:rPr>
+        <w:t>token</w:t>
+      </w:r>
+      <w:r>
+        <w:rPr>
+          <w:lang w:eastAsia="zh-Hans"/>
+        </w:rPr>
+        <w:t xml:space="preserve">, </w:t>
+      </w:r>
+      <w:r>
+        <w:rPr>
+          <w:lang w:eastAsia="zh-Hans"/>
+        </w:rPr>
+        <w:t>only paper would be considered to be thrown which can</w:t>
+      </w:r>
+      <w:r>
+        <w:rPr>
+          <w:lang w:eastAsia="zh-Hans"/>
+        </w:rPr>
+        <w:t xml:space="preserve"> help to defeat</w:t>
+      </w:r>
+      <w:r>
+        <w:rPr>
+          <w:lang w:eastAsia="zh-Hans"/>
+        </w:rPr>
+        <w:t xml:space="preserve"> the opponent rock token</w:t>
+      </w:r>
+      <w:r>
+        <w:rPr>
+          <w:lang w:eastAsia="zh-Hans"/>
+        </w:rPr>
+        <w:t xml:space="preserve">. </w:t>
+      </w:r>
+      <w:r>
+        <w:rPr>
+          <w:lang w:eastAsia="zh-Hans"/>
+        </w:rPr>
+        <w:t>Since t</w:t>
+      </w:r>
+      <w:r>
+        <w:rPr>
+          <w:lang w:eastAsia="zh-Hans"/>
+        </w:rPr>
+        <w:t xml:space="preserve">hrowing other types of token would not </w:t>
+      </w:r>
+      <w:r>
+        <w:rPr>
+          <w:lang w:eastAsia="zh-Hans"/>
+        </w:rPr>
+        <w:t>assist</w:t>
+      </w:r>
+      <w:r>
+        <w:rPr>
+          <w:lang w:eastAsia="zh-Hans"/>
+        </w:rPr>
+        <w:t xml:space="preserve"> </w:t>
+      </w:r>
+      <w:r>
+        <w:rPr>
+          <w:lang w:eastAsia="zh-Hans"/>
+        </w:rPr>
+        <w:t>ally</w:t>
+      </w:r>
+      <w:r>
+        <w:rPr>
+          <w:lang w:eastAsia="zh-Hans"/>
+        </w:rPr>
+        <w:t xml:space="preserve"> to win</w:t>
+      </w:r>
+      <w:r>
+        <w:rPr>
+          <w:lang w:eastAsia="zh-Hans"/>
+        </w:rPr>
+        <w:t xml:space="preserve"> </w:t>
+      </w:r>
+      <w:r>
+        <w:rPr>
+          <w:lang w:eastAsia="zh-Hans"/>
+        </w:rPr>
+        <w:t xml:space="preserve">and throwing a </w:t>
+      </w:r>
+      <w:r>
+        <w:rPr>
+          <w:lang w:eastAsia="zh-Hans"/>
+        </w:rPr>
+        <w:t>scissors</w:t>
+      </w:r>
+      <w:r>
+        <w:rPr>
+          <w:lang w:eastAsia="zh-Hans"/>
+        </w:rPr>
+        <w:t xml:space="preserve"> token would even increase </w:t>
+      </w:r>
+      <w:r>
+        <w:rPr>
+          <w:lang w:eastAsia="zh-Hans"/>
+        </w:rPr>
+        <w:t>the</w:t>
+      </w:r>
+      <w:r>
+        <w:rPr>
+          <w:lang w:eastAsia="zh-Hans"/>
+        </w:rPr>
+        <w:t xml:space="preserve"> chance to be defeated, the </w:t>
+      </w:r>
+      <w:r>
+        <w:rPr>
+          <w:lang w:eastAsia="zh-Hans"/>
+        </w:rPr>
+        <w:t xml:space="preserve">actions </w:t>
+      </w:r>
+      <w:r>
+        <w:rPr>
+          <w:lang w:eastAsia="zh-Hans"/>
+        </w:rPr>
+        <w:t>are considered to be the sub-optimal action in this situation</w:t>
+      </w:r>
+      <w:r>
+        <w:rPr>
+          <w:lang w:eastAsia="zh-Hans"/>
+        </w:rPr>
+        <w:t xml:space="preserve"> which would not be the candidate of next action afterward</w:t>
+      </w:r>
+      <w:r>
+        <w:rPr>
+          <w:lang w:eastAsia="zh-Hans"/>
+        </w:rPr>
+        <w:t>.</w:t>
+      </w:r>
+      <w:r>
+        <w:rPr>
+          <w:lang w:eastAsia="zh-Hans"/>
+        </w:rPr>
+        <w:t xml:space="preserve"> To solve the issue</w:t>
+      </w:r>
+      <w:r>
+        <w:rPr>
+          <w:lang w:eastAsia="zh-Hans"/>
+        </w:rPr>
+        <w:t>,</w:t>
+      </w:r>
+      <w:r>
+        <w:rPr>
+          <w:lang w:eastAsia="zh-Hans"/>
+        </w:rPr>
+        <w:t xml:space="preserve"> the strategy of throwing the </w:t>
+      </w:r>
+      <w:r>
+        <w:rPr>
+          <w:lang w:eastAsia="zh-Hans"/>
+        </w:rPr>
+        <w:t>types</w:t>
+      </w:r>
+      <w:r>
+        <w:rPr>
+          <w:lang w:eastAsia="zh-Hans"/>
+        </w:rPr>
+        <w:t xml:space="preserve"> of ally token</w:t>
+      </w:r>
+      <w:r>
+        <w:rPr>
+          <w:lang w:eastAsia="zh-Hans"/>
+        </w:rPr>
+        <w:t xml:space="preserve"> </w:t>
+      </w:r>
+      <w:r>
+        <w:rPr>
+          <w:lang w:eastAsia="zh-Hans"/>
+        </w:rPr>
+        <w:t>which</w:t>
+      </w:r>
+      <w:r>
+        <w:rPr>
+          <w:lang w:eastAsia="zh-Hans"/>
+        </w:rPr>
+        <w:t xml:space="preserve"> </w:t>
+      </w:r>
+      <w:r>
+        <w:rPr>
+          <w:lang w:eastAsia="zh-Hans"/>
+        </w:rPr>
+        <w:t>are not</w:t>
+      </w:r>
+      <w:r>
+        <w:rPr>
+          <w:lang w:eastAsia="zh-Hans"/>
+        </w:rPr>
+        <w:t xml:space="preserve"> </w:t>
+      </w:r>
+      <w:r>
+        <w:rPr>
+          <w:lang w:eastAsia="zh-Hans"/>
+        </w:rPr>
+        <w:t>on</w:t>
+      </w:r>
+      <w:r>
+        <w:rPr>
+          <w:lang w:eastAsia="zh-Hans"/>
+        </w:rPr>
+        <w:t xml:space="preserve"> the current board</w:t>
+      </w:r>
+      <w:r>
+        <w:rPr>
+          <w:lang w:eastAsia="zh-Hans"/>
+        </w:rPr>
+        <w:t xml:space="preserve"> and needed to win the current situation would be applied.</w:t>
+      </w:r>
+      <w:r>
+        <w:rPr>
+          <w:lang w:eastAsia="zh-Hans"/>
+        </w:rPr>
+        <w:t xml:space="preserve"> </w:t>
+      </w:r>
+    </w:p>
+    <w:p>
+      <w:pPr>
+        <w:rPr>
+          <w:lang w:eastAsia="zh-Hans"/>
+        </w:rPr>
+      </w:pPr>
+    </w:p>
+    <w:p>
+      <w:pPr>
+        <w:ind w:firstLine="720"/>
+      </w:pPr>
+      <w:r>
+        <w:rPr>
+          <w:lang w:eastAsia="zh-Hans"/>
+        </w:rPr>
+        <w:t>As the result, the number of throw action</w:t>
+      </w:r>
+      <w:r>
+        <w:rPr>
+          <w:lang w:eastAsia="zh-Hans"/>
+        </w:rPr>
+        <w:t xml:space="preserve">s in </w:t>
+      </w:r>
+      <w:r>
+        <w:rPr>
+          <w:lang w:eastAsia="zh-Hans"/>
+        </w:rPr>
+        <w:t>each turn would</w:t>
+      </w:r>
+      <w:r>
+        <w:rPr>
+          <w:lang w:eastAsia="zh-Hans"/>
+        </w:rPr>
+        <w:t xml:space="preserve"> be</w:t>
+      </w:r>
+      <w:r>
+        <w:rPr>
+          <w:lang w:eastAsia="zh-Hans"/>
+        </w:rPr>
+        <w:t xml:space="preserve"> </w:t>
+      </w:r>
+      <w:r>
+        <w:rPr>
+          <w:rFonts w:hint="eastAsia"/>
+          <w:lang w:val="en-US" w:eastAsia="zh-Hans"/>
+        </w:rPr>
+        <w:t>highly</w:t>
+      </w:r>
+      <w:r>
+        <w:rPr>
+          <w:lang w:eastAsia="zh-Hans"/>
+        </w:rPr>
+        <w:t xml:space="preserve"> </w:t>
+      </w:r>
+      <w:r>
+        <w:rPr>
+          <w:lang w:eastAsia="zh-Hans"/>
+        </w:rPr>
+        <w:t>decrease</w:t>
+      </w:r>
+      <w:r>
+        <w:rPr>
+          <w:lang w:eastAsia="zh-Hans"/>
+        </w:rPr>
+        <w:t>d</w:t>
+      </w:r>
+      <w:r>
+        <w:rPr>
+          <w:lang w:eastAsia="zh-Hans"/>
+        </w:rPr>
+        <w:t xml:space="preserve"> and</w:t>
+      </w:r>
+      <w:r>
+        <w:rPr>
+          <w:lang w:eastAsia="zh-Hans"/>
+        </w:rPr>
+        <w:t xml:space="preserve"> might </w:t>
+      </w:r>
+      <w:r>
+        <w:rPr>
+          <w:lang w:eastAsia="zh-Hans"/>
+        </w:rPr>
+        <w:t>even</w:t>
+      </w:r>
+      <w:r>
+        <w:rPr>
+          <w:lang w:eastAsia="zh-Hans"/>
+        </w:rPr>
+        <w:t xml:space="preserve"> drop to zero </w:t>
+      </w:r>
+      <w:r>
+        <w:rPr>
+          <w:lang w:eastAsia="zh-Hans"/>
+        </w:rPr>
+        <w:t>when</w:t>
+      </w:r>
+      <w:r>
+        <w:rPr>
+          <w:lang w:eastAsia="zh-Hans"/>
+        </w:rPr>
+        <w:t xml:space="preserve"> </w:t>
+      </w:r>
+      <w:r>
+        <w:rPr>
+          <w:lang w:eastAsia="zh-Hans"/>
+        </w:rPr>
+        <w:t xml:space="preserve">three types of </w:t>
+      </w:r>
+      <w:r>
+        <w:rPr>
+          <w:lang w:eastAsia="zh-Hans"/>
+        </w:rPr>
+        <w:t xml:space="preserve">ally </w:t>
+      </w:r>
+      <w:r>
+        <w:rPr>
+          <w:lang w:eastAsia="zh-Hans"/>
+        </w:rPr>
+        <w:t xml:space="preserve">tokens </w:t>
+      </w:r>
+      <w:r>
+        <w:rPr>
+          <w:lang w:eastAsia="zh-Hans"/>
+        </w:rPr>
+        <w:t>on</w:t>
+      </w:r>
+      <w:r>
+        <w:rPr>
+          <w:lang w:eastAsia="zh-Hans"/>
+        </w:rPr>
+        <w:t xml:space="preserve"> the board, the. </w:t>
+      </w:r>
+      <w:r>
+        <w:rPr>
+          <w:lang w:eastAsia="zh-Hans"/>
+        </w:rPr>
+        <w:t>Also</w:t>
+      </w:r>
+      <w:r>
+        <w:rPr>
+          <w:lang w:eastAsia="zh-Hans"/>
+        </w:rPr>
+        <w:t xml:space="preserve">, it could </w:t>
+      </w:r>
+      <w:r>
+        <w:rPr>
+          <w:rFonts w:hint="eastAsia"/>
+          <w:lang w:val="en-US" w:eastAsia="zh-Hans"/>
+        </w:rPr>
+        <w:t>speed</w:t>
+      </w:r>
+      <w:r>
+        <w:rPr>
+          <w:lang w:eastAsia="zh-Hans"/>
+        </w:rPr>
+        <w:t xml:space="preserve"> up the creation</w:t>
+      </w:r>
+      <w:r>
+        <w:rPr>
+          <w:lang w:eastAsia="zh-Hans"/>
+        </w:rPr>
+        <w:t xml:space="preserve"> </w:t>
+      </w:r>
+      <w:r>
+        <w:rPr>
+          <w:lang w:eastAsia="zh-Hans"/>
+        </w:rPr>
+        <w:t>of the pay-off matrix.</w:t>
+      </w:r>
+      <w:r>
+        <w:rPr>
+          <w:lang w:eastAsia="zh-Hans"/>
+        </w:rPr>
+        <w:t xml:space="preserve"> Since this</w:t>
+      </w:r>
+      <w:r>
+        <w:rPr>
+          <w:lang w:eastAsia="zh-Hans"/>
+        </w:rPr>
+        <w:t xml:space="preserve"> </w:t>
+      </w:r>
+      <w:r>
+        <w:rPr>
+          <w:lang w:eastAsia="zh-Hans"/>
+        </w:rPr>
+        <w:t xml:space="preserve">ideal </w:t>
+      </w:r>
+      <w:r>
+        <w:rPr>
+          <w:lang w:eastAsia="zh-Hans"/>
+        </w:rPr>
+        <w:t>pruning</w:t>
+      </w:r>
+      <w:r>
+        <w:rPr>
+          <w:lang w:eastAsia="zh-Hans"/>
+        </w:rPr>
+        <w:t xml:space="preserve"> is</w:t>
+      </w:r>
+      <w:r>
+        <w:rPr>
+          <w:lang w:eastAsia="zh-Hans"/>
+        </w:rPr>
+        <w:t xml:space="preserve"> consider</w:t>
+      </w:r>
+      <w:r>
+        <w:rPr>
+          <w:lang w:eastAsia="zh-Hans"/>
+        </w:rPr>
+        <w:t>ing</w:t>
+      </w:r>
+      <w:r>
+        <w:rPr>
+          <w:lang w:eastAsia="zh-Hans"/>
+        </w:rPr>
+        <w:t xml:space="preserve"> the urgent and necessary throw</w:t>
+      </w:r>
+      <w:r>
+        <w:rPr>
+          <w:lang w:eastAsia="zh-Hans"/>
+        </w:rPr>
+        <w:t xml:space="preserve"> actions</w:t>
+      </w:r>
+      <w:r>
+        <w:rPr>
+          <w:lang w:eastAsia="zh-Hans"/>
+        </w:rPr>
+        <w:t>, remov</w:t>
+      </w:r>
+      <w:r>
+        <w:rPr>
+          <w:lang w:eastAsia="zh-Hans"/>
+        </w:rPr>
+        <w:t>ing</w:t>
+      </w:r>
+      <w:r>
+        <w:rPr>
+          <w:lang w:eastAsia="zh-Hans"/>
+        </w:rPr>
+        <w:t xml:space="preserve"> those </w:t>
+      </w:r>
+      <w:r>
+        <w:rPr>
+          <w:lang w:eastAsia="zh-Hans"/>
+        </w:rPr>
+        <w:t>obvious</w:t>
+      </w:r>
+      <w:r>
+        <w:rPr>
+          <w:lang w:eastAsia="zh-Hans"/>
+        </w:rPr>
+        <w:t xml:space="preserve"> sub-optimal throwing, and mak</w:t>
+      </w:r>
+      <w:r>
+        <w:rPr>
+          <w:lang w:eastAsia="zh-Hans"/>
+        </w:rPr>
+        <w:t>ing</w:t>
+      </w:r>
+      <w:r>
+        <w:rPr>
+          <w:lang w:eastAsia="zh-Hans"/>
+        </w:rPr>
+        <w:t xml:space="preserve"> each throw action</w:t>
+      </w:r>
+      <w:r>
+        <w:rPr>
+          <w:lang w:eastAsia="zh-Hans"/>
+        </w:rPr>
+        <w:t xml:space="preserve"> be</w:t>
+      </w:r>
+      <w:r>
+        <w:rPr>
+          <w:lang w:eastAsia="zh-Hans"/>
+        </w:rPr>
+        <w:t xml:space="preserve"> more </w:t>
+      </w:r>
+      <w:r>
+        <w:rPr>
+          <w:lang w:eastAsia="zh-Hans"/>
+        </w:rPr>
+        <w:t>influential, it is expected to improve the win rate of the agent</w:t>
+      </w:r>
+      <w:r>
+        <w:rPr>
+          <w:rFonts w:hint="eastAsia"/>
+        </w:rPr>
+        <w:t>.</w:t>
+      </w:r>
+    </w:p>
+    <w:p>
+      <w:pPr>
+        <w:ind w:firstLine="720"/>
+      </w:pPr>
+    </w:p>
+    <w:p>
+      <w:pPr>
+        <w:ind w:firstLine="720"/>
+      </w:pPr>
+      <w:r>
+        <w:t>In addition, based on the observation through several gameplays, the idea of attacking opponent’s token by directly throw</w:t>
+      </w:r>
+      <w:r>
+        <w:t xml:space="preserve"> is inspired. Ideally, this is more efficient to defeat enemy. However, the potential risk is that if there is only one opponent token on board, the chance of beating the token is very small (since the token have six other possible moves). Therefore, the directly throw action may be a waste at the end. To avoid this situation, some constraints and</w:t>
+      </w:r>
+      <w:r>
+        <w:t xml:space="preserve"> guideline</w:t>
+      </w:r>
+      <w:r>
+        <w:t xml:space="preserve"> have been introduced to the agent, thus it woul</w:t>
+      </w:r>
+      <w:r>
+        <w:t xml:space="preserve">d tackle down the opponent tokens by throwing in a wiser way. </w:t>
+      </w:r>
+    </w:p>
+    <w:p>
+      <w:pPr>
+        <w:rPr>
+          <w:lang w:eastAsia="zh-Hans"/>
+        </w:rPr>
+      </w:pPr>
+    </w:p>
+    <w:p>
+      <w:pPr>
         <w:rPr>
           <w:b/>
           <w:bCs/>
@@ -2905,6 +5329,7 @@
           <w:sz w:val="28"/>
           <w:szCs w:val="28"/>
         </w:rPr>
+        <w:lastRenderedPageBreak/>
         <w:t>Move Strategy:</w:t>
       </w:r>
     </w:p>
@@ -2935,7 +5360,6 @@
     <w:p>
       <w:pPr>
         <w:rPr>
-          <w:rFonts w:hint="default"/>
           <w:b/>
           <w:bCs/>
           <w:i/>
@@ -2953,25 +5377,27 @@
           <w:iCs/>
           <w:sz w:val="21"/>
           <w:szCs w:val="21"/>
-        </w:rPr>
-        <w:t xml:space="preserve">For the throw action, if we do not do any pruning or </w:t>
-      </w:r>
-      <w:r>
-        <w:rPr>
-          <w:rFonts w:hint="eastAsia"/>
+          <w:lang w:eastAsia="zh-Hans"/>
+        </w:rPr>
+        <w:t xml:space="preserve">  </w:t>
+      </w:r>
+    </w:p>
+    <w:p>
+      <w:pPr>
+        <w:rPr>
           <w:b/>
           <w:bCs/>
           <w:i/>
           <w:iCs/>
           <w:sz w:val="21"/>
           <w:szCs w:val="21"/>
-          <w:lang w:val="en-US" w:eastAsia="zh-Hans"/>
-        </w:rPr>
-        <w:t>f</w:t>
-      </w:r>
-      <w:r>
-        <w:rPr>
-          <w:rFonts w:hint="default"/>
+          <w:lang w:eastAsia="zh-Hans"/>
+        </w:rPr>
+      </w:pPr>
+    </w:p>
+    <w:p>
+      <w:pPr>
+        <w:rPr>
           <w:b/>
           <w:bCs/>
           <w:i/>
@@ -2980,13 +5406,11 @@
           <w:szCs w:val="21"/>
           <w:lang w:eastAsia="zh-Hans"/>
         </w:rPr>
-        <w:t xml:space="preserve">iltrate on it, it would be 3 x the column we are able to throw, (3 here is the amount of type we can choose, ‘r’/’s’/’p’). For example, when we have throw 1 token, the available column we could throw would be 11 and the throw action would be up to 33 different choices. An the end, when we are throwing out last throw, we can throw any where in the board, which means we have up to 183 possible throw action. It would definitely slow our speed of creating the pay-off matrix. </w:t>
-      </w:r>
-    </w:p>
-    <w:p>
-      <w:pPr>
-        <w:rPr>
-          <w:rFonts w:hint="default"/>
+      </w:pPr>
+    </w:p>
+    <w:p>
+      <w:pPr>
+        <w:rPr>
           <w:b/>
           <w:bCs/>
           <w:i/>
@@ -2996,9 +5420,10 @@
           <w:lang w:eastAsia="zh-Hans"/>
         </w:rPr>
       </w:pPr>
-      <w:r>
-        <w:rPr>
-          <w:rFonts w:hint="default"/>
+    </w:p>
+    <w:p>
+      <w:pPr>
+        <w:rPr>
           <w:b/>
           <w:bCs/>
           <w:i/>
@@ -3007,389 +5432,6 @@
           <w:szCs w:val="21"/>
           <w:lang w:eastAsia="zh-Hans"/>
         </w:rPr>
-        <w:t xml:space="preserve">After </w:t>
-      </w:r>
-      <w:r>
-        <w:rPr>
-          <w:rFonts w:hint="eastAsia"/>
-          <w:b/>
-          <w:bCs/>
-          <w:i/>
-          <w:iCs/>
-          <w:sz w:val="21"/>
-          <w:szCs w:val="21"/>
-          <w:lang w:val="en-US" w:eastAsia="zh-Hans"/>
-        </w:rPr>
-        <w:t>deep</w:t>
-      </w:r>
-      <w:r>
-        <w:rPr>
-          <w:rFonts w:hint="default"/>
-          <w:b/>
-          <w:bCs/>
-          <w:i/>
-          <w:iCs/>
-          <w:sz w:val="21"/>
-          <w:szCs w:val="21"/>
-          <w:lang w:eastAsia="zh-Hans"/>
-        </w:rPr>
-        <w:t xml:space="preserve"> consideration, our group find that it is not necessary to considerate to throw all three types in some situation. For example, when we got token with type ‘r’ and in the current board, and the opponent have token with type ‘s’ and ‘r’, we only need to consider to throw a new token with type ‘p’, it could help to defeat those token with type ‘r’ of opponent. Throwing other types of token would not help us to win, and throwing a ‘s’ token would even increase our chance to be defeated, they are considered to be the sub-optimal action in this situation.</w:t>
-      </w:r>
-    </w:p>
-    <w:p>
-      <w:pPr>
-        <w:rPr>
-          <w:rFonts w:hint="default"/>
-          <w:b/>
-          <w:bCs/>
-          <w:i/>
-          <w:iCs/>
-          <w:sz w:val="21"/>
-          <w:szCs w:val="21"/>
-          <w:lang w:eastAsia="zh-Hans"/>
-        </w:rPr>
-      </w:pPr>
-      <w:r>
-        <w:rPr>
-          <w:rFonts w:hint="default"/>
-          <w:b/>
-          <w:bCs/>
-          <w:i/>
-          <w:iCs/>
-          <w:sz w:val="21"/>
-          <w:szCs w:val="21"/>
-          <w:lang w:eastAsia="zh-Hans"/>
-        </w:rPr>
-        <w:t xml:space="preserve">Therefore, we come out a strategy that for the throw </w:t>
-      </w:r>
-      <w:r>
-        <w:rPr>
-          <w:rFonts w:hint="eastAsia"/>
-          <w:b/>
-          <w:bCs/>
-          <w:i/>
-          <w:iCs/>
-          <w:sz w:val="21"/>
-          <w:szCs w:val="21"/>
-          <w:lang w:val="en-US" w:eastAsia="zh-Hans"/>
-        </w:rPr>
-        <w:t>action</w:t>
-      </w:r>
-      <w:r>
-        <w:rPr>
-          <w:rFonts w:hint="default"/>
-          <w:b/>
-          <w:bCs/>
-          <w:i/>
-          <w:iCs/>
-          <w:sz w:val="21"/>
-          <w:szCs w:val="21"/>
-          <w:lang w:eastAsia="zh-Hans"/>
-        </w:rPr>
-        <w:t xml:space="preserve"> in each turn, we only consider to throw those types that we do not have in the current board, and it is also needed in order to beat the opponent at the end, like the example above, if we do not throw any token with type ‘p’, we would not able to win at the end. </w:t>
-      </w:r>
-    </w:p>
-    <w:p>
-      <w:pPr>
-        <w:rPr>
-          <w:rFonts w:hint="default"/>
-          <w:b/>
-          <w:bCs/>
-          <w:i/>
-          <w:iCs/>
-          <w:sz w:val="21"/>
-          <w:szCs w:val="21"/>
-          <w:lang w:eastAsia="zh-Hans"/>
-        </w:rPr>
-      </w:pPr>
-    </w:p>
-    <w:p>
-      <w:pPr>
-        <w:rPr>
-          <w:rFonts w:hint="default"/>
-          <w:b/>
-          <w:bCs/>
-          <w:i/>
-          <w:iCs/>
-          <w:sz w:val="21"/>
-          <w:szCs w:val="21"/>
-          <w:lang w:eastAsia="zh-Hans"/>
-        </w:rPr>
-      </w:pPr>
-    </w:p>
-    <w:p>
-      <w:pPr>
-        <w:rPr>
-          <w:rFonts w:hint="default"/>
-          <w:b/>
-          <w:bCs/>
-          <w:i/>
-          <w:iCs/>
-          <w:sz w:val="21"/>
-          <w:szCs w:val="21"/>
-          <w:lang w:eastAsia="zh-Hans"/>
-        </w:rPr>
-      </w:pPr>
-    </w:p>
-    <w:p>
-      <w:pPr>
-        <w:rPr>
-          <w:rFonts w:hint="default"/>
-          <w:b/>
-          <w:bCs/>
-          <w:i/>
-          <w:iCs/>
-          <w:sz w:val="21"/>
-          <w:szCs w:val="21"/>
-          <w:lang w:eastAsia="zh-Hans"/>
-        </w:rPr>
-      </w:pPr>
-    </w:p>
-    <w:p>
-      <w:pPr>
-        <w:rPr>
-          <w:rFonts w:hint="default"/>
-          <w:b/>
-          <w:bCs/>
-          <w:i/>
-          <w:iCs/>
-          <w:sz w:val="21"/>
-          <w:szCs w:val="21"/>
-          <w:lang w:eastAsia="zh-Hans"/>
-        </w:rPr>
-      </w:pPr>
-    </w:p>
-    <w:p>
-      <w:pPr>
-        <w:rPr>
-          <w:rFonts w:hint="default"/>
-          <w:b/>
-          <w:bCs/>
-          <w:i/>
-          <w:iCs/>
-          <w:sz w:val="21"/>
-          <w:szCs w:val="21"/>
-          <w:lang w:eastAsia="zh-Hans"/>
-        </w:rPr>
-      </w:pPr>
-    </w:p>
-    <w:p>
-      <w:pPr>
-        <w:rPr>
-          <w:rFonts w:hint="default"/>
-          <w:b/>
-          <w:bCs/>
-          <w:i/>
-          <w:iCs/>
-          <w:sz w:val="21"/>
-          <w:szCs w:val="21"/>
-          <w:lang w:eastAsia="zh-Hans"/>
-        </w:rPr>
-      </w:pPr>
-      <w:r>
-        <w:rPr>
-          <w:rFonts w:hint="default"/>
-          <w:b/>
-          <w:bCs/>
-          <w:i/>
-          <w:iCs/>
-          <w:sz w:val="21"/>
-          <w:szCs w:val="21"/>
-          <w:lang w:eastAsia="zh-Hans"/>
-        </w:rPr>
-        <w:t xml:space="preserve">As the result, the number of throw action we need to considered in each turn would </w:t>
-      </w:r>
-      <w:r>
-        <w:rPr>
-          <w:rFonts w:hint="eastAsia"/>
-          <w:b/>
-          <w:bCs/>
-          <w:i/>
-          <w:iCs/>
-          <w:sz w:val="21"/>
-          <w:szCs w:val="21"/>
-          <w:lang w:val="en-US" w:eastAsia="zh-Hans"/>
-        </w:rPr>
-        <w:t>highly</w:t>
-      </w:r>
-      <w:r>
-        <w:rPr>
-          <w:rFonts w:hint="default"/>
-          <w:b/>
-          <w:bCs/>
-          <w:i/>
-          <w:iCs/>
-          <w:sz w:val="21"/>
-          <w:szCs w:val="21"/>
-          <w:lang w:eastAsia="zh-Hans"/>
-        </w:rPr>
-        <w:t xml:space="preserve"> decrease, and even when we have got all three types of tokens in the board, the throw action would be 0. On the one hand, it could </w:t>
-      </w:r>
-      <w:r>
-        <w:rPr>
-          <w:rFonts w:hint="eastAsia"/>
-          <w:b/>
-          <w:bCs/>
-          <w:i/>
-          <w:iCs/>
-          <w:sz w:val="21"/>
-          <w:szCs w:val="21"/>
-          <w:lang w:val="en-US" w:eastAsia="zh-Hans"/>
-        </w:rPr>
-        <w:t>speed</w:t>
-      </w:r>
-      <w:r>
-        <w:rPr>
-          <w:rFonts w:hint="default"/>
-          <w:b/>
-          <w:bCs/>
-          <w:i/>
-          <w:iCs/>
-          <w:sz w:val="21"/>
-          <w:szCs w:val="21"/>
-          <w:lang w:eastAsia="zh-Hans"/>
-        </w:rPr>
-        <w:t xml:space="preserve"> up the creation of the pay-off matrix. On the other hand, it is a kind of pruning, only consider the urgent and necessary type to be throw, remove those clearly sub-optimal throwing, and make each throw action more useful and helper to win the game.</w:t>
-      </w:r>
-    </w:p>
-    <w:p>
-      <w:pPr>
-        <w:rPr>
-          <w:rFonts w:hint="default"/>
-          <w:b/>
-          <w:bCs/>
-          <w:i/>
-          <w:iCs/>
-          <w:sz w:val="21"/>
-          <w:szCs w:val="21"/>
-          <w:lang w:eastAsia="zh-Hans"/>
-        </w:rPr>
-      </w:pPr>
-    </w:p>
-    <w:p>
-      <w:pPr>
-        <w:rPr>
-          <w:rFonts w:hint="default"/>
-          <w:b/>
-          <w:bCs/>
-          <w:i/>
-          <w:iCs/>
-          <w:sz w:val="21"/>
-          <w:szCs w:val="21"/>
-          <w:lang w:eastAsia="zh-Hans"/>
-        </w:rPr>
-      </w:pPr>
-    </w:p>
-    <w:p>
-      <w:pPr>
-        <w:rPr>
-          <w:rFonts w:hint="default"/>
-          <w:b/>
-          <w:bCs/>
-          <w:i/>
-          <w:iCs/>
-          <w:sz w:val="21"/>
-          <w:szCs w:val="21"/>
-          <w:lang w:eastAsia="zh-Hans"/>
-        </w:rPr>
-      </w:pPr>
-      <w:r>
-        <w:rPr>
-          <w:rFonts w:hint="default"/>
-          <w:b/>
-          <w:bCs/>
-          <w:i/>
-          <w:iCs/>
-          <w:sz w:val="21"/>
-          <w:szCs w:val="21"/>
-          <w:lang w:eastAsia="zh-Hans"/>
-        </w:rPr>
-        <w:t xml:space="preserve">Pitfall: after over 20 games, we find that our agent only kill opponent’s token by moving (slide or swing) and never by throwing. But actually, while some opponent tokens are in our throw-able area, throwing a token which can defeat it directly to one of those column is a more efficient and faster way to kill opponent tokens. </w:t>
-      </w:r>
-    </w:p>
-    <w:p>
-      <w:pPr>
-        <w:rPr>
-          <w:rFonts w:hint="default"/>
-          <w:b/>
-          <w:bCs/>
-          <w:i/>
-          <w:iCs/>
-          <w:sz w:val="21"/>
-          <w:szCs w:val="21"/>
-          <w:lang w:eastAsia="zh-Hans"/>
-        </w:rPr>
-      </w:pPr>
-      <w:r>
-        <w:rPr>
-          <w:rFonts w:hint="default"/>
-          <w:b/>
-          <w:bCs/>
-          <w:i/>
-          <w:iCs/>
-          <w:sz w:val="21"/>
-          <w:szCs w:val="21"/>
-          <w:lang w:eastAsia="zh-Hans"/>
-        </w:rPr>
-        <w:t xml:space="preserve">Solve: Before generating the action of throwing and moving, we decided to consider if there is any throw actions, that has a higher chance to  </w:t>
-      </w:r>
-      <w:bookmarkStart w:id="0" w:name="_GoBack"/>
-      <w:bookmarkEnd w:id="0"/>
-    </w:p>
-    <w:p>
-      <w:pPr>
-        <w:rPr>
-          <w:rFonts w:hint="default"/>
-          <w:b/>
-          <w:bCs/>
-          <w:i/>
-          <w:iCs/>
-          <w:sz w:val="21"/>
-          <w:szCs w:val="21"/>
-          <w:lang w:eastAsia="zh-Hans"/>
-        </w:rPr>
-      </w:pPr>
-    </w:p>
-    <w:p>
-      <w:pPr>
-        <w:rPr>
-          <w:rFonts w:hint="default"/>
-          <w:b/>
-          <w:bCs/>
-          <w:i/>
-          <w:iCs/>
-          <w:sz w:val="21"/>
-          <w:szCs w:val="21"/>
-          <w:lang w:eastAsia="zh-Hans"/>
-        </w:rPr>
-      </w:pPr>
-    </w:p>
-    <w:p>
-      <w:pPr>
-        <w:rPr>
-          <w:rFonts w:hint="default"/>
-          <w:b/>
-          <w:bCs/>
-          <w:i/>
-          <w:iCs/>
-          <w:sz w:val="21"/>
-          <w:szCs w:val="21"/>
-          <w:lang w:eastAsia="zh-Hans"/>
-        </w:rPr>
-      </w:pPr>
-    </w:p>
-    <w:p>
-      <w:pPr>
-        <w:rPr>
-          <w:rFonts w:hint="default"/>
-          <w:b/>
-          <w:bCs/>
-          <w:i/>
-          <w:iCs/>
-          <w:sz w:val="21"/>
-          <w:szCs w:val="21"/>
-          <w:lang w:eastAsia="zh-Hans"/>
-        </w:rPr>
       </w:pPr>
     </w:p>
     <w:p>
@@ -3415,21 +5457,21 @@
     </w:p>
     <w:sectPr>
       <w:pgSz w:w="11906" w:h="16838"/>
-      <w:pgMar w:top="1440" w:right="1440" w:bottom="1440" w:left="1440" w:header="708" w:footer="708" w:gutter="0"/>
-      <w:cols w:space="708" w:num="1"/>
-      <w:docGrid w:linePitch="360" w:charSpace="0"/>
+      <w:pgMar w:top="1440" w:right="1080" w:bottom="1440" w:left="1080" w:header="709" w:footer="709" w:gutter="0"/>
+      <w:cols w:space="708"/>
+      <w:docGrid w:linePitch="360"/>
     </w:sectPr>
   </w:body>
 </w:document>
 </file>
 
 <file path=word/numbering.xml><?xml version="1.0" encoding="utf-8"?>
-<w:numbering xmlns:wpc="http://schemas.microsoft.com/office/word/2010/wordprocessingCanvas" xmlns:mc="http://schemas.openxmlformats.org/markup-compatibility/2006" xmlns:o="urn:schemas-microsoft-com:office:office" xmlns:r="http://schemas.openxmlformats.org/officeDocument/2006/relationships" xmlns:m="http://schemas.openxmlformats.org/officeDocument/2006/math" xmlns:v="urn:schemas-microsoft-com:vml" xmlns:wp14="http://schemas.microsoft.com/office/word/2010/wordprocessingDrawing" xmlns:wp="http://schemas.openxmlformats.org/drawingml/2006/wordprocessingDrawing" xmlns:w10="urn:schemas-microsoft-com:office:word" xmlns:w="http://schemas.openxmlformats.org/wordprocessingml/2006/main" xmlns:w14="http://schemas.microsoft.com/office/word/2010/wordml" xmlns:wpg="http://schemas.microsoft.com/office/word/2010/wordprocessingGroup" xmlns:wpi="http://schemas.microsoft.com/office/word/2010/wordprocessingInk" xmlns:wne="http://schemas.microsoft.com/office/word/2006/wordml" xmlns:wps="http://schemas.microsoft.com/office/word/2010/wordprocessingShape" mc:Ignorable="w14 wp14">
-  <w:abstractNum w:abstractNumId="0">
+<w:numbering xmlns:wpc="http://schemas.microsoft.com/office/word/2010/wordprocessingCanvas" xmlns:cx="http://schemas.microsoft.com/office/drawing/2014/chartex" xmlns:cx1="http://schemas.microsoft.com/office/drawing/2015/9/8/chartex" xmlns:cx2="http://schemas.microsoft.com/office/drawing/2015/10/21/chartex" xmlns:cx3="http://schemas.microsoft.com/office/drawing/2016/5/9/chartex" xmlns:cx4="http://schemas.microsoft.com/office/drawing/2016/5/10/chartex" xmlns:cx5="http://schemas.microsoft.com/office/drawing/2016/5/11/chartex" xmlns:cx6="http://schemas.microsoft.com/office/drawing/2016/5/12/chartex" xmlns:cx7="http://schemas.microsoft.com/office/drawing/2016/5/13/chartex" xmlns:cx8="http://schemas.microsoft.com/office/drawing/2016/5/14/chartex" xmlns:mc="http://schemas.openxmlformats.org/markup-compatibility/2006" xmlns:aink="http://schemas.microsoft.com/office/drawing/2016/ink" xmlns:am3d="http://schemas.microsoft.com/office/drawing/2017/model3d" xmlns:o="urn:schemas-microsoft-com:office:office" xmlns:r="http://schemas.openxmlformats.org/officeDocument/2006/relationships" xmlns:m="http://schemas.openxmlformats.org/officeDocument/2006/math" xmlns:v="urn:schemas-microsoft-com:vml" xmlns:wp14="http://schemas.microsoft.com/office/word/2010/wordprocessingDrawing" xmlns:wp="http://schemas.openxmlformats.org/drawingml/2006/wordprocessingDrawing" xmlns:w10="urn:schemas-microsoft-com:office:word" xmlns:w="http://schemas.openxmlformats.org/wordprocessingml/2006/main" xmlns:w14="http://schemas.microsoft.com/office/word/2010/wordml" xmlns:w15="http://schemas.microsoft.com/office/word/2012/wordml" xmlns:w16cex="http://schemas.microsoft.com/office/word/2018/wordml/cex" xmlns:w16cid="http://schemas.microsoft.com/office/word/2016/wordml/cid" xmlns:w16="http://schemas.microsoft.com/office/word/2018/wordml" xmlns:w16se="http://schemas.microsoft.com/office/word/2015/wordml/symex" xmlns:wpg="http://schemas.microsoft.com/office/word/2010/wordprocessingGroup" xmlns:wpi="http://schemas.microsoft.com/office/word/2010/wordprocessingInk" xmlns:wne="http://schemas.microsoft.com/office/word/2006/wordml" xmlns:wps="http://schemas.microsoft.com/office/word/2010/wordprocessingShape" mc:Ignorable="w14 w15 w16se w16cid w16 w16cex wp14">
+  <w:abstractNum w:abstractNumId="0" w15:restartNumberingAfterBreak="0">
     <w:nsid w:val="401D6129"/>
     <w:multiLevelType w:val="multilevel"/>
     <w:tmpl w:val="401D6129"/>
-    <w:lvl w:ilvl="0" w:tentative="0">
+    <w:lvl w:ilvl="0">
       <w:start w:val="1"/>
       <w:numFmt w:val="bullet"/>
       <w:lvlText w:val=""/>
@@ -3438,10 +5480,10 @@
         <w:ind w:left="720" w:hanging="360"/>
       </w:pPr>
       <w:rPr>
-        <w:rFonts w:hint="default" w:ascii="Symbol" w:hAnsi="Symbol" w:eastAsiaTheme="minorEastAsia" w:cstheme="minorBidi"/>
+        <w:rFonts w:ascii="Symbol" w:eastAsiaTheme="minorEastAsia" w:hAnsi="Symbol" w:cstheme="minorBidi" w:hint="default"/>
       </w:rPr>
     </w:lvl>
-    <w:lvl w:ilvl="1" w:tentative="0">
+    <w:lvl w:ilvl="1">
       <w:start w:val="1"/>
       <w:numFmt w:val="bullet"/>
       <w:lvlText w:val="o"/>
@@ -3450,10 +5492,10 @@
         <w:ind w:left="1440" w:hanging="360"/>
       </w:pPr>
       <w:rPr>
-        <w:rFonts w:hint="default" w:ascii="Courier New" w:hAnsi="Courier New" w:cs="Courier New"/>
+        <w:rFonts w:ascii="Courier New" w:hAnsi="Courier New" w:cs="Courier New" w:hint="default"/>
       </w:rPr>
     </w:lvl>
-    <w:lvl w:ilvl="2" w:tentative="0">
+    <w:lvl w:ilvl="2">
       <w:start w:val="1"/>
       <w:numFmt w:val="bullet"/>
       <w:lvlText w:val=""/>
@@ -3462,10 +5504,10 @@
         <w:ind w:left="2160" w:hanging="360"/>
       </w:pPr>
       <w:rPr>
-        <w:rFonts w:hint="default" w:ascii="Wingdings" w:hAnsi="Wingdings"/>
+        <w:rFonts w:ascii="Wingdings" w:hAnsi="Wingdings" w:hint="default"/>
       </w:rPr>
     </w:lvl>
-    <w:lvl w:ilvl="3" w:tentative="0">
+    <w:lvl w:ilvl="3">
       <w:start w:val="1"/>
       <w:numFmt w:val="bullet"/>
       <w:lvlText w:val=""/>
@@ -3474,10 +5516,10 @@
         <w:ind w:left="2880" w:hanging="360"/>
       </w:pPr>
       <w:rPr>
-        <w:rFonts w:hint="default" w:ascii="Symbol" w:hAnsi="Symbol"/>
+        <w:rFonts w:ascii="Symbol" w:hAnsi="Symbol" w:hint="default"/>
       </w:rPr>
     </w:lvl>
-    <w:lvl w:ilvl="4" w:tentative="0">
+    <w:lvl w:ilvl="4">
       <w:start w:val="1"/>
       <w:numFmt w:val="bullet"/>
       <w:lvlText w:val="o"/>
@@ -3486,10 +5528,10 @@
         <w:ind w:left="3600" w:hanging="360"/>
       </w:pPr>
       <w:rPr>
-        <w:rFonts w:hint="default" w:ascii="Courier New" w:hAnsi="Courier New" w:cs="Courier New"/>
+        <w:rFonts w:ascii="Courier New" w:hAnsi="Courier New" w:cs="Courier New" w:hint="default"/>
       </w:rPr>
     </w:lvl>
-    <w:lvl w:ilvl="5" w:tentative="0">
+    <w:lvl w:ilvl="5">
       <w:start w:val="1"/>
       <w:numFmt w:val="bullet"/>
       <w:lvlText w:val=""/>
@@ -3498,10 +5540,10 @@
         <w:ind w:left="4320" w:hanging="360"/>
       </w:pPr>
       <w:rPr>
-        <w:rFonts w:hint="default" w:ascii="Wingdings" w:hAnsi="Wingdings"/>
+        <w:rFonts w:ascii="Wingdings" w:hAnsi="Wingdings" w:hint="default"/>
       </w:rPr>
     </w:lvl>
-    <w:lvl w:ilvl="6" w:tentative="0">
+    <w:lvl w:ilvl="6">
       <w:start w:val="1"/>
       <w:numFmt w:val="bullet"/>
       <w:lvlText w:val=""/>
@@ -3510,10 +5552,10 @@
         <w:ind w:left="5040" w:hanging="360"/>
       </w:pPr>
       <w:rPr>
-        <w:rFonts w:hint="default" w:ascii="Symbol" w:hAnsi="Symbol"/>
+        <w:rFonts w:ascii="Symbol" w:hAnsi="Symbol" w:hint="default"/>
       </w:rPr>
     </w:lvl>
-    <w:lvl w:ilvl="7" w:tentative="0">
+    <w:lvl w:ilvl="7">
       <w:start w:val="1"/>
       <w:numFmt w:val="bullet"/>
       <w:lvlText w:val="o"/>
@@ -3522,10 +5564,10 @@
         <w:ind w:left="5760" w:hanging="360"/>
       </w:pPr>
       <w:rPr>
-        <w:rFonts w:hint="default" w:ascii="Courier New" w:hAnsi="Courier New" w:cs="Courier New"/>
+        <w:rFonts w:ascii="Courier New" w:hAnsi="Courier New" w:cs="Courier New" w:hint="default"/>
       </w:rPr>
     </w:lvl>
-    <w:lvl w:ilvl="8" w:tentative="0">
+    <w:lvl w:ilvl="8">
       <w:start w:val="1"/>
       <w:numFmt w:val="bullet"/>
       <w:lvlText w:val=""/>
@@ -3534,7 +5576,7 @@
         <w:ind w:left="6480" w:hanging="360"/>
       </w:pPr>
       <w:rPr>
-        <w:rFonts w:hint="default" w:ascii="Wingdings" w:hAnsi="Wingdings"/>
+        <w:rFonts w:ascii="Wingdings" w:hAnsi="Wingdings" w:hint="default"/>
       </w:rPr>
     </w:lvl>
   </w:abstractNum>
@@ -3545,287 +5587,412 @@
 </file>
 
 <file path=word/styles.xml><?xml version="1.0" encoding="utf-8"?>
-<w:styles xmlns:mc="http://schemas.openxmlformats.org/markup-compatibility/2006" xmlns:o="urn:schemas-microsoft-com:office:office" xmlns:r="http://schemas.openxmlformats.org/officeDocument/2006/relationships" xmlns:m="http://schemas.openxmlformats.org/officeDocument/2006/math" xmlns:v="urn:schemas-microsoft-com:vml" xmlns:w="http://schemas.openxmlformats.org/wordprocessingml/2006/main" xmlns:w14="http://schemas.microsoft.com/office/word/2010/wordml" xmlns:w10="urn:schemas-microsoft-com:office:word" xmlns:sl="http://schemas.openxmlformats.org/schemaLibrary/2006/main" mc:Ignorable="w14">
+<w:styles xmlns:mc="http://schemas.openxmlformats.org/markup-compatibility/2006" xmlns:r="http://schemas.openxmlformats.org/officeDocument/2006/relationships" xmlns:w="http://schemas.openxmlformats.org/wordprocessingml/2006/main" xmlns:w14="http://schemas.microsoft.com/office/word/2010/wordml" xmlns:w15="http://schemas.microsoft.com/office/word/2012/wordml" xmlns:w16cex="http://schemas.microsoft.com/office/word/2018/wordml/cex" xmlns:w16cid="http://schemas.microsoft.com/office/word/2016/wordml/cid" xmlns:w16="http://schemas.microsoft.com/office/word/2018/wordml" xmlns:w16se="http://schemas.microsoft.com/office/word/2015/wordml/symex" mc:Ignorable="w14 w15 w16se w16cid w16 w16cex">
   <w:docDefaults>
     <w:rPrDefault>
       <w:rPr>
-        <w:rFonts w:ascii="Times New Roman" w:hAnsi="Times New Roman" w:eastAsia="SimSun" w:cs="Times New Roman"/>
+        <w:rFonts w:ascii="Times New Roman" w:eastAsia="SimSun" w:hAnsi="Times New Roman" w:cs="Times New Roman"/>
+        <w:lang w:val="en-AU" w:eastAsia="zh-TW" w:bidi="ar-SA"/>
       </w:rPr>
     </w:rPrDefault>
+    <w:pPrDefault/>
   </w:docDefaults>
-  <w:latentStyles w:count="260" w:defQFormat="0" w:defUnhideWhenUsed="1" w:defSemiHidden="1" w:defUIPriority="99" w:defLockedState="0">
-    <w:lsdException w:qFormat="1" w:unhideWhenUsed="0" w:uiPriority="0" w:semiHidden="0" w:name="Normal"/>
-    <w:lsdException w:qFormat="1" w:unhideWhenUsed="0" w:uiPriority="9" w:semiHidden="0" w:name="heading 1"/>
-    <w:lsdException w:qFormat="1" w:uiPriority="9" w:name="heading 2"/>
-    <w:lsdException w:qFormat="1" w:uiPriority="9" w:name="heading 3"/>
-    <w:lsdException w:qFormat="1" w:uiPriority="9" w:name="heading 4"/>
-    <w:lsdException w:qFormat="1" w:uiPriority="9" w:name="heading 5"/>
-    <w:lsdException w:qFormat="1" w:uiPriority="9" w:name="heading 6"/>
-    <w:lsdException w:qFormat="1" w:uiPriority="9" w:name="heading 7"/>
-    <w:lsdException w:qFormat="1" w:uiPriority="9" w:name="heading 8"/>
-    <w:lsdException w:qFormat="1" w:uiPriority="9" w:name="heading 9"/>
-    <w:lsdException w:uiPriority="99" w:name="index 1"/>
-    <w:lsdException w:uiPriority="99" w:name="index 2"/>
-    <w:lsdException w:uiPriority="99" w:name="index 3"/>
-    <w:lsdException w:uiPriority="99" w:name="index 4"/>
-    <w:lsdException w:uiPriority="99" w:name="index 5"/>
-    <w:lsdException w:uiPriority="99" w:name="index 6"/>
-    <w:lsdException w:uiPriority="99" w:name="index 7"/>
-    <w:lsdException w:uiPriority="99" w:name="index 8"/>
-    <w:lsdException w:uiPriority="99" w:name="index 9"/>
-    <w:lsdException w:uiPriority="39" w:name="toc 1"/>
-    <w:lsdException w:uiPriority="39" w:name="toc 2"/>
-    <w:lsdException w:uiPriority="39" w:name="toc 3"/>
-    <w:lsdException w:uiPriority="39" w:name="toc 4"/>
-    <w:lsdException w:uiPriority="39" w:name="toc 5"/>
-    <w:lsdException w:uiPriority="39" w:name="toc 6"/>
-    <w:lsdException w:uiPriority="39" w:name="toc 7"/>
-    <w:lsdException w:uiPriority="39" w:name="toc 8"/>
-    <w:lsdException w:uiPriority="39" w:name="toc 9"/>
-    <w:lsdException w:uiPriority="99" w:name="Normal Indent"/>
-    <w:lsdException w:uiPriority="99" w:name="footnote text"/>
-    <w:lsdException w:uiPriority="99" w:name="annotation text"/>
-    <w:lsdException w:uiPriority="99" w:name="header"/>
-    <w:lsdException w:uiPriority="99" w:name="footer"/>
-    <w:lsdException w:uiPriority="99" w:name="index heading"/>
-    <w:lsdException w:qFormat="1" w:uiPriority="35" w:name="caption"/>
-    <w:lsdException w:uiPriority="99" w:name="table of figures"/>
-    <w:lsdException w:uiPriority="99" w:name="envelope address"/>
-    <w:lsdException w:uiPriority="99" w:name="envelope return"/>
-    <w:lsdException w:uiPriority="99" w:name="footnote reference"/>
-    <w:lsdException w:uiPriority="99" w:name="annotation reference"/>
-    <w:lsdException w:uiPriority="99" w:name="line number"/>
-    <w:lsdException w:uiPriority="99" w:name="page number"/>
-    <w:lsdException w:uiPriority="99" w:name="endnote reference"/>
-    <w:lsdException w:uiPriority="99" w:name="endnote text"/>
-    <w:lsdException w:uiPriority="99" w:name="table of authorities"/>
-    <w:lsdException w:uiPriority="99" w:name="macro"/>
-    <w:lsdException w:uiPriority="99" w:name="toa heading"/>
-    <w:lsdException w:uiPriority="99" w:name="List"/>
-    <w:lsdException w:uiPriority="99" w:name="List Bullet"/>
-    <w:lsdException w:uiPriority="99" w:name="List Number"/>
-    <w:lsdException w:uiPriority="99" w:name="List 2"/>
-    <w:lsdException w:uiPriority="99" w:name="List 3"/>
-    <w:lsdException w:uiPriority="99" w:name="List 4"/>
-    <w:lsdException w:uiPriority="99" w:name="List 5"/>
-    <w:lsdException w:uiPriority="99" w:name="List Bullet 2"/>
-    <w:lsdException w:uiPriority="99" w:name="List Bullet 3"/>
-    <w:lsdException w:uiPriority="99" w:name="List Bullet 4"/>
-    <w:lsdException w:uiPriority="99" w:name="List Bullet 5"/>
-    <w:lsdException w:uiPriority="99" w:name="List Number 2"/>
-    <w:lsdException w:uiPriority="99" w:name="List Number 3"/>
-    <w:lsdException w:uiPriority="99" w:name="List Number 4"/>
-    <w:lsdException w:uiPriority="99" w:name="List Number 5"/>
-    <w:lsdException w:qFormat="1" w:unhideWhenUsed="0" w:uiPriority="10" w:semiHidden="0" w:name="Title"/>
-    <w:lsdException w:uiPriority="99" w:name="Closing"/>
-    <w:lsdException w:uiPriority="99" w:name="Signature"/>
-    <w:lsdException w:qFormat="1" w:uiPriority="1" w:name="Default Paragraph Font"/>
-    <w:lsdException w:uiPriority="99" w:name="Body Text"/>
-    <w:lsdException w:uiPriority="99" w:name="Body Text Indent"/>
-    <w:lsdException w:uiPriority="99" w:name="List Continue"/>
-    <w:lsdException w:uiPriority="99" w:name="List Continue 2"/>
-    <w:lsdException w:uiPriority="99" w:name="List Continue 3"/>
-    <w:lsdException w:uiPriority="99" w:name="List Continue 4"/>
-    <w:lsdException w:uiPriority="99" w:name="List Continue 5"/>
-    <w:lsdException w:uiPriority="99" w:name="Message Header"/>
-    <w:lsdException w:qFormat="1" w:unhideWhenUsed="0" w:uiPriority="11" w:semiHidden="0" w:name="Subtitle"/>
-    <w:lsdException w:uiPriority="99" w:name="Salutation"/>
-    <w:lsdException w:uiPriority="99" w:name="Date"/>
-    <w:lsdException w:uiPriority="99" w:name="Body Text First Indent"/>
-    <w:lsdException w:uiPriority="99" w:name="Body Text First Indent 2"/>
-    <w:lsdException w:uiPriority="99" w:name="Note Heading"/>
-    <w:lsdException w:uiPriority="99" w:name="Body Text 2"/>
-    <w:lsdException w:uiPriority="99" w:name="Body Text 3"/>
-    <w:lsdException w:uiPriority="99" w:name="Body Text Indent 2"/>
-    <w:lsdException w:uiPriority="99" w:name="Body Text Indent 3"/>
-    <w:lsdException w:uiPriority="99" w:name="Block Text"/>
-    <w:lsdException w:uiPriority="99" w:name="Hyperlink"/>
-    <w:lsdException w:uiPriority="99" w:name="FollowedHyperlink"/>
-    <w:lsdException w:qFormat="1" w:unhideWhenUsed="0" w:uiPriority="22" w:semiHidden="0" w:name="Strong"/>
-    <w:lsdException w:qFormat="1" w:unhideWhenUsed="0" w:uiPriority="20" w:semiHidden="0" w:name="Emphasis"/>
-    <w:lsdException w:uiPriority="99" w:name="Document Map"/>
-    <w:lsdException w:uiPriority="99" w:name="Plain Text"/>
-    <w:lsdException w:uiPriority="99" w:name="E-mail Signature"/>
-    <w:lsdException w:qFormat="1" w:uiPriority="99" w:name="Normal (Web)"/>
-    <w:lsdException w:uiPriority="99" w:name="HTML Acronym"/>
-    <w:lsdException w:uiPriority="99" w:name="HTML Address"/>
-    <w:lsdException w:uiPriority="99" w:name="HTML Cite"/>
-    <w:lsdException w:uiPriority="99" w:name="HTML Code"/>
-    <w:lsdException w:uiPriority="99" w:name="HTML Definition"/>
-    <w:lsdException w:uiPriority="99" w:name="HTML Keyboard"/>
-    <w:lsdException w:uiPriority="99" w:name="HTML Preformatted"/>
-    <w:lsdException w:uiPriority="99" w:name="HTML Sample"/>
-    <w:lsdException w:uiPriority="99" w:name="HTML Typewriter"/>
-    <w:lsdException w:uiPriority="99" w:name="HTML Variable"/>
-    <w:lsdException w:qFormat="1" w:uiPriority="99" w:name="Normal Table"/>
-    <w:lsdException w:uiPriority="99" w:name="annotation subject"/>
-    <w:lsdException w:uiPriority="99" w:name="Table Simple 1"/>
-    <w:lsdException w:uiPriority="99" w:name="Table Simple 2"/>
-    <w:lsdException w:uiPriority="99" w:name="Table Simple 3"/>
-    <w:lsdException w:uiPriority="99" w:name="Table Classic 1"/>
-    <w:lsdException w:uiPriority="99" w:name="Table Classic 2"/>
-    <w:lsdException w:uiPriority="99" w:name="Table Classic 3"/>
-    <w:lsdException w:uiPriority="99" w:name="Table Classic 4"/>
-    <w:lsdException w:uiPriority="99" w:name="Table Colorful 1"/>
-    <w:lsdException w:uiPriority="99" w:name="Table Colorful 2"/>
-    <w:lsdException w:uiPriority="99" w:name="Table Colorful 3"/>
-    <w:lsdException w:uiPriority="99" w:name="Table Columns 1"/>
-    <w:lsdException w:uiPriority="99" w:name="Table Columns 2"/>
-    <w:lsdException w:uiPriority="99" w:name="Table Columns 3"/>
-    <w:lsdException w:uiPriority="99" w:name="Table Columns 4"/>
-    <w:lsdException w:uiPriority="99" w:name="Table Columns 5"/>
-    <w:lsdException w:uiPriority="99" w:name="Table Grid 1"/>
-    <w:lsdException w:uiPriority="99" w:name="Table Grid 2"/>
-    <w:lsdException w:uiPriority="99" w:name="Table Grid 3"/>
-    <w:lsdException w:uiPriority="99" w:name="Table Grid 4"/>
-    <w:lsdException w:uiPriority="99" w:name="Table Grid 5"/>
-    <w:lsdException w:uiPriority="99" w:name="Table Grid 6"/>
-    <w:lsdException w:uiPriority="99" w:name="Table Grid 7"/>
-    <w:lsdException w:uiPriority="99" w:name="Table Grid 8"/>
-    <w:lsdException w:uiPriority="99" w:name="Table List 1"/>
-    <w:lsdException w:uiPriority="99" w:name="Table List 2"/>
-    <w:lsdException w:uiPriority="99" w:name="Table List 3"/>
-    <w:lsdException w:uiPriority="99" w:name="Table List 4"/>
-    <w:lsdException w:uiPriority="99" w:name="Table List 5"/>
-    <w:lsdException w:uiPriority="99" w:name="Table List 6"/>
-    <w:lsdException w:uiPriority="99" w:name="Table List 7"/>
-    <w:lsdException w:uiPriority="99" w:name="Table List 8"/>
-    <w:lsdException w:uiPriority="99" w:name="Table 3D effects 1"/>
-    <w:lsdException w:uiPriority="99" w:name="Table 3D effects 2"/>
-    <w:lsdException w:uiPriority="99" w:name="Table 3D effects 3"/>
-    <w:lsdException w:uiPriority="99" w:name="Table Contemporary"/>
-    <w:lsdException w:uiPriority="99" w:name="Table Elegant"/>
-    <w:lsdException w:uiPriority="99" w:name="Table Professional"/>
-    <w:lsdException w:uiPriority="99" w:name="Table Subtle 1"/>
-    <w:lsdException w:uiPriority="99" w:name="Table Subtle 2"/>
-    <w:lsdException w:uiPriority="99" w:name="Table Web 1"/>
-    <w:lsdException w:uiPriority="99" w:name="Table Web 2"/>
-    <w:lsdException w:uiPriority="99" w:name="Table Web 3"/>
-    <w:lsdException w:uiPriority="99" w:name="Balloon Text"/>
-    <w:lsdException w:unhideWhenUsed="0" w:uiPriority="39" w:semiHidden="0" w:name="Table Grid"/>
-    <w:lsdException w:uiPriority="99" w:name="Table Theme"/>
-    <w:lsdException w:unhideWhenUsed="0" w:uiPriority="60" w:semiHidden="0" w:name="Light Shading"/>
-    <w:lsdException w:unhideWhenUsed="0" w:uiPriority="61" w:semiHidden="0" w:name="Light List"/>
-    <w:lsdException w:unhideWhenUsed="0" w:uiPriority="62" w:semiHidden="0" w:name="Light Grid"/>
-    <w:lsdException w:unhideWhenUsed="0" w:uiPriority="63" w:semiHidden="0" w:name="Medium Shading 1"/>
-    <w:lsdException w:unhideWhenUsed="0" w:uiPriority="64" w:semiHidden="0" w:name="Medium Shading 2"/>
-    <w:lsdException w:unhideWhenUsed="0" w:uiPriority="65" w:semiHidden="0" w:name="Medium List 1"/>
-    <w:lsdException w:unhideWhenUsed="0" w:uiPriority="66" w:semiHidden="0" w:name="Medium List 2"/>
-    <w:lsdException w:unhideWhenUsed="0" w:uiPriority="67" w:semiHidden="0" w:name="Medium Grid 1"/>
-    <w:lsdException w:unhideWhenUsed="0" w:uiPriority="68" w:semiHidden="0" w:name="Medium Grid 2"/>
-    <w:lsdException w:unhideWhenUsed="0" w:uiPriority="69" w:semiHidden="0" w:name="Medium Grid 3"/>
-    <w:lsdException w:unhideWhenUsed="0" w:uiPriority="70" w:semiHidden="0" w:name="Dark List"/>
-    <w:lsdException w:unhideWhenUsed="0" w:uiPriority="71" w:semiHidden="0" w:name="Colorful Shading"/>
-    <w:lsdException w:unhideWhenUsed="0" w:uiPriority="72" w:semiHidden="0" w:name="Colorful List"/>
-    <w:lsdException w:unhideWhenUsed="0" w:uiPriority="73" w:semiHidden="0" w:name="Colorful Grid"/>
-    <w:lsdException w:unhideWhenUsed="0" w:uiPriority="60" w:semiHidden="0" w:name="Light Shading Accent 1"/>
-    <w:lsdException w:unhideWhenUsed="0" w:uiPriority="61" w:semiHidden="0" w:name="Light List Accent 1"/>
-    <w:lsdException w:unhideWhenUsed="0" w:uiPriority="62" w:semiHidden="0" w:name="Light Grid Accent 1"/>
-    <w:lsdException w:unhideWhenUsed="0" w:uiPriority="63" w:semiHidden="0" w:name="Medium Shading 1 Accent 1"/>
-    <w:lsdException w:unhideWhenUsed="0" w:uiPriority="64" w:semiHidden="0" w:name="Medium Shading 2 Accent 1"/>
-    <w:lsdException w:unhideWhenUsed="0" w:uiPriority="65" w:semiHidden="0" w:name="Medium List 1 Accent 1"/>
-    <w:lsdException w:unhideWhenUsed="0" w:uiPriority="66" w:semiHidden="0" w:name="Medium List 2 Accent 1"/>
-    <w:lsdException w:unhideWhenUsed="0" w:uiPriority="67" w:semiHidden="0" w:name="Medium Grid 1 Accent 1"/>
-    <w:lsdException w:unhideWhenUsed="0" w:uiPriority="68" w:semiHidden="0" w:name="Medium Grid 2 Accent 1"/>
-    <w:lsdException w:unhideWhenUsed="0" w:uiPriority="69" w:semiHidden="0" w:name="Medium Grid 3 Accent 1"/>
-    <w:lsdException w:unhideWhenUsed="0" w:uiPriority="70" w:semiHidden="0" w:name="Dark List Accent 1"/>
-    <w:lsdException w:unhideWhenUsed="0" w:uiPriority="71" w:semiHidden="0" w:name="Colorful Shading Accent 1"/>
-    <w:lsdException w:unhideWhenUsed="0" w:uiPriority="72" w:semiHidden="0" w:name="Colorful List Accent 1"/>
-    <w:lsdException w:unhideWhenUsed="0" w:uiPriority="73" w:semiHidden="0" w:name="Colorful Grid Accent 1"/>
-    <w:lsdException w:unhideWhenUsed="0" w:uiPriority="60" w:semiHidden="0" w:name="Light Shading Accent 2"/>
-    <w:lsdException w:unhideWhenUsed="0" w:uiPriority="61" w:semiHidden="0" w:name="Light List Accent 2"/>
-    <w:lsdException w:unhideWhenUsed="0" w:uiPriority="62" w:semiHidden="0" w:name="Light Grid Accent 2"/>
-    <w:lsdException w:unhideWhenUsed="0" w:uiPriority="63" w:semiHidden="0" w:name="Medium Shading 1 Accent 2"/>
-    <w:lsdException w:unhideWhenUsed="0" w:uiPriority="64" w:semiHidden="0" w:name="Medium Shading 2 Accent 2"/>
-    <w:lsdException w:unhideWhenUsed="0" w:uiPriority="65" w:semiHidden="0" w:name="Medium List 1 Accent 2"/>
-    <w:lsdException w:unhideWhenUsed="0" w:uiPriority="66" w:semiHidden="0" w:name="Medium List 2 Accent 2"/>
-    <w:lsdException w:unhideWhenUsed="0" w:uiPriority="67" w:semiHidden="0" w:name="Medium Grid 1 Accent 2"/>
-    <w:lsdException w:unhideWhenUsed="0" w:uiPriority="68" w:semiHidden="0" w:name="Medium Grid 2 Accent 2"/>
-    <w:lsdException w:unhideWhenUsed="0" w:uiPriority="69" w:semiHidden="0" w:name="Medium Grid 3 Accent 2"/>
-    <w:lsdException w:unhideWhenUsed="0" w:uiPriority="70" w:semiHidden="0" w:name="Dark List Accent 2"/>
-    <w:lsdException w:unhideWhenUsed="0" w:uiPriority="71" w:semiHidden="0" w:name="Colorful Shading Accent 2"/>
-    <w:lsdException w:unhideWhenUsed="0" w:uiPriority="72" w:semiHidden="0" w:name="Colorful List Accent 2"/>
-    <w:lsdException w:unhideWhenUsed="0" w:uiPriority="73" w:semiHidden="0" w:name="Colorful Grid Accent 2"/>
-    <w:lsdException w:unhideWhenUsed="0" w:uiPriority="60" w:semiHidden="0" w:name="Light Shading Accent 3"/>
-    <w:lsdException w:unhideWhenUsed="0" w:uiPriority="61" w:semiHidden="0" w:name="Light List Accent 3"/>
-    <w:lsdException w:unhideWhenUsed="0" w:uiPriority="62" w:semiHidden="0" w:name="Light Grid Accent 3"/>
-    <w:lsdException w:unhideWhenUsed="0" w:uiPriority="63" w:semiHidden="0" w:name="Medium Shading 1 Accent 3"/>
-    <w:lsdException w:unhideWhenUsed="0" w:uiPriority="64" w:semiHidden="0" w:name="Medium Shading 2 Accent 3"/>
-    <w:lsdException w:unhideWhenUsed="0" w:uiPriority="65" w:semiHidden="0" w:name="Medium List 1 Accent 3"/>
-    <w:lsdException w:unhideWhenUsed="0" w:uiPriority="66" w:semiHidden="0" w:name="Medium List 2 Accent 3"/>
-    <w:lsdException w:unhideWhenUsed="0" w:uiPriority="67" w:semiHidden="0" w:name="Medium Grid 1 Accent 3"/>
-    <w:lsdException w:unhideWhenUsed="0" w:uiPriority="68" w:semiHidden="0" w:name="Medium Grid 2 Accent 3"/>
-    <w:lsdException w:unhideWhenUsed="0" w:uiPriority="69" w:semiHidden="0" w:name="Medium Grid 3 Accent 3"/>
-    <w:lsdException w:unhideWhenUsed="0" w:uiPriority="70" w:semiHidden="0" w:name="Dark List Accent 3"/>
-    <w:lsdException w:unhideWhenUsed="0" w:uiPriority="71" w:semiHidden="0" w:name="Colorful Shading Accent 3"/>
-    <w:lsdException w:unhideWhenUsed="0" w:uiPriority="72" w:semiHidden="0" w:name="Colorful List Accent 3"/>
-    <w:lsdException w:unhideWhenUsed="0" w:uiPriority="73" w:semiHidden="0" w:name="Colorful Grid Accent 3"/>
-    <w:lsdException w:unhideWhenUsed="0" w:uiPriority="60" w:semiHidden="0" w:name="Light Shading Accent 4"/>
-    <w:lsdException w:unhideWhenUsed="0" w:uiPriority="61" w:semiHidden="0" w:name="Light List Accent 4"/>
-    <w:lsdException w:unhideWhenUsed="0" w:uiPriority="62" w:semiHidden="0" w:name="Light Grid Accent 4"/>
-    <w:lsdException w:unhideWhenUsed="0" w:uiPriority="63" w:semiHidden="0" w:name="Medium Shading 1 Accent 4"/>
-    <w:lsdException w:unhideWhenUsed="0" w:uiPriority="64" w:semiHidden="0" w:name="Medium Shading 2 Accent 4"/>
-    <w:lsdException w:unhideWhenUsed="0" w:uiPriority="65" w:semiHidden="0" w:name="Medium List 1 Accent 4"/>
-    <w:lsdException w:unhideWhenUsed="0" w:uiPriority="66" w:semiHidden="0" w:name="Medium List 2 Accent 4"/>
-    <w:lsdException w:unhideWhenUsed="0" w:uiPriority="67" w:semiHidden="0" w:name="Medium Grid 1 Accent 4"/>
-    <w:lsdException w:unhideWhenUsed="0" w:uiPriority="68" w:semiHidden="0" w:name="Medium Grid 2 Accent 4"/>
-    <w:lsdException w:unhideWhenUsed="0" w:uiPriority="69" w:semiHidden="0" w:name="Medium Grid 3 Accent 4"/>
-    <w:lsdException w:unhideWhenUsed="0" w:uiPriority="70" w:semiHidden="0" w:name="Dark List Accent 4"/>
-    <w:lsdException w:unhideWhenUsed="0" w:uiPriority="71" w:semiHidden="0" w:name="Colorful Shading Accent 4"/>
-    <w:lsdException w:unhideWhenUsed="0" w:uiPriority="72" w:semiHidden="0" w:name="Colorful List Accent 4"/>
-    <w:lsdException w:unhideWhenUsed="0" w:uiPriority="73" w:semiHidden="0" w:name="Colorful Grid Accent 4"/>
-    <w:lsdException w:unhideWhenUsed="0" w:uiPriority="60" w:semiHidden="0" w:name="Light Shading Accent 5"/>
-    <w:lsdException w:unhideWhenUsed="0" w:uiPriority="61" w:semiHidden="0" w:name="Light List Accent 5"/>
-    <w:lsdException w:unhideWhenUsed="0" w:uiPriority="62" w:semiHidden="0" w:name="Light Grid Accent 5"/>
-    <w:lsdException w:unhideWhenUsed="0" w:uiPriority="63" w:semiHidden="0" w:name="Medium Shading 1 Accent 5"/>
-    <w:lsdException w:unhideWhenUsed="0" w:uiPriority="64" w:semiHidden="0" w:name="Medium Shading 2 Accent 5"/>
-    <w:lsdException w:unhideWhenUsed="0" w:uiPriority="65" w:semiHidden="0" w:name="Medium List 1 Accent 5"/>
-    <w:lsdException w:unhideWhenUsed="0" w:uiPriority="66" w:semiHidden="0" w:name="Medium List 2 Accent 5"/>
-    <w:lsdException w:unhideWhenUsed="0" w:uiPriority="67" w:semiHidden="0" w:name="Medium Grid 1 Accent 5"/>
-    <w:lsdException w:unhideWhenUsed="0" w:uiPriority="68" w:semiHidden="0" w:name="Medium Grid 2 Accent 5"/>
-    <w:lsdException w:unhideWhenUsed="0" w:uiPriority="69" w:semiHidden="0" w:name="Medium Grid 3 Accent 5"/>
-    <w:lsdException w:unhideWhenUsed="0" w:uiPriority="70" w:semiHidden="0" w:name="Dark List Accent 5"/>
-    <w:lsdException w:unhideWhenUsed="0" w:uiPriority="71" w:semiHidden="0" w:name="Colorful Shading Accent 5"/>
-    <w:lsdException w:unhideWhenUsed="0" w:uiPriority="72" w:semiHidden="0" w:name="Colorful List Accent 5"/>
-    <w:lsdException w:unhideWhenUsed="0" w:uiPriority="73" w:semiHidden="0" w:name="Colorful Grid Accent 5"/>
-    <w:lsdException w:unhideWhenUsed="0" w:uiPriority="60" w:semiHidden="0" w:name="Light Shading Accent 6"/>
-    <w:lsdException w:unhideWhenUsed="0" w:uiPriority="61" w:semiHidden="0" w:name="Light List Accent 6"/>
-    <w:lsdException w:unhideWhenUsed="0" w:uiPriority="62" w:semiHidden="0" w:name="Light Grid Accent 6"/>
-    <w:lsdException w:unhideWhenUsed="0" w:uiPriority="63" w:semiHidden="0" w:name="Medium Shading 1 Accent 6"/>
-    <w:lsdException w:unhideWhenUsed="0" w:uiPriority="64" w:semiHidden="0" w:name="Medium Shading 2 Accent 6"/>
-    <w:lsdException w:unhideWhenUsed="0" w:uiPriority="65" w:semiHidden="0" w:name="Medium List 1 Accent 6"/>
-    <w:lsdException w:unhideWhenUsed="0" w:uiPriority="66" w:semiHidden="0" w:name="Medium List 2 Accent 6"/>
-    <w:lsdException w:unhideWhenUsed="0" w:uiPriority="67" w:semiHidden="0" w:name="Medium Grid 1 Accent 6"/>
-    <w:lsdException w:unhideWhenUsed="0" w:uiPriority="68" w:semiHidden="0" w:name="Medium Grid 2 Accent 6"/>
-    <w:lsdException w:unhideWhenUsed="0" w:uiPriority="69" w:semiHidden="0" w:name="Medium Grid 3 Accent 6"/>
-    <w:lsdException w:unhideWhenUsed="0" w:uiPriority="70" w:semiHidden="0" w:name="Dark List Accent 6"/>
-    <w:lsdException w:unhideWhenUsed="0" w:uiPriority="71" w:semiHidden="0" w:name="Colorful Shading Accent 6"/>
-    <w:lsdException w:unhideWhenUsed="0" w:uiPriority="72" w:semiHidden="0" w:name="Colorful List Accent 6"/>
-    <w:lsdException w:unhideWhenUsed="0" w:uiPriority="73" w:semiHidden="0" w:name="Colorful Grid Accent 6"/>
+  <w:latentStyles w:defLockedState="0" w:defUIPriority="99" w:defSemiHidden="0" w:defUnhideWhenUsed="0" w:defQFormat="0" w:count="376">
+    <w:lsdException w:name="Normal" w:uiPriority="0" w:qFormat="1"/>
+    <w:lsdException w:name="heading 1" w:uiPriority="9" w:qFormat="1"/>
+    <w:lsdException w:name="heading 2" w:semiHidden="1" w:uiPriority="9" w:unhideWhenUsed="1" w:qFormat="1"/>
+    <w:lsdException w:name="heading 3" w:semiHidden="1" w:uiPriority="9" w:unhideWhenUsed="1" w:qFormat="1"/>
+    <w:lsdException w:name="heading 4" w:semiHidden="1" w:uiPriority="9" w:unhideWhenUsed="1" w:qFormat="1"/>
+    <w:lsdException w:name="heading 5" w:semiHidden="1" w:uiPriority="9" w:unhideWhenUsed="1" w:qFormat="1"/>
+    <w:lsdException w:name="heading 6" w:semiHidden="1" w:uiPriority="9" w:unhideWhenUsed="1" w:qFormat="1"/>
+    <w:lsdException w:name="heading 7" w:semiHidden="1" w:uiPriority="9" w:unhideWhenUsed="1" w:qFormat="1"/>
+    <w:lsdException w:name="heading 8" w:semiHidden="1" w:uiPriority="9" w:unhideWhenUsed="1" w:qFormat="1"/>
+    <w:lsdException w:name="heading 9" w:semiHidden="1" w:uiPriority="9" w:unhideWhenUsed="1" w:qFormat="1"/>
+    <w:lsdException w:name="index 1" w:semiHidden="1" w:unhideWhenUsed="1"/>
+    <w:lsdException w:name="index 2" w:semiHidden="1" w:unhideWhenUsed="1"/>
+    <w:lsdException w:name="index 3" w:semiHidden="1" w:unhideWhenUsed="1"/>
+    <w:lsdException w:name="index 4" w:semiHidden="1" w:unhideWhenUsed="1"/>
+    <w:lsdException w:name="index 5" w:semiHidden="1" w:unhideWhenUsed="1"/>
+    <w:lsdException w:name="index 6" w:semiHidden="1" w:unhideWhenUsed="1"/>
+    <w:lsdException w:name="index 7" w:semiHidden="1" w:unhideWhenUsed="1"/>
+    <w:lsdException w:name="index 8" w:semiHidden="1" w:unhideWhenUsed="1"/>
+    <w:lsdException w:name="index 9" w:semiHidden="1" w:unhideWhenUsed="1"/>
+    <w:lsdException w:name="toc 1" w:semiHidden="1" w:uiPriority="39" w:unhideWhenUsed="1"/>
+    <w:lsdException w:name="toc 2" w:semiHidden="1" w:uiPriority="39" w:unhideWhenUsed="1"/>
+    <w:lsdException w:name="toc 3" w:semiHidden="1" w:uiPriority="39" w:unhideWhenUsed="1"/>
+    <w:lsdException w:name="toc 4" w:semiHidden="1" w:uiPriority="39" w:unhideWhenUsed="1"/>
+    <w:lsdException w:name="toc 5" w:semiHidden="1" w:uiPriority="39" w:unhideWhenUsed="1"/>
+    <w:lsdException w:name="toc 6" w:semiHidden="1" w:uiPriority="39" w:unhideWhenUsed="1"/>
+    <w:lsdException w:name="toc 7" w:semiHidden="1" w:uiPriority="39" w:unhideWhenUsed="1"/>
+    <w:lsdException w:name="toc 8" w:semiHidden="1" w:uiPriority="39" w:unhideWhenUsed="1"/>
+    <w:lsdException w:name="toc 9" w:semiHidden="1" w:uiPriority="39" w:unhideWhenUsed="1"/>
+    <w:lsdException w:name="Normal Indent" w:semiHidden="1" w:unhideWhenUsed="1"/>
+    <w:lsdException w:name="footnote text" w:semiHidden="1" w:unhideWhenUsed="1"/>
+    <w:lsdException w:name="annotation text" w:semiHidden="1" w:unhideWhenUsed="1"/>
+    <w:lsdException w:name="header" w:semiHidden="1" w:unhideWhenUsed="1"/>
+    <w:lsdException w:name="footer" w:semiHidden="1" w:unhideWhenUsed="1"/>
+    <w:lsdException w:name="index heading" w:semiHidden="1" w:unhideWhenUsed="1"/>
+    <w:lsdException w:name="caption" w:semiHidden="1" w:uiPriority="35" w:unhideWhenUsed="1" w:qFormat="1"/>
+    <w:lsdException w:name="table of figures" w:semiHidden="1" w:unhideWhenUsed="1"/>
+    <w:lsdException w:name="envelope address" w:semiHidden="1" w:unhideWhenUsed="1"/>
+    <w:lsdException w:name="envelope return" w:semiHidden="1" w:unhideWhenUsed="1"/>
+    <w:lsdException w:name="footnote reference" w:semiHidden="1" w:unhideWhenUsed="1"/>
+    <w:lsdException w:name="annotation reference" w:semiHidden="1" w:unhideWhenUsed="1"/>
+    <w:lsdException w:name="line number" w:semiHidden="1" w:unhideWhenUsed="1"/>
+    <w:lsdException w:name="page number" w:semiHidden="1" w:unhideWhenUsed="1"/>
+    <w:lsdException w:name="endnote reference" w:semiHidden="1" w:unhideWhenUsed="1"/>
+    <w:lsdException w:name="endnote text" w:semiHidden="1" w:unhideWhenUsed="1"/>
+    <w:lsdException w:name="table of authorities" w:semiHidden="1" w:unhideWhenUsed="1"/>
+    <w:lsdException w:name="macro" w:semiHidden="1" w:unhideWhenUsed="1"/>
+    <w:lsdException w:name="toa heading" w:semiHidden="1" w:unhideWhenUsed="1"/>
+    <w:lsdException w:name="List" w:semiHidden="1" w:unhideWhenUsed="1"/>
+    <w:lsdException w:name="List Bullet" w:semiHidden="1" w:unhideWhenUsed="1"/>
+    <w:lsdException w:name="List Number" w:semiHidden="1" w:unhideWhenUsed="1"/>
+    <w:lsdException w:name="List 2" w:semiHidden="1" w:unhideWhenUsed="1"/>
+    <w:lsdException w:name="List 3" w:semiHidden="1" w:unhideWhenUsed="1"/>
+    <w:lsdException w:name="List 4" w:semiHidden="1" w:unhideWhenUsed="1"/>
+    <w:lsdException w:name="List 5" w:semiHidden="1" w:unhideWhenUsed="1"/>
+    <w:lsdException w:name="List Bullet 2" w:semiHidden="1" w:unhideWhenUsed="1"/>
+    <w:lsdException w:name="List Bullet 3" w:semiHidden="1" w:unhideWhenUsed="1"/>
+    <w:lsdException w:name="List Bullet 4" w:semiHidden="1" w:unhideWhenUsed="1"/>
+    <w:lsdException w:name="List Bullet 5" w:semiHidden="1" w:unhideWhenUsed="1"/>
+    <w:lsdException w:name="List Number 2" w:semiHidden="1" w:unhideWhenUsed="1"/>
+    <w:lsdException w:name="List Number 3" w:semiHidden="1" w:unhideWhenUsed="1"/>
+    <w:lsdException w:name="List Number 4" w:semiHidden="1" w:unhideWhenUsed="1"/>
+    <w:lsdException w:name="List Number 5" w:semiHidden="1" w:unhideWhenUsed="1"/>
+    <w:lsdException w:name="Title" w:uiPriority="10" w:qFormat="1"/>
+    <w:lsdException w:name="Closing" w:semiHidden="1" w:unhideWhenUsed="1"/>
+    <w:lsdException w:name="Signature" w:semiHidden="1" w:unhideWhenUsed="1"/>
+    <w:lsdException w:name="Default Paragraph Font" w:semiHidden="1" w:uiPriority="1" w:unhideWhenUsed="1" w:qFormat="1"/>
+    <w:lsdException w:name="Body Text" w:semiHidden="1" w:unhideWhenUsed="1"/>
+    <w:lsdException w:name="Body Text Indent" w:semiHidden="1" w:unhideWhenUsed="1"/>
+    <w:lsdException w:name="List Continue" w:semiHidden="1" w:unhideWhenUsed="1"/>
+    <w:lsdException w:name="List Continue 2" w:semiHidden="1" w:unhideWhenUsed="1"/>
+    <w:lsdException w:name="List Continue 3" w:semiHidden="1" w:unhideWhenUsed="1"/>
+    <w:lsdException w:name="List Continue 4" w:semiHidden="1" w:unhideWhenUsed="1"/>
+    <w:lsdException w:name="List Continue 5" w:semiHidden="1" w:unhideWhenUsed="1"/>
+    <w:lsdException w:name="Message Header" w:semiHidden="1" w:unhideWhenUsed="1"/>
+    <w:lsdException w:name="Subtitle" w:uiPriority="11" w:qFormat="1"/>
+    <w:lsdException w:name="Salutation" w:semiHidden="1" w:unhideWhenUsed="1"/>
+    <w:lsdException w:name="Date" w:semiHidden="1" w:unhideWhenUsed="1"/>
+    <w:lsdException w:name="Body Text First Indent" w:semiHidden="1" w:unhideWhenUsed="1"/>
+    <w:lsdException w:name="Body Text First Indent 2" w:semiHidden="1" w:unhideWhenUsed="1"/>
+    <w:lsdException w:name="Note Heading" w:semiHidden="1" w:unhideWhenUsed="1"/>
+    <w:lsdException w:name="Body Text 2" w:semiHidden="1" w:unhideWhenUsed="1"/>
+    <w:lsdException w:name="Body Text 3" w:semiHidden="1" w:unhideWhenUsed="1"/>
+    <w:lsdException w:name="Body Text Indent 2" w:semiHidden="1" w:unhideWhenUsed="1"/>
+    <w:lsdException w:name="Body Text Indent 3" w:semiHidden="1" w:unhideWhenUsed="1"/>
+    <w:lsdException w:name="Block Text" w:semiHidden="1" w:unhideWhenUsed="1"/>
+    <w:lsdException w:name="Hyperlink" w:semiHidden="1" w:unhideWhenUsed="1"/>
+    <w:lsdException w:name="FollowedHyperlink" w:semiHidden="1" w:unhideWhenUsed="1"/>
+    <w:lsdException w:name="Strong" w:uiPriority="22" w:qFormat="1"/>
+    <w:lsdException w:name="Emphasis" w:uiPriority="20" w:qFormat="1"/>
+    <w:lsdException w:name="Document Map" w:semiHidden="1" w:unhideWhenUsed="1"/>
+    <w:lsdException w:name="Plain Text" w:semiHidden="1" w:unhideWhenUsed="1"/>
+    <w:lsdException w:name="E-mail Signature" w:semiHidden="1" w:unhideWhenUsed="1"/>
+    <w:lsdException w:name="HTML Top of Form" w:semiHidden="1" w:unhideWhenUsed="1"/>
+    <w:lsdException w:name="HTML Bottom of Form" w:semiHidden="1" w:unhideWhenUsed="1"/>
+    <w:lsdException w:name="Normal (Web)" w:semiHidden="1" w:unhideWhenUsed="1" w:qFormat="1"/>
+    <w:lsdException w:name="HTML Acronym" w:semiHidden="1" w:unhideWhenUsed="1"/>
+    <w:lsdException w:name="HTML Address" w:semiHidden="1" w:unhideWhenUsed="1"/>
+    <w:lsdException w:name="HTML Cite" w:semiHidden="1" w:unhideWhenUsed="1"/>
+    <w:lsdException w:name="HTML Code" w:semiHidden="1" w:unhideWhenUsed="1"/>
+    <w:lsdException w:name="HTML Definition" w:semiHidden="1" w:unhideWhenUsed="1"/>
+    <w:lsdException w:name="HTML Keyboard" w:semiHidden="1" w:unhideWhenUsed="1"/>
+    <w:lsdException w:name="HTML Preformatted" w:semiHidden="1" w:unhideWhenUsed="1"/>
+    <w:lsdException w:name="HTML Sample" w:semiHidden="1" w:unhideWhenUsed="1"/>
+    <w:lsdException w:name="HTML Typewriter" w:semiHidden="1" w:unhideWhenUsed="1"/>
+    <w:lsdException w:name="HTML Variable" w:semiHidden="1" w:unhideWhenUsed="1"/>
+    <w:lsdException w:name="Normal Table" w:semiHidden="1" w:unhideWhenUsed="1" w:qFormat="1"/>
+    <w:lsdException w:name="annotation subject" w:semiHidden="1" w:unhideWhenUsed="1"/>
+    <w:lsdException w:name="No List" w:semiHidden="1" w:unhideWhenUsed="1"/>
+    <w:lsdException w:name="Outline List 1" w:semiHidden="1" w:unhideWhenUsed="1"/>
+    <w:lsdException w:name="Outline List 2" w:semiHidden="1" w:unhideWhenUsed="1"/>
+    <w:lsdException w:name="Outline List 3" w:semiHidden="1" w:unhideWhenUsed="1"/>
+    <w:lsdException w:name="Table Simple 1" w:semiHidden="1" w:unhideWhenUsed="1"/>
+    <w:lsdException w:name="Table Simple 2" w:semiHidden="1" w:unhideWhenUsed="1"/>
+    <w:lsdException w:name="Table Simple 3" w:semiHidden="1" w:unhideWhenUsed="1"/>
+    <w:lsdException w:name="Table Classic 1" w:semiHidden="1" w:unhideWhenUsed="1"/>
+    <w:lsdException w:name="Table Classic 2" w:semiHidden="1" w:unhideWhenUsed="1"/>
+    <w:lsdException w:name="Table Classic 3" w:semiHidden="1" w:unhideWhenUsed="1"/>
+    <w:lsdException w:name="Table Classic 4" w:semiHidden="1" w:unhideWhenUsed="1"/>
+    <w:lsdException w:name="Table Colorful 1" w:semiHidden="1" w:unhideWhenUsed="1"/>
+    <w:lsdException w:name="Table Colorful 2" w:semiHidden="1" w:unhideWhenUsed="1"/>
+    <w:lsdException w:name="Table Colorful 3" w:semiHidden="1" w:unhideWhenUsed="1"/>
+    <w:lsdException w:name="Table Columns 1" w:semiHidden="1" w:unhideWhenUsed="1"/>
+    <w:lsdException w:name="Table Columns 2" w:semiHidden="1" w:unhideWhenUsed="1"/>
+    <w:lsdException w:name="Table Columns 3" w:semiHidden="1" w:unhideWhenUsed="1"/>
+    <w:lsdException w:name="Table Columns 4" w:semiHidden="1" w:unhideWhenUsed="1"/>
+    <w:lsdException w:name="Table Columns 5" w:semiHidden="1" w:unhideWhenUsed="1"/>
+    <w:lsdException w:name="Table Grid 1" w:semiHidden="1" w:unhideWhenUsed="1"/>
+    <w:lsdException w:name="Table Grid 2" w:semiHidden="1" w:unhideWhenUsed="1"/>
+    <w:lsdException w:name="Table Grid 3" w:semiHidden="1" w:unhideWhenUsed="1"/>
+    <w:lsdException w:name="Table Grid 4" w:semiHidden="1" w:unhideWhenUsed="1"/>
+    <w:lsdException w:name="Table Grid 5" w:semiHidden="1" w:unhideWhenUsed="1"/>
+    <w:lsdException w:name="Table Grid 6" w:semiHidden="1" w:unhideWhenUsed="1"/>
+    <w:lsdException w:name="Table Grid 7" w:semiHidden="1" w:unhideWhenUsed="1"/>
+    <w:lsdException w:name="Table Grid 8" w:semiHidden="1" w:unhideWhenUsed="1"/>
+    <w:lsdException w:name="Table List 1" w:semiHidden="1" w:unhideWhenUsed="1"/>
+    <w:lsdException w:name="Table List 2" w:semiHidden="1" w:unhideWhenUsed="1"/>
+    <w:lsdException w:name="Table List 3" w:semiHidden="1" w:unhideWhenUsed="1"/>
+    <w:lsdException w:name="Table List 4" w:semiHidden="1" w:unhideWhenUsed="1"/>
+    <w:lsdException w:name="Table List 5" w:semiHidden="1" w:unhideWhenUsed="1"/>
+    <w:lsdException w:name="Table List 6" w:semiHidden="1" w:unhideWhenUsed="1"/>
+    <w:lsdException w:name="Table List 7" w:semiHidden="1" w:unhideWhenUsed="1"/>
+    <w:lsdException w:name="Table List 8" w:semiHidden="1" w:unhideWhenUsed="1"/>
+    <w:lsdException w:name="Table 3D effects 1" w:semiHidden="1" w:unhideWhenUsed="1"/>
+    <w:lsdException w:name="Table 3D effects 2" w:semiHidden="1" w:unhideWhenUsed="1"/>
+    <w:lsdException w:name="Table 3D effects 3" w:semiHidden="1" w:unhideWhenUsed="1"/>
+    <w:lsdException w:name="Table Contemporary" w:semiHidden="1" w:unhideWhenUsed="1"/>
+    <w:lsdException w:name="Table Elegant" w:semiHidden="1" w:unhideWhenUsed="1"/>
+    <w:lsdException w:name="Table Professional" w:semiHidden="1" w:unhideWhenUsed="1"/>
+    <w:lsdException w:name="Table Subtle 1" w:semiHidden="1" w:unhideWhenUsed="1"/>
+    <w:lsdException w:name="Table Subtle 2" w:semiHidden="1" w:unhideWhenUsed="1"/>
+    <w:lsdException w:name="Table Web 1" w:semiHidden="1" w:unhideWhenUsed="1"/>
+    <w:lsdException w:name="Table Web 2" w:semiHidden="1" w:unhideWhenUsed="1"/>
+    <w:lsdException w:name="Table Web 3" w:semiHidden="1" w:unhideWhenUsed="1"/>
+    <w:lsdException w:name="Balloon Text" w:semiHidden="1" w:unhideWhenUsed="1"/>
+    <w:lsdException w:name="Table Grid" w:uiPriority="39"/>
+    <w:lsdException w:name="Table Theme" w:semiHidden="1" w:unhideWhenUsed="1"/>
+    <w:lsdException w:name="Placeholder Text" w:semiHidden="1"/>
+    <w:lsdException w:name="Light Shading" w:uiPriority="60"/>
+    <w:lsdException w:name="Light List" w:uiPriority="61"/>
+    <w:lsdException w:name="Light Grid" w:uiPriority="62"/>
+    <w:lsdException w:name="Medium Shading 1" w:uiPriority="63"/>
+    <w:lsdException w:name="Medium Shading 2" w:uiPriority="64"/>
+    <w:lsdException w:name="Medium List 1" w:uiPriority="65"/>
+    <w:lsdException w:name="Medium List 2" w:uiPriority="66"/>
+    <w:lsdException w:name="Medium Grid 1" w:uiPriority="67"/>
+    <w:lsdException w:name="Medium Grid 2" w:uiPriority="68"/>
+    <w:lsdException w:name="Medium Grid 3" w:uiPriority="69"/>
+    <w:lsdException w:name="Dark List" w:uiPriority="70"/>
+    <w:lsdException w:name="Colorful Shading" w:uiPriority="71"/>
+    <w:lsdException w:name="Colorful List" w:uiPriority="72"/>
+    <w:lsdException w:name="Colorful Grid" w:uiPriority="73"/>
+    <w:lsdException w:name="Light Shading Accent 1" w:uiPriority="60"/>
+    <w:lsdException w:name="Light List Accent 1" w:uiPriority="61"/>
+    <w:lsdException w:name="Light Grid Accent 1" w:uiPriority="62"/>
+    <w:lsdException w:name="Medium Shading 1 Accent 1" w:uiPriority="63"/>
+    <w:lsdException w:name="Medium Shading 2 Accent 1" w:uiPriority="64"/>
+    <w:lsdException w:name="Medium List 1 Accent 1" w:uiPriority="65"/>
+    <w:lsdException w:name="Revision" w:semiHidden="1"/>
+    <w:lsdException w:name="Medium List 2 Accent 1" w:uiPriority="66"/>
+    <w:lsdException w:name="Medium Grid 1 Accent 1" w:uiPriority="67"/>
+    <w:lsdException w:name="Medium Grid 2 Accent 1" w:uiPriority="68"/>
+    <w:lsdException w:name="Medium Grid 3 Accent 1" w:uiPriority="69"/>
+    <w:lsdException w:name="Dark List Accent 1" w:uiPriority="70"/>
+    <w:lsdException w:name="Colorful Shading Accent 1" w:uiPriority="71"/>
+    <w:lsdException w:name="Colorful List Accent 1" w:uiPriority="72"/>
+    <w:lsdException w:name="Colorful Grid Accent 1" w:uiPriority="73"/>
+    <w:lsdException w:name="Light Shading Accent 2" w:uiPriority="60"/>
+    <w:lsdException w:name="Light List Accent 2" w:uiPriority="61"/>
+    <w:lsdException w:name="Light Grid Accent 2" w:uiPriority="62"/>
+    <w:lsdException w:name="Medium Shading 1 Accent 2" w:uiPriority="63"/>
+    <w:lsdException w:name="Medium Shading 2 Accent 2" w:uiPriority="64"/>
+    <w:lsdException w:name="Medium List 1 Accent 2" w:uiPriority="65"/>
+    <w:lsdException w:name="Medium List 2 Accent 2" w:uiPriority="66"/>
+    <w:lsdException w:name="Medium Grid 1 Accent 2" w:uiPriority="67"/>
+    <w:lsdException w:name="Medium Grid 2 Accent 2" w:uiPriority="68"/>
+    <w:lsdException w:name="Medium Grid 3 Accent 2" w:uiPriority="69"/>
+    <w:lsdException w:name="Dark List Accent 2" w:uiPriority="70"/>
+    <w:lsdException w:name="Colorful Shading Accent 2" w:uiPriority="71"/>
+    <w:lsdException w:name="Colorful List Accent 2" w:uiPriority="72"/>
+    <w:lsdException w:name="Colorful Grid Accent 2" w:uiPriority="73"/>
+    <w:lsdException w:name="Light Shading Accent 3" w:uiPriority="60"/>
+    <w:lsdException w:name="Light List Accent 3" w:uiPriority="61"/>
+    <w:lsdException w:name="Light Grid Accent 3" w:uiPriority="62"/>
+    <w:lsdException w:name="Medium Shading 1 Accent 3" w:uiPriority="63"/>
+    <w:lsdException w:name="Medium Shading 2 Accent 3" w:uiPriority="64"/>
+    <w:lsdException w:name="Medium List 1 Accent 3" w:uiPriority="65"/>
+    <w:lsdException w:name="Medium List 2 Accent 3" w:uiPriority="66"/>
+    <w:lsdException w:name="Medium Grid 1 Accent 3" w:uiPriority="67"/>
+    <w:lsdException w:name="Medium Grid 2 Accent 3" w:uiPriority="68"/>
+    <w:lsdException w:name="Medium Grid 3 Accent 3" w:uiPriority="69"/>
+    <w:lsdException w:name="Dark List Accent 3" w:uiPriority="70"/>
+    <w:lsdException w:name="Colorful Shading Accent 3" w:uiPriority="71"/>
+    <w:lsdException w:name="Colorful List Accent 3" w:uiPriority="72"/>
+    <w:lsdException w:name="Colorful Grid Accent 3" w:uiPriority="73"/>
+    <w:lsdException w:name="Light Shading Accent 4" w:uiPriority="60"/>
+    <w:lsdException w:name="Light List Accent 4" w:uiPriority="61"/>
+    <w:lsdException w:name="Light Grid Accent 4" w:uiPriority="62"/>
+    <w:lsdException w:name="Medium Shading 1 Accent 4" w:uiPriority="63"/>
+    <w:lsdException w:name="Medium Shading 2 Accent 4" w:uiPriority="64"/>
+    <w:lsdException w:name="Medium List 1 Accent 4" w:uiPriority="65"/>
+    <w:lsdException w:name="Medium List 2 Accent 4" w:uiPriority="66"/>
+    <w:lsdException w:name="Medium Grid 1 Accent 4" w:uiPriority="67"/>
+    <w:lsdException w:name="Medium Grid 2 Accent 4" w:uiPriority="68"/>
+    <w:lsdException w:name="Medium Grid 3 Accent 4" w:uiPriority="69"/>
+    <w:lsdException w:name="Dark List Accent 4" w:uiPriority="70"/>
+    <w:lsdException w:name="Colorful Shading Accent 4" w:uiPriority="71"/>
+    <w:lsdException w:name="Colorful List Accent 4" w:uiPriority="72"/>
+    <w:lsdException w:name="Colorful Grid Accent 4" w:uiPriority="73"/>
+    <w:lsdException w:name="Light Shading Accent 5" w:uiPriority="60"/>
+    <w:lsdException w:name="Light List Accent 5" w:uiPriority="61"/>
+    <w:lsdException w:name="Light Grid Accent 5" w:uiPriority="62"/>
+    <w:lsdException w:name="Medium Shading 1 Accent 5" w:uiPriority="63"/>
+    <w:lsdException w:name="Medium Shading 2 Accent 5" w:uiPriority="64"/>
+    <w:lsdException w:name="Medium List 1 Accent 5" w:uiPriority="65"/>
+    <w:lsdException w:name="Medium List 2 Accent 5" w:uiPriority="66"/>
+    <w:lsdException w:name="Medium Grid 1 Accent 5" w:uiPriority="67"/>
+    <w:lsdException w:name="Medium Grid 2 Accent 5" w:uiPriority="68"/>
+    <w:lsdException w:name="Medium Grid 3 Accent 5" w:uiPriority="69"/>
+    <w:lsdException w:name="Dark List Accent 5" w:uiPriority="70"/>
+    <w:lsdException w:name="Colorful Shading Accent 5" w:uiPriority="71"/>
+    <w:lsdException w:name="Colorful List Accent 5" w:uiPriority="72"/>
+    <w:lsdException w:name="Colorful Grid Accent 5" w:uiPriority="73"/>
+    <w:lsdException w:name="Light Shading Accent 6" w:uiPriority="60"/>
+    <w:lsdException w:name="Light List Accent 6" w:uiPriority="61"/>
+    <w:lsdException w:name="Light Grid Accent 6" w:uiPriority="62"/>
+    <w:lsdException w:name="Medium Shading 1 Accent 6" w:uiPriority="63"/>
+    <w:lsdException w:name="Medium Shading 2 Accent 6" w:uiPriority="64"/>
+    <w:lsdException w:name="Medium List 1 Accent 6" w:uiPriority="65"/>
+    <w:lsdException w:name="Medium List 2 Accent 6" w:uiPriority="66"/>
+    <w:lsdException w:name="Medium Grid 1 Accent 6" w:uiPriority="67"/>
+    <w:lsdException w:name="Medium Grid 2 Accent 6" w:uiPriority="68"/>
+    <w:lsdException w:name="Medium Grid 3 Accent 6" w:uiPriority="69"/>
+    <w:lsdException w:name="Dark List Accent 6" w:uiPriority="70"/>
+    <w:lsdException w:name="Colorful Shading Accent 6" w:uiPriority="71"/>
+    <w:lsdException w:name="Colorful List Accent 6" w:uiPriority="72"/>
+    <w:lsdException w:name="Colorful Grid Accent 6" w:uiPriority="73"/>
+    <w:lsdException w:name="Subtle Emphasis" w:uiPriority="19" w:qFormat="1"/>
+    <w:lsdException w:name="Intense Emphasis" w:uiPriority="21" w:qFormat="1"/>
+    <w:lsdException w:name="Subtle Reference" w:uiPriority="31" w:qFormat="1"/>
+    <w:lsdException w:name="Intense Reference" w:uiPriority="32" w:qFormat="1"/>
+    <w:lsdException w:name="Book Title" w:uiPriority="33" w:qFormat="1"/>
+    <w:lsdException w:name="Bibliography" w:semiHidden="1" w:uiPriority="37" w:unhideWhenUsed="1"/>
+    <w:lsdException w:name="TOC Heading" w:semiHidden="1" w:uiPriority="39" w:unhideWhenUsed="1" w:qFormat="1"/>
+    <w:lsdException w:name="Plain Table 1" w:uiPriority="41"/>
+    <w:lsdException w:name="Plain Table 2" w:uiPriority="42"/>
+    <w:lsdException w:name="Plain Table 3" w:uiPriority="43"/>
+    <w:lsdException w:name="Plain Table 4" w:uiPriority="44"/>
+    <w:lsdException w:name="Plain Table 5" w:uiPriority="45"/>
+    <w:lsdException w:name="Grid Table Light" w:uiPriority="40"/>
+    <w:lsdException w:name="Grid Table 1 Light" w:uiPriority="46"/>
+    <w:lsdException w:name="Grid Table 2" w:uiPriority="47"/>
+    <w:lsdException w:name="Grid Table 3" w:uiPriority="48"/>
+    <w:lsdException w:name="Grid Table 4" w:uiPriority="49"/>
+    <w:lsdException w:name="Grid Table 5 Dark" w:uiPriority="50"/>
+    <w:lsdException w:name="Grid Table 6 Colorful" w:uiPriority="51"/>
+    <w:lsdException w:name="Grid Table 7 Colorful" w:uiPriority="52"/>
+    <w:lsdException w:name="Grid Table 1 Light Accent 1" w:uiPriority="46"/>
+    <w:lsdException w:name="Grid Table 2 Accent 1" w:uiPriority="47"/>
+    <w:lsdException w:name="Grid Table 3 Accent 1" w:uiPriority="48"/>
+    <w:lsdException w:name="Grid Table 4 Accent 1" w:uiPriority="49"/>
+    <w:lsdException w:name="Grid Table 5 Dark Accent 1" w:uiPriority="50"/>
+    <w:lsdException w:name="Grid Table 6 Colorful Accent 1" w:uiPriority="51"/>
+    <w:lsdException w:name="Grid Table 7 Colorful Accent 1" w:uiPriority="52"/>
+    <w:lsdException w:name="Grid Table 1 Light Accent 2" w:uiPriority="46"/>
+    <w:lsdException w:name="Grid Table 2 Accent 2" w:uiPriority="47"/>
+    <w:lsdException w:name="Grid Table 3 Accent 2" w:uiPriority="48"/>
+    <w:lsdException w:name="Grid Table 4 Accent 2" w:uiPriority="49"/>
+    <w:lsdException w:name="Grid Table 5 Dark Accent 2" w:uiPriority="50"/>
+    <w:lsdException w:name="Grid Table 6 Colorful Accent 2" w:uiPriority="51"/>
+    <w:lsdException w:name="Grid Table 7 Colorful Accent 2" w:uiPriority="52"/>
+    <w:lsdException w:name="Grid Table 1 Light Accent 3" w:uiPriority="46"/>
+    <w:lsdException w:name="Grid Table 2 Accent 3" w:uiPriority="47"/>
+    <w:lsdException w:name="Grid Table 3 Accent 3" w:uiPriority="48"/>
+    <w:lsdException w:name="Grid Table 4 Accent 3" w:uiPriority="49"/>
+    <w:lsdException w:name="Grid Table 5 Dark Accent 3" w:uiPriority="50"/>
+    <w:lsdException w:name="Grid Table 6 Colorful Accent 3" w:uiPriority="51"/>
+    <w:lsdException w:name="Grid Table 7 Colorful Accent 3" w:uiPriority="52"/>
+    <w:lsdException w:name="Grid Table 1 Light Accent 4" w:uiPriority="46"/>
+    <w:lsdException w:name="Grid Table 2 Accent 4" w:uiPriority="47"/>
+    <w:lsdException w:name="Grid Table 3 Accent 4" w:uiPriority="48"/>
+    <w:lsdException w:name="Grid Table 4 Accent 4" w:uiPriority="49"/>
+    <w:lsdException w:name="Grid Table 5 Dark Accent 4" w:uiPriority="50"/>
+    <w:lsdException w:name="Grid Table 6 Colorful Accent 4" w:uiPriority="51"/>
+    <w:lsdException w:name="Grid Table 7 Colorful Accent 4" w:uiPriority="52"/>
+    <w:lsdException w:name="Grid Table 1 Light Accent 5" w:uiPriority="46"/>
+    <w:lsdException w:name="Grid Table 2 Accent 5" w:uiPriority="47"/>
+    <w:lsdException w:name="Grid Table 3 Accent 5" w:uiPriority="48"/>
+    <w:lsdException w:name="Grid Table 4 Accent 5" w:uiPriority="49"/>
+    <w:lsdException w:name="Grid Table 5 Dark Accent 5" w:uiPriority="50"/>
+    <w:lsdException w:name="Grid Table 6 Colorful Accent 5" w:uiPriority="51"/>
+    <w:lsdException w:name="Grid Table 7 Colorful Accent 5" w:uiPriority="52"/>
+    <w:lsdException w:name="Grid Table 1 Light Accent 6" w:uiPriority="46"/>
+    <w:lsdException w:name="Grid Table 2 Accent 6" w:uiPriority="47"/>
+    <w:lsdException w:name="Grid Table 3 Accent 6" w:uiPriority="48"/>
+    <w:lsdException w:name="Grid Table 4 Accent 6" w:uiPriority="49"/>
+    <w:lsdException w:name="Grid Table 5 Dark Accent 6" w:uiPriority="50"/>
+    <w:lsdException w:name="Grid Table 6 Colorful Accent 6" w:uiPriority="51"/>
+    <w:lsdException w:name="Grid Table 7 Colorful Accent 6" w:uiPriority="52"/>
+    <w:lsdException w:name="List Table 1 Light" w:uiPriority="46"/>
+    <w:lsdException w:name="List Table 2" w:uiPriority="47"/>
+    <w:lsdException w:name="List Table 3" w:uiPriority="48"/>
+    <w:lsdException w:name="List Table 4" w:uiPriority="49"/>
+    <w:lsdException w:name="List Table 5 Dark" w:uiPriority="50"/>
+    <w:lsdException w:name="List Table 6 Colorful" w:uiPriority="51"/>
+    <w:lsdException w:name="List Table 7 Colorful" w:uiPriority="52"/>
+    <w:lsdException w:name="List Table 1 Light Accent 1" w:uiPriority="46"/>
+    <w:lsdException w:name="List Table 2 Accent 1" w:uiPriority="47"/>
+    <w:lsdException w:name="List Table 3 Accent 1" w:uiPriority="48"/>
+    <w:lsdException w:name="List Table 4 Accent 1" w:uiPriority="49"/>
+    <w:lsdException w:name="List Table 5 Dark Accent 1" w:uiPriority="50"/>
+    <w:lsdException w:name="List Table 6 Colorful Accent 1" w:uiPriority="51"/>
+    <w:lsdException w:name="List Table 7 Colorful Accent 1" w:uiPriority="52"/>
+    <w:lsdException w:name="List Table 1 Light Accent 2" w:uiPriority="46"/>
+    <w:lsdException w:name="List Table 2 Accent 2" w:uiPriority="47"/>
+    <w:lsdException w:name="List Table 3 Accent 2" w:uiPriority="48"/>
+    <w:lsdException w:name="List Table 4 Accent 2" w:uiPriority="49"/>
+    <w:lsdException w:name="List Table 5 Dark Accent 2" w:uiPriority="50"/>
+    <w:lsdException w:name="List Table 6 Colorful Accent 2" w:uiPriority="51"/>
+    <w:lsdException w:name="List Table 7 Colorful Accent 2" w:uiPriority="52"/>
+    <w:lsdException w:name="List Table 1 Light Accent 3" w:uiPriority="46"/>
+    <w:lsdException w:name="List Table 2 Accent 3" w:uiPriority="47"/>
+    <w:lsdException w:name="List Table 3 Accent 3" w:uiPriority="48"/>
+    <w:lsdException w:name="List Table 4 Accent 3" w:uiPriority="49"/>
+    <w:lsdException w:name="List Table 5 Dark Accent 3" w:uiPriority="50"/>
+    <w:lsdException w:name="List Table 6 Colorful Accent 3" w:uiPriority="51"/>
+    <w:lsdException w:name="List Table 7 Colorful Accent 3" w:uiPriority="52"/>
+    <w:lsdException w:name="List Table 1 Light Accent 4" w:uiPriority="46"/>
+    <w:lsdException w:name="List Table 2 Accent 4" w:uiPriority="47"/>
+    <w:lsdException w:name="List Table 3 Accent 4" w:uiPriority="48"/>
+    <w:lsdException w:name="List Table 4 Accent 4" w:uiPriority="49"/>
+    <w:lsdException w:name="List Table 5 Dark Accent 4" w:uiPriority="50"/>
+    <w:lsdException w:name="List Table 6 Colorful Accent 4" w:uiPriority="51"/>
+    <w:lsdException w:name="List Table 7 Colorful Accent 4" w:uiPriority="52"/>
+    <w:lsdException w:name="List Table 1 Light Accent 5" w:uiPriority="46"/>
+    <w:lsdException w:name="List Table 2 Accent 5" w:uiPriority="47"/>
+    <w:lsdException w:name="List Table 3 Accent 5" w:uiPriority="48"/>
+    <w:lsdException w:name="List Table 4 Accent 5" w:uiPriority="49"/>
+    <w:lsdException w:name="List Table 5 Dark Accent 5" w:uiPriority="50"/>
+    <w:lsdException w:name="List Table 6 Colorful Accent 5" w:uiPriority="51"/>
+    <w:lsdException w:name="List Table 7 Colorful Accent 5" w:uiPriority="52"/>
+    <w:lsdException w:name="List Table 1 Light Accent 6" w:uiPriority="46"/>
+    <w:lsdException w:name="List Table 2 Accent 6" w:uiPriority="47"/>
+    <w:lsdException w:name="List Table 3 Accent 6" w:uiPriority="48"/>
+    <w:lsdException w:name="List Table 4 Accent 6" w:uiPriority="49"/>
+    <w:lsdException w:name="List Table 5 Dark Accent 6" w:uiPriority="50"/>
+    <w:lsdException w:name="List Table 6 Colorful Accent 6" w:uiPriority="51"/>
+    <w:lsdException w:name="List Table 7 Colorful Accent 6" w:uiPriority="52"/>
+    <w:lsdException w:name="Mention" w:semiHidden="1" w:unhideWhenUsed="1"/>
+    <w:lsdException w:name="Smart Hyperlink" w:semiHidden="1" w:unhideWhenUsed="1"/>
+    <w:lsdException w:name="Hashtag" w:semiHidden="1" w:unhideWhenUsed="1"/>
+    <w:lsdException w:name="Unresolved Mention" w:semiHidden="1" w:unhideWhenUsed="1"/>
+    <w:lsdException w:name="Smart Link" w:semiHidden="1" w:unhideWhenUsed="1"/>
   </w:latentStyles>
-  <w:style w:type="paragraph" w:default="1" w:styleId="1">
+  <w:style w:type="paragraph" w:default="1" w:styleId="Normal">
     <w:name w:val="Normal"/>
     <w:qFormat/>
-    <w:uiPriority w:val="0"/>
     <w:rPr>
-      <w:rFonts w:asciiTheme="minorHAnsi" w:hAnsiTheme="minorHAnsi" w:eastAsiaTheme="minorEastAsia" w:cstheme="minorBidi"/>
+      <w:rFonts w:asciiTheme="minorHAnsi" w:eastAsiaTheme="minorEastAsia" w:hAnsiTheme="minorHAnsi" w:cstheme="minorBidi"/>
       <w:sz w:val="24"/>
       <w:szCs w:val="24"/>
-      <w:lang w:val="en-AU" w:eastAsia="zh-TW" w:bidi="ar-SA"/>
     </w:rPr>
   </w:style>
-  <w:style w:type="character" w:default="1" w:styleId="3">
+  <w:style w:type="character" w:default="1" w:styleId="DefaultParagraphFont">
     <w:name w:val="Default Paragraph Font"/>
+    <w:uiPriority w:val="1"/>
+    <w:semiHidden/>
     <w:unhideWhenUsed/>
-    <w:qFormat/>
-    <w:uiPriority w:val="1"/>
   </w:style>
-  <w:style w:type="table" w:default="1" w:styleId="4">
+  <w:style w:type="table" w:default="1" w:styleId="TableNormal">
     <w:name w:val="Normal Table"/>
+    <w:uiPriority w:val="99"/>
+    <w:semiHidden/>
     <w:unhideWhenUsed/>
-    <w:qFormat/>
-    <w:uiPriority w:val="99"/>
     <w:tblPr>
+      <w:tblInd w:w="0" w:type="dxa"/>
       <w:tblCellMar>
         <w:top w:w="0" w:type="dxa"/>
         <w:left w:w="108" w:type="dxa"/>
@@ -3834,33 +6001,39 @@
       </w:tblCellMar>
     </w:tblPr>
   </w:style>
-  <w:style w:type="paragraph" w:styleId="2">
+  <w:style w:type="numbering" w:default="1" w:styleId="NoList">
+    <w:name w:val="No List"/>
+    <w:uiPriority w:val="99"/>
+    <w:semiHidden/>
+    <w:unhideWhenUsed/>
+  </w:style>
+  <w:style w:type="paragraph" w:styleId="NormalWeb">
     <w:name w:val="Normal (Web)"/>
-    <w:basedOn w:val="1"/>
+    <w:basedOn w:val="Normal"/>
+    <w:uiPriority w:val="99"/>
     <w:unhideWhenUsed/>
     <w:qFormat/>
-    <w:uiPriority w:val="99"/>
     <w:pPr>
       <w:spacing w:before="100" w:beforeAutospacing="1" w:after="100" w:afterAutospacing="1"/>
     </w:pPr>
     <w:rPr>
-      <w:rFonts w:ascii="Times New Roman" w:hAnsi="Times New Roman" w:eastAsia="Times New Roman" w:cs="Times New Roman"/>
+      <w:rFonts w:ascii="Times New Roman" w:eastAsia="Times New Roman" w:hAnsi="Times New Roman" w:cs="Times New Roman"/>
     </w:rPr>
   </w:style>
-  <w:style w:type="character" w:customStyle="1" w:styleId="5">
-    <w:name w:val="Placeholder Text"/>
-    <w:basedOn w:val="3"/>
+  <w:style w:type="character" w:customStyle="1" w:styleId="PlaceholderText1">
+    <w:name w:val="Placeholder Text1"/>
+    <w:basedOn w:val="DefaultParagraphFont"/>
+    <w:uiPriority w:val="99"/>
     <w:semiHidden/>
-    <w:uiPriority w:val="99"/>
     <w:rPr>
       <w:color w:val="808080"/>
     </w:rPr>
   </w:style>
-  <w:style w:type="paragraph" w:customStyle="1" w:styleId="6">
-    <w:name w:val="List Paragraph"/>
-    <w:basedOn w:val="1"/>
+  <w:style w:type="paragraph" w:customStyle="1" w:styleId="ListParagraph1">
+    <w:name w:val="List Paragraph1"/>
+    <w:basedOn w:val="Normal"/>
+    <w:uiPriority w:val="34"/>
     <w:qFormat/>
-    <w:uiPriority w:val="34"/>
     <w:pPr>
       <w:ind w:left="720"/>
       <w:contextualSpacing/>
@@ -4121,6 +6294,7 @@
     </a:fmtScheme>
   </a:themeElements>
   <a:objectDefaults/>
+  <a:extraClrSchemeLst/>
 </a:theme>
 </file>
 

--- a/report.docx
+++ b/report.docx
@@ -66,12 +66,7 @@
     <w:p>
       <w:r>
         <w:tab/>
-      </w:r>
-      <w:r>
-        <w:t xml:space="preserve">To compete in RoPaSci 360 by artificial intelligence, the main applied strategy is “Finding the equilibrium strategy” which is cooperated with payoff matrix, evaluation </w:t>
-      </w:r>
-      <w:r>
-        <w:t xml:space="preserve">function, cut-off and pruning. Since the game is playing simultaneously, the opponent’s best next action and the situation of next board are unpredictable and the turn is indivisible, minimax algorithm would not be used in this project. </w:t>
+        <w:t xml:space="preserve">To compete in RoPaSci 360 by artificial intelligence, the main applied strategy is “Finding the equilibrium strategy” which is cooperated with payoff matrix, evaluation function, cut-off and pruning. Since the game is playing simultaneously, the opponent’s best next action and the situation of next board are unpredictable and the turn is indivisible, minimax algorithm would not be used in this project. </w:t>
       </w:r>
     </w:p>
     <w:p>
@@ -84,16 +79,13 @@
         <w:ind w:firstLine="720"/>
       </w:pPr>
       <w:r>
-        <w:t xml:space="preserve">On the other hand, </w:t>
-      </w:r>
-      <w:r>
-        <w:t>to handle simultaneously-play nature of this game, the equilibrium strategy is preferred because it considers all possible next actions whether our or their actions and it would offer the next move choice which has the highest probability to get the best m</w:t>
-      </w:r>
-      <w:r>
-        <w:t>ove on board. In general, the provided solve game function assists the agent to select an average and conserved action to ensure the outcome is acceptable and not too risky. In the following section, the three key parts in this project: evaluation function</w:t>
-      </w:r>
-      <w:r>
-        <w:t>, single-stage and multi-stage would be discussed. The additional applied cut-off and pruning strategy would be introduced in Performance Evaluation part.</w:t>
+        <w:t>On the other hand, to handle simultaneously-play nature of this game, the equilibrium strategy is preferred because it considers all possible next actions whether our or their actions</w:t>
+      </w:r>
+      <w:r>
+        <w:t xml:space="preserve">, </w:t>
+      </w:r>
+      <w:r>
+        <w:t>and it would offer the next move choice which has the highest probability to get the best move on board. In general, the provided solve game function assists the agent to select an average and conserved action to ensure the outcome is acceptable and not too risky. In the following section, the three key parts in this project: evaluation function, single-stage and multi-stage would be discussed. The additional applied cut-off and pruning strategy would be introduced in Performance Evaluation part.</w:t>
       </w:r>
     </w:p>
     <w:p/>
@@ -141,10 +133,7 @@
         <w:t>e</w:t>
       </w:r>
       <w:r>
-        <w:t>valuation function has become the prior goal in this task. To generate an evaluation value, it would analyse the board situation. It takes two parameters: old board and new board, so the difference between the board before and after the next move can be de</w:t>
-      </w:r>
-      <w:r>
-        <w:t xml:space="preserve">tected. In this case, by comparing the new and old board, the win or loss of token can be told, and the result would count toward to the evaluation score. </w:t>
+        <w:t xml:space="preserve">valuation function has become the prior goal in this task. To generate an evaluation value, it would analyse the board situation. It takes two parameters: old board and new board, so the difference between the board before and after the next move can be detected. In this case, by comparing the new and old board, the win or loss of token can be told, and the result would count toward to the evaluation score. </w:t>
       </w:r>
     </w:p>
     <w:p>
@@ -163,13 +152,7 @@
         <w:t xml:space="preserve"> (default strategy)</w:t>
       </w:r>
       <w:r>
-        <w:t>, defeating enemy token is encouraged which means that winning a tok</w:t>
-      </w:r>
-      <w:r>
-        <w:t xml:space="preserve">en would be more valuable than losing a token. In addition, the distance between ally and enemy tokens would also be concerned. The relationship between distance score and distance is inverse proportion. It means that the two closed tokens would have more </w:t>
-      </w:r>
-      <w:r>
-        <w:t>influence than two apart tokens in the calculation of evaluation score.</w:t>
+        <w:t>, defeating enemy token is encouraged which means that winning a token would be more valuable than losing a token. In addition, the distance between ally and enemy tokens would also be concerned. The relationship between distance score and distance is inverse proportion. It means that the two closed tokens would have more influence than two apart tokens in the calculation of evaluation score.</w:t>
       </w:r>
     </w:p>
     <w:p/>
@@ -186,133 +169,7 @@
             <w:rPr>
               <w:rFonts w:ascii="Cambria Math" w:hAnsi="Cambria Math"/>
             </w:rPr>
-            <m:t>token</m:t>
-          </m:r>
-          <m:r>
-            <w:rPr>
-              <w:rFonts w:ascii="Cambria Math" w:hAnsi="Cambria Math"/>
-            </w:rPr>
-            <m:t xml:space="preserve"> </m:t>
-          </m:r>
-          <m:r>
-            <w:rPr>
-              <w:rFonts w:ascii="Cambria Math" w:hAnsi="Cambria Math"/>
-            </w:rPr>
-            <m:t>score</m:t>
-          </m:r>
-          <m:r>
-            <w:rPr>
-              <w:rFonts w:ascii="Cambria Math" w:hAnsi="Cambria Math"/>
-            </w:rPr>
-            <m:t xml:space="preserve">= </m:t>
-          </m:r>
-          <m:r>
-            <w:rPr>
-              <w:rFonts w:ascii="Cambria Math" w:hAnsi="Cambria Math"/>
-            </w:rPr>
-            <m:t>ally</m:t>
-          </m:r>
-          <m:r>
-            <w:rPr>
-              <w:rFonts w:ascii="Cambria Math" w:hAnsi="Cambria Math"/>
-            </w:rPr>
-            <m:t xml:space="preserve"> </m:t>
-          </m:r>
-          <m:r>
-            <w:rPr>
-              <w:rFonts w:ascii="Cambria Math" w:hAnsi="Cambria Math"/>
-            </w:rPr>
-            <m:t>token</m:t>
-          </m:r>
-          <m:r>
-            <w:rPr>
-              <w:rFonts w:ascii="Cambria Math" w:hAnsi="Cambria Math"/>
-            </w:rPr>
-            <m:t xml:space="preserve"> </m:t>
-          </m:r>
-          <m:r>
-            <w:rPr>
-              <w:rFonts w:ascii="Cambria Math" w:hAnsi="Cambria Math"/>
-            </w:rPr>
-            <m:t>calculated</m:t>
-          </m:r>
-          <m:r>
-            <w:rPr>
-              <w:rFonts w:ascii="Cambria Math" w:hAnsi="Cambria Math"/>
-            </w:rPr>
-            <m:t xml:space="preserve"> </m:t>
-          </m:r>
-          <m:r>
-            <w:rPr>
-              <w:rFonts w:ascii="Cambria Math" w:hAnsi="Cambria Math"/>
-            </w:rPr>
-            <m:t>by</m:t>
-          </m:r>
-          <m:r>
-            <w:rPr>
-              <w:rFonts w:ascii="Cambria Math" w:hAnsi="Cambria Math"/>
-            </w:rPr>
-            <m:t xml:space="preserve"> </m:t>
-          </m:r>
-          <m:r>
-            <w:rPr>
-              <w:rFonts w:ascii="Cambria Math" w:hAnsi="Cambria Math"/>
-            </w:rPr>
-            <m:t>its</m:t>
-          </m:r>
-          <m:r>
-            <w:rPr>
-              <w:rFonts w:ascii="Cambria Math" w:hAnsi="Cambria Math"/>
-            </w:rPr>
-            <m:t xml:space="preserve"> </m:t>
-          </m:r>
-          <m:r>
-            <w:rPr>
-              <w:rFonts w:ascii="Cambria Math" w:hAnsi="Cambria Math"/>
-            </w:rPr>
-            <m:t>closest</m:t>
-          </m:r>
-          <m:r>
-            <w:rPr>
-              <w:rFonts w:ascii="Cambria Math" w:hAnsi="Cambria Math"/>
-            </w:rPr>
-            <m:t xml:space="preserve"> </m:t>
-          </m:r>
-          <m:r>
-            <w:rPr>
-              <w:rFonts w:ascii="Cambria Math" w:hAnsi="Cambria Math"/>
-            </w:rPr>
-            <m:t>effective</m:t>
-          </m:r>
-          <m:r>
-            <w:rPr>
-              <w:rFonts w:ascii="Cambria Math" w:hAnsi="Cambria Math"/>
-            </w:rPr>
-            <m:t xml:space="preserve"> </m:t>
-          </m:r>
-          <m:r>
-            <w:rPr>
-              <w:rFonts w:ascii="Cambria Math" w:hAnsi="Cambria Math"/>
-            </w:rPr>
-            <m:t>opponenet</m:t>
-          </m:r>
-          <m:r>
-            <w:rPr>
-              <w:rFonts w:ascii="Cambria Math" w:hAnsi="Cambria Math"/>
-            </w:rPr>
-            <m:t xml:space="preserve"> </m:t>
-          </m:r>
-          <m:r>
-            <w:rPr>
-              <w:rFonts w:ascii="Cambria Math" w:hAnsi="Cambria Math"/>
-            </w:rPr>
-            <m:t>token</m:t>
-          </m:r>
-          <m:r>
-            <w:rPr>
-              <w:rFonts w:ascii="Cambria Math" w:hAnsi="Cambria Math"/>
-            </w:rPr>
-            <m:t xml:space="preserve">  </m:t>
+            <m:t xml:space="preserve">token score= ally token calculated by its closest effective opponenet token  </m:t>
           </m:r>
         </m:oMath>
       </m:oMathPara>
@@ -335,25 +192,7 @@
             <w:rPr>
               <w:rFonts w:ascii="Cambria Math" w:hAnsi="Cambria Math"/>
             </w:rPr>
-            <m:t>distance</m:t>
-          </m:r>
-          <m:r>
-            <w:rPr>
-              <w:rFonts w:ascii="Cambria Math" w:hAnsi="Cambria Math"/>
-            </w:rPr>
-            <m:t xml:space="preserve"> </m:t>
-          </m:r>
-          <m:r>
-            <w:rPr>
-              <w:rFonts w:ascii="Cambria Math" w:hAnsi="Cambria Math"/>
-            </w:rPr>
-            <m:t>score</m:t>
-          </m:r>
-          <m:r>
-            <w:rPr>
-              <w:rFonts w:ascii="Cambria Math" w:hAnsi="Cambria Math"/>
-            </w:rPr>
-            <m:t>=</m:t>
+            <m:t>distance score=</m:t>
           </m:r>
           <m:f>
             <m:fPr>
@@ -369,43 +208,7 @@
                 <w:rPr>
                   <w:rFonts w:ascii="Cambria Math" w:hAnsi="Cambria Math"/>
                 </w:rPr>
-                <m:t>total</m:t>
-              </m:r>
-              <m:r>
-                <w:rPr>
-                  <w:rFonts w:ascii="Cambria Math" w:hAnsi="Cambria Math"/>
-                </w:rPr>
-                <m:t xml:space="preserve"> </m:t>
-              </m:r>
-              <m:r>
-                <w:rPr>
-                  <w:rFonts w:ascii="Cambria Math" w:hAnsi="Cambria Math"/>
-                </w:rPr>
-                <m:t>t</m:t>
-              </m:r>
-              <m:r>
-                <w:rPr>
-                  <w:rFonts w:ascii="Cambria Math" w:hAnsi="Cambria Math"/>
-                </w:rPr>
-                <m:t>oken</m:t>
-              </m:r>
-              <m:r>
-                <w:rPr>
-                  <w:rFonts w:ascii="Cambria Math" w:hAnsi="Cambria Math"/>
-                </w:rPr>
-                <m:t xml:space="preserve"> </m:t>
-              </m:r>
-              <m:r>
-                <w:rPr>
-                  <w:rFonts w:ascii="Cambria Math" w:hAnsi="Cambria Math"/>
-                </w:rPr>
-                <m:t>score</m:t>
-              </m:r>
-              <m:r>
-                <w:rPr>
-                  <w:rFonts w:ascii="Cambria Math" w:hAnsi="Cambria Math"/>
-                </w:rPr>
-                <m:t xml:space="preserve"> </m:t>
+                <m:t xml:space="preserve">total token score </m:t>
               </m:r>
             </m:num>
             <m:den>
@@ -413,31 +216,7 @@
                 <w:rPr>
                   <w:rFonts w:ascii="Cambria Math" w:hAnsi="Cambria Math"/>
                 </w:rPr>
-                <m:t>total</m:t>
-              </m:r>
-              <m:r>
-                <w:rPr>
-                  <w:rFonts w:ascii="Cambria Math" w:hAnsi="Cambria Math"/>
-                </w:rPr>
-                <m:t xml:space="preserve"> </m:t>
-              </m:r>
-              <m:r>
-                <w:rPr>
-                  <w:rFonts w:ascii="Cambria Math" w:hAnsi="Cambria Math"/>
-                </w:rPr>
-                <m:t>ally</m:t>
-              </m:r>
-              <m:r>
-                <w:rPr>
-                  <w:rFonts w:ascii="Cambria Math" w:hAnsi="Cambria Math"/>
-                </w:rPr>
-                <m:t xml:space="preserve"> </m:t>
-              </m:r>
-              <m:r>
-                <w:rPr>
-                  <w:rFonts w:ascii="Cambria Math" w:hAnsi="Cambria Math"/>
-                </w:rPr>
-                <m:t>tokens</m:t>
+                <m:t>total ally tokens</m:t>
               </m:r>
             </m:den>
           </m:f>
@@ -458,169 +237,7 @@
             <w:rPr>
               <w:rFonts w:ascii="Cambria Math" w:hAnsi="Cambria Math"/>
             </w:rPr>
-            <m:t>diff</m:t>
-          </m:r>
-          <m:r>
-            <w:rPr>
-              <w:rFonts w:ascii="Cambria Math" w:hAnsi="Cambria Math"/>
-            </w:rPr>
-            <m:t xml:space="preserve"> </m:t>
-          </m:r>
-          <m:r>
-            <w:rPr>
-              <w:rFonts w:ascii="Cambria Math" w:hAnsi="Cambria Math"/>
-            </w:rPr>
-            <m:t>ally</m:t>
-          </m:r>
-          <m:r>
-            <w:rPr>
-              <w:rFonts w:ascii="Cambria Math" w:hAnsi="Cambria Math"/>
-            </w:rPr>
-            <m:t>=</m:t>
-          </m:r>
-          <m:r>
-            <w:rPr>
-              <w:rFonts w:ascii="Cambria Math" w:hAnsi="Cambria Math"/>
-            </w:rPr>
-            <m:t>number</m:t>
-          </m:r>
-          <m:r>
-            <w:rPr>
-              <w:rFonts w:ascii="Cambria Math" w:hAnsi="Cambria Math"/>
-            </w:rPr>
-            <m:t xml:space="preserve"> </m:t>
-          </m:r>
-          <m:r>
-            <w:rPr>
-              <w:rFonts w:ascii="Cambria Math" w:hAnsi="Cambria Math"/>
-            </w:rPr>
-            <m:t>of</m:t>
-          </m:r>
-          <m:r>
-            <w:rPr>
-              <w:rFonts w:ascii="Cambria Math" w:hAnsi="Cambria Math"/>
-            </w:rPr>
-            <m:t xml:space="preserve"> </m:t>
-          </m:r>
-          <m:r>
-            <w:rPr>
-              <w:rFonts w:ascii="Cambria Math" w:hAnsi="Cambria Math"/>
-            </w:rPr>
-            <m:t>ally</m:t>
-          </m:r>
-          <m:r>
-            <w:rPr>
-              <w:rFonts w:ascii="Cambria Math" w:hAnsi="Cambria Math"/>
-            </w:rPr>
-            <m:t xml:space="preserve">  </m:t>
-          </m:r>
-          <m:r>
-            <w:rPr>
-              <w:rFonts w:ascii="Cambria Math" w:hAnsi="Cambria Math"/>
-            </w:rPr>
-            <m:t>of</m:t>
-          </m:r>
-          <m:r>
-            <w:rPr>
-              <w:rFonts w:ascii="Cambria Math" w:hAnsi="Cambria Math"/>
-            </w:rPr>
-            <m:t xml:space="preserve"> </m:t>
-          </m:r>
-          <m:r>
-            <w:rPr>
-              <w:rFonts w:ascii="Cambria Math" w:hAnsi="Cambria Math"/>
-            </w:rPr>
-            <m:t>old</m:t>
-          </m:r>
-          <m:r>
-            <w:rPr>
-              <w:rFonts w:ascii="Cambria Math" w:hAnsi="Cambria Math"/>
-            </w:rPr>
-            <m:t xml:space="preserve"> </m:t>
-          </m:r>
-          <m:r>
-            <w:rPr>
-              <w:rFonts w:ascii="Cambria Math" w:hAnsi="Cambria Math"/>
-            </w:rPr>
-            <m:t>board</m:t>
-          </m:r>
-          <m:r>
-            <w:rPr>
-              <w:rFonts w:ascii="Cambria Math" w:hAnsi="Cambria Math"/>
-            </w:rPr>
-            <m:t>-</m:t>
-          </m:r>
-          <m:r>
-            <w:rPr>
-              <w:rFonts w:ascii="Cambria Math" w:hAnsi="Cambria Math"/>
-            </w:rPr>
-            <m:t xml:space="preserve"> </m:t>
-          </m:r>
-          <m:r>
-            <w:rPr>
-              <w:rFonts w:ascii="Cambria Math" w:hAnsi="Cambria Math"/>
-            </w:rPr>
-            <m:t>number</m:t>
-          </m:r>
-          <m:r>
-            <w:rPr>
-              <w:rFonts w:ascii="Cambria Math" w:hAnsi="Cambria Math"/>
-            </w:rPr>
-            <m:t xml:space="preserve"> </m:t>
-          </m:r>
-          <m:r>
-            <w:rPr>
-              <w:rFonts w:ascii="Cambria Math" w:hAnsi="Cambria Math"/>
-            </w:rPr>
-            <m:t>of</m:t>
-          </m:r>
-          <m:r>
-            <w:rPr>
-              <w:rFonts w:ascii="Cambria Math" w:hAnsi="Cambria Math"/>
-            </w:rPr>
-            <m:t xml:space="preserve"> </m:t>
-          </m:r>
-          <m:r>
-            <w:rPr>
-              <w:rFonts w:ascii="Cambria Math" w:hAnsi="Cambria Math"/>
-            </w:rPr>
-            <m:t>ally</m:t>
-          </m:r>
-          <m:r>
-            <w:rPr>
-              <w:rFonts w:ascii="Cambria Math" w:hAnsi="Cambria Math"/>
-            </w:rPr>
-            <m:t xml:space="preserve">  </m:t>
-          </m:r>
-          <m:r>
-            <w:rPr>
-              <w:rFonts w:ascii="Cambria Math" w:hAnsi="Cambria Math"/>
-            </w:rPr>
-            <m:t>of</m:t>
-          </m:r>
-          <m:r>
-            <w:rPr>
-              <w:rFonts w:ascii="Cambria Math" w:hAnsi="Cambria Math"/>
-            </w:rPr>
-            <m:t xml:space="preserve"> </m:t>
-          </m:r>
-          <m:r>
-            <w:rPr>
-              <w:rFonts w:ascii="Cambria Math" w:hAnsi="Cambria Math"/>
-            </w:rPr>
-            <m:t>new</m:t>
-          </m:r>
-          <m:r>
-            <w:rPr>
-              <w:rFonts w:ascii="Cambria Math" w:hAnsi="Cambria Math"/>
-            </w:rPr>
-            <m:t xml:space="preserve"> </m:t>
-          </m:r>
-          <m:r>
-            <w:rPr>
-              <w:rFonts w:ascii="Cambria Math" w:hAnsi="Cambria Math"/>
-            </w:rPr>
-            <m:t>board</m:t>
+            <m:t>diff ally=number of ally  of old board- number of ally  of new board</m:t>
           </m:r>
         </m:oMath>
       </m:oMathPara>
@@ -658,169 +275,7 @@
             <w:rPr>
               <w:rFonts w:ascii="Cambria Math" w:hAnsi="Cambria Math"/>
             </w:rPr>
-            <m:t>diff</m:t>
-          </m:r>
-          <m:r>
-            <w:rPr>
-              <w:rFonts w:ascii="Cambria Math" w:hAnsi="Cambria Math"/>
-            </w:rPr>
-            <m:t xml:space="preserve"> </m:t>
-          </m:r>
-          <m:r>
-            <w:rPr>
-              <w:rFonts w:ascii="Cambria Math" w:hAnsi="Cambria Math"/>
-            </w:rPr>
-            <m:t>oppo</m:t>
-          </m:r>
-          <m:r>
-            <w:rPr>
-              <w:rFonts w:ascii="Cambria Math" w:hAnsi="Cambria Math"/>
-            </w:rPr>
-            <m:t>=</m:t>
-          </m:r>
-          <m:r>
-            <w:rPr>
-              <w:rFonts w:ascii="Cambria Math" w:hAnsi="Cambria Math"/>
-            </w:rPr>
-            <m:t>number</m:t>
-          </m:r>
-          <m:r>
-            <w:rPr>
-              <w:rFonts w:ascii="Cambria Math" w:hAnsi="Cambria Math"/>
-            </w:rPr>
-            <m:t xml:space="preserve"> </m:t>
-          </m:r>
-          <m:r>
-            <w:rPr>
-              <w:rFonts w:ascii="Cambria Math" w:hAnsi="Cambria Math"/>
-            </w:rPr>
-            <m:t>of</m:t>
-          </m:r>
-          <m:r>
-            <w:rPr>
-              <w:rFonts w:ascii="Cambria Math" w:hAnsi="Cambria Math"/>
-            </w:rPr>
-            <m:t xml:space="preserve"> </m:t>
-          </m:r>
-          <m:r>
-            <w:rPr>
-              <w:rFonts w:ascii="Cambria Math" w:hAnsi="Cambria Math"/>
-            </w:rPr>
-            <m:t>opponent</m:t>
-          </m:r>
-          <m:r>
-            <w:rPr>
-              <w:rFonts w:ascii="Cambria Math" w:hAnsi="Cambria Math"/>
-            </w:rPr>
-            <m:t xml:space="preserve">  </m:t>
-          </m:r>
-          <m:r>
-            <w:rPr>
-              <w:rFonts w:ascii="Cambria Math" w:hAnsi="Cambria Math"/>
-            </w:rPr>
-            <m:t>of</m:t>
-          </m:r>
-          <m:r>
-            <w:rPr>
-              <w:rFonts w:ascii="Cambria Math" w:hAnsi="Cambria Math"/>
-            </w:rPr>
-            <m:t xml:space="preserve"> </m:t>
-          </m:r>
-          <m:r>
-            <w:rPr>
-              <w:rFonts w:ascii="Cambria Math" w:hAnsi="Cambria Math"/>
-            </w:rPr>
-            <m:t>old</m:t>
-          </m:r>
-          <m:r>
-            <w:rPr>
-              <w:rFonts w:ascii="Cambria Math" w:hAnsi="Cambria Math"/>
-            </w:rPr>
-            <m:t xml:space="preserve"> </m:t>
-          </m:r>
-          <m:r>
-            <w:rPr>
-              <w:rFonts w:ascii="Cambria Math" w:hAnsi="Cambria Math"/>
-            </w:rPr>
-            <m:t>board</m:t>
-          </m:r>
-          <m:r>
-            <w:rPr>
-              <w:rFonts w:ascii="Cambria Math" w:hAnsi="Cambria Math"/>
-            </w:rPr>
-            <m:t>-</m:t>
-          </m:r>
-          <m:r>
-            <w:rPr>
-              <w:rFonts w:ascii="Cambria Math" w:hAnsi="Cambria Math"/>
-            </w:rPr>
-            <m:t xml:space="preserve"> </m:t>
-          </m:r>
-          <m:r>
-            <w:rPr>
-              <w:rFonts w:ascii="Cambria Math" w:hAnsi="Cambria Math"/>
-            </w:rPr>
-            <m:t>number</m:t>
-          </m:r>
-          <m:r>
-            <w:rPr>
-              <w:rFonts w:ascii="Cambria Math" w:hAnsi="Cambria Math"/>
-            </w:rPr>
-            <m:t xml:space="preserve"> </m:t>
-          </m:r>
-          <m:r>
-            <w:rPr>
-              <w:rFonts w:ascii="Cambria Math" w:hAnsi="Cambria Math"/>
-            </w:rPr>
-            <m:t>of</m:t>
-          </m:r>
-          <m:r>
-            <w:rPr>
-              <w:rFonts w:ascii="Cambria Math" w:hAnsi="Cambria Math"/>
-            </w:rPr>
-            <m:t xml:space="preserve"> </m:t>
-          </m:r>
-          <m:r>
-            <w:rPr>
-              <w:rFonts w:ascii="Cambria Math" w:hAnsi="Cambria Math"/>
-            </w:rPr>
-            <m:t>opponent</m:t>
-          </m:r>
-          <m:r>
-            <w:rPr>
-              <w:rFonts w:ascii="Cambria Math" w:hAnsi="Cambria Math"/>
-            </w:rPr>
-            <m:t xml:space="preserve">  </m:t>
-          </m:r>
-          <m:r>
-            <w:rPr>
-              <w:rFonts w:ascii="Cambria Math" w:hAnsi="Cambria Math"/>
-            </w:rPr>
-            <m:t>of</m:t>
-          </m:r>
-          <m:r>
-            <w:rPr>
-              <w:rFonts w:ascii="Cambria Math" w:hAnsi="Cambria Math"/>
-            </w:rPr>
-            <m:t xml:space="preserve"> </m:t>
-          </m:r>
-          <m:r>
-            <w:rPr>
-              <w:rFonts w:ascii="Cambria Math" w:hAnsi="Cambria Math"/>
-            </w:rPr>
-            <m:t>new</m:t>
-          </m:r>
-          <m:r>
-            <w:rPr>
-              <w:rFonts w:ascii="Cambria Math" w:hAnsi="Cambria Math"/>
-            </w:rPr>
-            <m:t xml:space="preserve"> </m:t>
-          </m:r>
-          <m:r>
-            <w:rPr>
-              <w:rFonts w:ascii="Cambria Math" w:hAnsi="Cambria Math"/>
-            </w:rPr>
-            <m:t>board</m:t>
+            <m:t>diff oppo=number of opponent  of old board- number of opponent  of new board</m:t>
           </m:r>
         </m:oMath>
       </m:oMathPara>
@@ -840,97 +295,7 @@
             <w:rPr>
               <w:rFonts w:ascii="Cambria Math" w:hAnsi="Cambria Math"/>
             </w:rPr>
-            <m:t>evaluation</m:t>
-          </m:r>
-          <m:r>
-            <w:rPr>
-              <w:rFonts w:ascii="Cambria Math" w:hAnsi="Cambria Math"/>
-            </w:rPr>
-            <m:t xml:space="preserve"> </m:t>
-          </m:r>
-          <m:r>
-            <w:rPr>
-              <w:rFonts w:ascii="Cambria Math" w:hAnsi="Cambria Math"/>
-            </w:rPr>
-            <m:t>score</m:t>
-          </m:r>
-          <m:r>
-            <w:rPr>
-              <w:rFonts w:ascii="Cambria Math" w:hAnsi="Cambria Math"/>
-            </w:rPr>
-            <m:t>=1.5*</m:t>
-          </m:r>
-          <m:r>
-            <w:rPr>
-              <w:rFonts w:ascii="Cambria Math" w:hAnsi="Cambria Math"/>
-            </w:rPr>
-            <m:t>distance</m:t>
-          </m:r>
-          <m:r>
-            <w:rPr>
-              <w:rFonts w:ascii="Cambria Math" w:hAnsi="Cambria Math"/>
-            </w:rPr>
-            <m:t xml:space="preserve"> </m:t>
-          </m:r>
-          <m:r>
-            <w:rPr>
-              <w:rFonts w:ascii="Cambria Math" w:hAnsi="Cambria Math"/>
-            </w:rPr>
-            <m:t>score</m:t>
-          </m:r>
-          <m:r>
-            <w:rPr>
-              <w:rFonts w:ascii="Cambria Math" w:hAnsi="Cambria Math"/>
-            </w:rPr>
-            <m:t>-</m:t>
-          </m:r>
-          <m:r>
-            <w:rPr>
-              <w:rFonts w:ascii="Cambria Math" w:hAnsi="Cambria Math"/>
-            </w:rPr>
-            <m:t>12*</m:t>
-          </m:r>
-          <m:r>
-            <w:rPr>
-              <w:rFonts w:ascii="Cambria Math" w:hAnsi="Cambria Math"/>
-            </w:rPr>
-            <m:t>diff</m:t>
-          </m:r>
-          <m:r>
-            <w:rPr>
-              <w:rFonts w:ascii="Cambria Math" w:hAnsi="Cambria Math"/>
-            </w:rPr>
-            <m:t xml:space="preserve"> </m:t>
-          </m:r>
-          <m:r>
-            <w:rPr>
-              <w:rFonts w:ascii="Cambria Math" w:hAnsi="Cambria Math"/>
-            </w:rPr>
-            <m:t>ally</m:t>
-          </m:r>
-          <m:r>
-            <w:rPr>
-              <w:rFonts w:ascii="Cambria Math" w:hAnsi="Cambria Math"/>
-            </w:rPr>
-            <m:t>+20*</m:t>
-          </m:r>
-          <m:r>
-            <w:rPr>
-              <w:rFonts w:ascii="Cambria Math" w:hAnsi="Cambria Math"/>
-            </w:rPr>
-            <m:t>diff</m:t>
-          </m:r>
-          <m:r>
-            <w:rPr>
-              <w:rFonts w:ascii="Cambria Math" w:hAnsi="Cambria Math"/>
-            </w:rPr>
-            <m:t xml:space="preserve"> </m:t>
-          </m:r>
-          <m:r>
-            <w:rPr>
-              <w:rFonts w:ascii="Cambria Math" w:hAnsi="Cambria Math"/>
-            </w:rPr>
-            <m:t>oppo</m:t>
+            <m:t>evaluation score=1.5*distance score-12*diff ally+20*diff oppo</m:t>
           </m:r>
         </m:oMath>
       </m:oMathPara>
@@ -991,13 +356,7 @@
         </w:rPr>
       </w:pPr>
       <w:r>
-        <w:t>C</w:t>
-      </w:r>
-      <w:r>
-        <w:t xml:space="preserve">onclusively, the situation with high evaluation would be the winning ally token is closing to the opponent token and the losing ally token is running away from the opponent token. Furthermore, if the ally token defeats opponent token, the evaluation score </w:t>
-      </w:r>
-      <w:r>
-        <w:t>would also increase.</w:t>
+        <w:t>Conclusively, the situation with high evaluation would be the winning ally token is closing to the opponent token and the losing ally token is running away from the opponent token. Furthermore, if the ally token defeats opponent token, the evaluation score would also increase.</w:t>
       </w:r>
     </w:p>
     <w:p>
@@ -1045,10 +404,7 @@
         <w:ind w:firstLine="720"/>
       </w:pPr>
       <w:r>
-        <w:t>To implement the single stage, the updating board and getting next actions (including swing, slide and throw) are the primary designs. Fortunately, these two functions have been done in comp30024-project-a, thus only sma</w:t>
-      </w:r>
-      <w:r>
-        <w:t xml:space="preserve">ll modification is required for pruning, and it would be explained in detail in Performance Evaluation. </w:t>
+        <w:t xml:space="preserve">To implement the single stage, the updating board and getting next actions (including swing, slide and throw) are the primary designs. Fortunately, these two functions have been done in comp30024-project-a, thus only small modification is required for pruning, and it would be explained in detail in Performance Evaluation. </w:t>
       </w:r>
     </w:p>
     <w:p>
@@ -1061,16 +417,7 @@
         <w:ind w:firstLine="720"/>
       </w:pPr>
       <w:r>
-        <w:t>Firstly, all ally next actions and opponent next actions would be generated via getting actions function. The pruning strategies are applied to remove s</w:t>
-      </w:r>
-      <w:r>
-        <w:t>ome unnecessary or sub optimal actions (more details in Performance Evaluation). Afterward, a double for loop would create a matrix which the row represents enemy next actions, and the column contains ally next actions. By going through the matrix, the cur</w:t>
-      </w:r>
-      <w:r>
-        <w:t>rent board would be deep copied, and then the copied board would be updated by one ally next action and one enemy next action. Hence, an original board and a possible new board could be used by the evaluation function to see the performance of the new boar</w:t>
-      </w:r>
-      <w:r>
-        <w:t>d. At the end, by utilizing the payoff matrix and solve game function, the greatest ally next action would be the one corresponding to the highest number in the probability vector which is returned by solve game function.</w:t>
+        <w:t>Firstly, all ally next actions and opponent next actions would be generated via getting actions function. The pruning strategies are applied to remove some unnecessary or sub optimal actions (more details in Performance Evaluation). Afterward, a double for loop would create a matrix which the row represents enemy next actions, and the column contains ally next actions. By going through the matrix, the current board would be deep copied, and then the copied board would be updated by one ally next action and one enemy next action. Hence, an original board and a possible new board could be used by the evaluation function to see the performance of the new board. At the end, by utilizing the payoff matrix and solve game function, the greatest ally next action would be the one corresponding to the highest number in the probability vector which is returned by solve game function.</w:t>
       </w:r>
     </w:p>
     <w:p>
@@ -1124,18 +471,13 @@
       </w:r>
       <w:proofErr w:type="gramEnd"/>
       <w:r>
-        <w:t>. Alternatively, the new possible board would do the single-stage</w:t>
-      </w:r>
-      <w:r>
-        <w:t xml:space="preserve"> process again to gain the turn ahead expected value and return it back to the first-round </w:t>
-      </w:r>
-      <w:proofErr w:type="spellStart"/>
-      <w:r>
-        <w:t>payoff</w:t>
-      </w:r>
-      <w:proofErr w:type="spellEnd"/>
-      <w:r>
-        <w:t xml:space="preserve"> matrix. </w:t>
+        <w:t>. Alternatively, the new possible board would do the single-stage process again to gain the turn ahead expected value and return it back to the first-round pay</w:t>
+      </w:r>
+      <w:r>
+        <w:t>-</w:t>
+      </w:r>
+      <w:r>
+        <w:t xml:space="preserve">off matrix. </w:t>
       </w:r>
     </w:p>
     <w:p>
@@ -1148,10 +490,7 @@
         <w:ind w:firstLine="720"/>
       </w:pPr>
       <w:r>
-        <w:t>In general, the evaluation score in payoff matrix would be updated through the repetition of doing single-stage step. Ideally, if the evaluation and s</w:t>
-      </w:r>
-      <w:r>
-        <w:t xml:space="preserve">olve game function are capable. The performance of multi-stage would be greater than </w:t>
+        <w:t xml:space="preserve">In general, the evaluation score in payoff matrix would be updated through the repetition of doing single-stage step. Ideally, if the evaluation and solve game function are capable. The performance of multi-stage would be greater than </w:t>
       </w:r>
       <w:proofErr w:type="gramStart"/>
       <w:r>
@@ -1279,16 +618,7 @@
           <w:szCs w:val="32"/>
         </w:rPr>
         <w:lastRenderedPageBreak/>
-        <w:t xml:space="preserve">Performance </w:t>
-      </w:r>
-      <w:r>
-        <w:rPr>
-          <w:b/>
-          <w:bCs/>
-          <w:sz w:val="32"/>
-          <w:szCs w:val="32"/>
-        </w:rPr>
-        <w:t>Evaluation</w:t>
+        <w:t>Performance Evaluation</w:t>
       </w:r>
     </w:p>
     <w:p>
@@ -1305,16 +635,7 @@
         <w:t>,</w:t>
       </w:r>
       <w:r>
-        <w:t xml:space="preserve"> the maximum computation time limit of 60 seconds and maximum memory usage of 100MB are critical to the program before any cut-off and pruning, especially for the multi-stage. Since cut-off and pruni</w:t>
-      </w:r>
-      <w:r>
-        <w:t>ng are necessary to be used to pass the time and space constraints, the solution of next action may not be guaranteed to be optimal. Furthermore, additional guides are introduced to select the prefer action directly, so the behaviour of agent may be more l</w:t>
-      </w:r>
-      <w:r>
-        <w:t>ikely to act as expected. The following section would illustrate how the single-stage and multi-stage being cut-off and pruned, and the reason of doing that. Also, it would talk about the pros and cons of the implementation, and the balance between time/sp</w:t>
-      </w:r>
-      <w:r>
-        <w:t>ace and optimal solution.</w:t>
+        <w:t xml:space="preserve"> the maximum computation time limit of 60 seconds and maximum memory usage of 100MB are critical to the program before any cut-off and pruning, especially for the multi-stage. Since cut-off and pruning are necessary to be used to pass the time and space constraints, the solution of next action may not be guaranteed to be optimal. Furthermore, additional guides are introduced to select the prefer action directly, so the behaviour of agent may be more likely to act as expected. The following section would illustrate how the single-stage and multi-stage being cut-off and pruned, and the reason of doing that. Also, it would talk about the pros and cons of the implementation, and the balance between time/space and optimal solution.</w:t>
       </w:r>
     </w:p>
     <w:p>
@@ -1372,13 +693,7 @@
         <w:rPr>
           <w:rFonts w:cstheme="minorHAnsi"/>
         </w:rPr>
-        <w:t>To reduce computation time, some next actions would be filtered before entering the payoff matrix. Since the number of actions decreases, the time of calculating evaluation score would also decrease, and this is our</w:t>
-      </w:r>
-      <w:r>
-        <w:rPr>
-          <w:rFonts w:cstheme="minorHAnsi"/>
-        </w:rPr>
-        <w:t xml:space="preserve"> main focus for passing the time constraint. To prune the next actions array, finding the most significant move is</w:t>
+        <w:t>To reduce computation time, some next actions would be filtered before entering the payoff matrix. Since the number of actions decreases, the time of calculating evaluation score would also decrease, and this is our main focus for passing the time constraint. To prune the next actions array, finding the most significant move is</w:t>
       </w:r>
       <w:r>
         <w:rPr>
@@ -1402,19 +717,73 @@
         <w:rPr>
           <w:rFonts w:cstheme="minorHAnsi"/>
         </w:rPr>
-        <w:t>opponent token would be reser</w:t>
-      </w:r>
-      <w:r>
-        <w:rPr>
-          <w:rFonts w:cstheme="minorHAnsi"/>
-        </w:rPr>
-        <w:t>ved. It means that other tokens would not be urgent to attack, or doge, and therefore they would not be considered in this turn. For instance, if there is a rock ally token and there is no paper or scissors opponent token, the move of the rock ally token w</w:t>
-      </w:r>
-      <w:r>
-        <w:rPr>
-          <w:rFonts w:cstheme="minorHAnsi"/>
-        </w:rPr>
-        <w:t xml:space="preserve">ould not be in the next action array. </w:t>
+        <w:t>opponent token would be reserved. It means that other tokens would not be urgent to attack, or doge, and therefore they would not be considered in this turn. For instance, if there is a</w:t>
+      </w:r>
+      <w:r>
+        <w:rPr>
+          <w:rFonts w:cstheme="minorHAnsi"/>
+        </w:rPr>
+        <w:t>n</w:t>
+      </w:r>
+      <w:r>
+        <w:rPr>
+          <w:rFonts w:cstheme="minorHAnsi"/>
+        </w:rPr>
+        <w:t xml:space="preserve"> </w:t>
+      </w:r>
+      <w:r>
+        <w:rPr>
+          <w:rFonts w:cstheme="minorHAnsi"/>
+        </w:rPr>
+        <w:t>ally</w:t>
+      </w:r>
+      <w:r>
+        <w:rPr>
+          <w:rFonts w:cstheme="minorHAnsi"/>
+        </w:rPr>
+        <w:t xml:space="preserve"> </w:t>
+      </w:r>
+      <w:r>
+        <w:rPr>
+          <w:rFonts w:cstheme="minorHAnsi"/>
+        </w:rPr>
+        <w:t xml:space="preserve">rock token and there is no </w:t>
+      </w:r>
+      <w:r>
+        <w:rPr>
+          <w:rFonts w:cstheme="minorHAnsi"/>
+        </w:rPr>
+        <w:t>opponent</w:t>
+      </w:r>
+      <w:r>
+        <w:rPr>
+          <w:rFonts w:cstheme="minorHAnsi"/>
+        </w:rPr>
+        <w:t xml:space="preserve"> </w:t>
+      </w:r>
+      <w:r>
+        <w:rPr>
+          <w:rFonts w:cstheme="minorHAnsi"/>
+        </w:rPr>
+        <w:t xml:space="preserve">paper or scissors token, the move of the </w:t>
+      </w:r>
+      <w:r>
+        <w:rPr>
+          <w:rFonts w:cstheme="minorHAnsi"/>
+        </w:rPr>
+        <w:t>ally</w:t>
+      </w:r>
+      <w:r>
+        <w:rPr>
+          <w:rFonts w:cstheme="minorHAnsi"/>
+        </w:rPr>
+        <w:t xml:space="preserve"> </w:t>
+      </w:r>
+      <w:r>
+        <w:rPr>
+          <w:rFonts w:cstheme="minorHAnsi"/>
+        </w:rPr>
+        <w:t xml:space="preserve">rock token would not be in the next action array. </w:t>
       </w:r>
     </w:p>
     <w:p>
@@ -1436,19 +805,31 @@
         <w:rPr>
           <w:rFonts w:cstheme="minorHAnsi"/>
         </w:rPr>
-        <w:t>In addition, the throw actions can be pruned as well. When an ally token is going to be thrown, it aims to attack enemy tokens. Therefore, it is expected to be thrown at the front row so it can tackle down enemy in a s</w:t>
-      </w:r>
-      <w:r>
-        <w:rPr>
-          <w:rFonts w:cstheme="minorHAnsi"/>
-        </w:rPr>
-        <w:t>hort time. Also, not all token types (r, p, s) would be concerned in one round, only the needed type would be considered. For example, if there is one rock enemy token and no paper ally token on board, only throwing a paper token would stay in the next act</w:t>
-      </w:r>
-      <w:r>
-        <w:rPr>
-          <w:rFonts w:cstheme="minorHAnsi"/>
-        </w:rPr>
-        <w:t xml:space="preserve">ions array. </w:t>
+        <w:t xml:space="preserve">In addition, the throw actions can be pruned as well. When an ally token is going to be thrown, it aims to attack enemy tokens. Therefore, it is expected to be thrown at the front row so it can tackle down enemy in a short time. Also, not all token types (r, p, s) would be concerned in one round, only the needed type would be considered. For example, if there is one </w:t>
+      </w:r>
+      <w:r>
+        <w:rPr>
+          <w:rFonts w:cstheme="minorHAnsi"/>
+        </w:rPr>
+        <w:t xml:space="preserve">enemy </w:t>
+      </w:r>
+      <w:r>
+        <w:rPr>
+          <w:rFonts w:cstheme="minorHAnsi"/>
+        </w:rPr>
+        <w:t xml:space="preserve">rock token and no </w:t>
+      </w:r>
+      <w:r>
+        <w:rPr>
+          <w:rFonts w:cstheme="minorHAnsi"/>
+        </w:rPr>
+        <w:t xml:space="preserve">ally </w:t>
+      </w:r>
+      <w:r>
+        <w:rPr>
+          <w:rFonts w:cstheme="minorHAnsi"/>
+        </w:rPr>
+        <w:t xml:space="preserve">paper token on board, only throwing a paper token would stay in the next actions array. </w:t>
       </w:r>
     </w:p>
     <w:p>
@@ -1522,63 +903,7 @@
               <w:sz w:val="22"/>
               <w:szCs w:val="22"/>
             </w:rPr>
-            <m:t xml:space="preserve"> = </m:t>
-          </m:r>
-          <m:r>
-            <w:rPr>
-              <w:rFonts w:ascii="Cambria Math" w:hAnsi="Cambria Math"/>
-              <w:sz w:val="22"/>
-              <w:szCs w:val="22"/>
-            </w:rPr>
-            <m:t>total</m:t>
-          </m:r>
-          <m:r>
-            <w:rPr>
-              <w:rFonts w:ascii="Cambria Math" w:hAnsi="Cambria Math"/>
-              <w:sz w:val="22"/>
-              <w:szCs w:val="22"/>
-            </w:rPr>
-            <m:t xml:space="preserve"> </m:t>
-          </m:r>
-          <m:r>
-            <w:rPr>
-              <w:rFonts w:ascii="Cambria Math" w:hAnsi="Cambria Math"/>
-              <w:sz w:val="22"/>
-              <w:szCs w:val="22"/>
-            </w:rPr>
-            <m:t>ally</m:t>
-          </m:r>
-          <m:r>
-            <w:rPr>
-              <w:rFonts w:ascii="Cambria Math" w:hAnsi="Cambria Math"/>
-              <w:sz w:val="22"/>
-              <w:szCs w:val="22"/>
-            </w:rPr>
-            <m:t xml:space="preserve"> </m:t>
-          </m:r>
-          <m:r>
-            <w:rPr>
-              <w:rFonts w:ascii="Cambria Math" w:hAnsi="Cambria Math"/>
-              <w:sz w:val="22"/>
-              <w:szCs w:val="22"/>
-            </w:rPr>
-            <m:t>t</m:t>
-          </m:r>
-          <m:r>
-            <w:rPr>
-              <w:rFonts w:ascii="Cambria Math" w:hAnsi="Cambria Math"/>
-              <w:sz w:val="22"/>
-              <w:szCs w:val="22"/>
-            </w:rPr>
-            <m:t>h</m:t>
-          </m:r>
-          <m:r>
-            <w:rPr>
-              <w:rFonts w:ascii="Cambria Math" w:hAnsi="Cambria Math"/>
-              <w:sz w:val="22"/>
-              <w:szCs w:val="22"/>
-            </w:rPr>
-            <m:t>rows</m:t>
+            <m:t xml:space="preserve"> = total ally throws</m:t>
           </m:r>
         </m:oMath>
       </m:oMathPara>
@@ -1638,63 +963,7 @@
               <w:sz w:val="22"/>
               <w:szCs w:val="22"/>
             </w:rPr>
-            <m:t xml:space="preserve"> = </m:t>
-          </m:r>
-          <m:r>
-            <w:rPr>
-              <w:rFonts w:ascii="Cambria Math" w:hAnsi="Cambria Math"/>
-              <w:sz w:val="22"/>
-              <w:szCs w:val="22"/>
-            </w:rPr>
-            <m:t>total</m:t>
-          </m:r>
-          <m:r>
-            <w:rPr>
-              <w:rFonts w:ascii="Cambria Math" w:hAnsi="Cambria Math"/>
-              <w:sz w:val="22"/>
-              <w:szCs w:val="22"/>
-            </w:rPr>
-            <m:t xml:space="preserve"> </m:t>
-          </m:r>
-          <m:r>
-            <w:rPr>
-              <w:rFonts w:ascii="Cambria Math" w:hAnsi="Cambria Math"/>
-              <w:sz w:val="22"/>
-              <w:szCs w:val="22"/>
-            </w:rPr>
-            <m:t>opponent</m:t>
-          </m:r>
-          <m:r>
-            <w:rPr>
-              <w:rFonts w:ascii="Cambria Math" w:hAnsi="Cambria Math"/>
-              <w:sz w:val="22"/>
-              <w:szCs w:val="22"/>
-            </w:rPr>
-            <m:t xml:space="preserve"> </m:t>
-          </m:r>
-          <m:r>
-            <w:rPr>
-              <w:rFonts w:ascii="Cambria Math" w:hAnsi="Cambria Math"/>
-              <w:sz w:val="22"/>
-              <w:szCs w:val="22"/>
-            </w:rPr>
-            <m:t>t</m:t>
-          </m:r>
-          <m:r>
-            <w:rPr>
-              <w:rFonts w:ascii="Cambria Math" w:hAnsi="Cambria Math"/>
-              <w:sz w:val="22"/>
-              <w:szCs w:val="22"/>
-            </w:rPr>
-            <m:t>h</m:t>
-          </m:r>
-          <m:r>
-            <w:rPr>
-              <w:rFonts w:ascii="Cambria Math" w:hAnsi="Cambria Math"/>
-              <w:sz w:val="22"/>
-              <w:szCs w:val="22"/>
-            </w:rPr>
-            <m:t>rows</m:t>
+            <m:t xml:space="preserve"> = total opponent throws</m:t>
           </m:r>
         </m:oMath>
       </m:oMathPara>
@@ -1754,47 +1023,7 @@
               <w:sz w:val="22"/>
               <w:szCs w:val="22"/>
             </w:rPr>
-            <m:t xml:space="preserve"> = </m:t>
-          </m:r>
-          <m:r>
-            <w:rPr>
-              <w:rFonts w:ascii="Cambria Math" w:hAnsi="Cambria Math"/>
-              <w:sz w:val="22"/>
-              <w:szCs w:val="22"/>
-            </w:rPr>
-            <m:t>total</m:t>
-          </m:r>
-          <m:r>
-            <w:rPr>
-              <w:rFonts w:ascii="Cambria Math" w:hAnsi="Cambria Math"/>
-              <w:sz w:val="22"/>
-              <w:szCs w:val="22"/>
-            </w:rPr>
-            <m:t xml:space="preserve"> </m:t>
-          </m:r>
-          <m:r>
-            <w:rPr>
-              <w:rFonts w:ascii="Cambria Math" w:hAnsi="Cambria Math"/>
-              <w:sz w:val="22"/>
-              <w:szCs w:val="22"/>
-            </w:rPr>
-            <m:t>ally</m:t>
-          </m:r>
-          <m:r>
-            <w:rPr>
-              <w:rFonts w:ascii="Cambria Math" w:hAnsi="Cambria Math"/>
-              <w:sz w:val="22"/>
-              <w:szCs w:val="22"/>
-            </w:rPr>
-            <m:t xml:space="preserve"> </m:t>
-          </m:r>
-          <m:r>
-            <w:rPr>
-              <w:rFonts w:ascii="Cambria Math" w:hAnsi="Cambria Math"/>
-              <w:sz w:val="22"/>
-              <w:szCs w:val="22"/>
-            </w:rPr>
-            <m:t>moves</m:t>
+            <m:t xml:space="preserve"> = total ally moves</m:t>
           </m:r>
         </m:oMath>
       </m:oMathPara>
@@ -1854,47 +1083,7 @@
               <w:sz w:val="22"/>
               <w:szCs w:val="22"/>
             </w:rPr>
-            <m:t xml:space="preserve"> = </m:t>
-          </m:r>
-          <m:r>
-            <w:rPr>
-              <w:rFonts w:ascii="Cambria Math" w:hAnsi="Cambria Math"/>
-              <w:sz w:val="22"/>
-              <w:szCs w:val="22"/>
-            </w:rPr>
-            <m:t>total</m:t>
-          </m:r>
-          <m:r>
-            <w:rPr>
-              <w:rFonts w:ascii="Cambria Math" w:hAnsi="Cambria Math"/>
-              <w:sz w:val="22"/>
-              <w:szCs w:val="22"/>
-            </w:rPr>
-            <m:t xml:space="preserve"> </m:t>
-          </m:r>
-          <m:r>
-            <w:rPr>
-              <w:rFonts w:ascii="Cambria Math" w:hAnsi="Cambria Math"/>
-              <w:sz w:val="22"/>
-              <w:szCs w:val="22"/>
-            </w:rPr>
-            <m:t>opponent</m:t>
-          </m:r>
-          <m:r>
-            <w:rPr>
-              <w:rFonts w:ascii="Cambria Math" w:hAnsi="Cambria Math"/>
-              <w:sz w:val="22"/>
-              <w:szCs w:val="22"/>
-            </w:rPr>
-            <m:t xml:space="preserve"> </m:t>
-          </m:r>
-          <m:r>
-            <w:rPr>
-              <w:rFonts w:ascii="Cambria Math" w:hAnsi="Cambria Math"/>
-              <w:sz w:val="22"/>
-              <w:szCs w:val="22"/>
-            </w:rPr>
-            <m:t>moves</m:t>
+            <m:t xml:space="preserve"> = total opponent moves</m:t>
           </m:r>
         </m:oMath>
       </m:oMathPara>
@@ -1945,71 +1134,7 @@
               <w:sz w:val="22"/>
               <w:szCs w:val="22"/>
             </w:rPr>
-            <m:t>si</m:t>
-          </m:r>
-          <m:r>
-            <w:rPr>
-              <w:rFonts w:ascii="Cambria Math" w:hAnsi="Cambria Math"/>
-              <w:sz w:val="22"/>
-              <w:szCs w:val="22"/>
-            </w:rPr>
-            <m:t>ze</m:t>
-          </m:r>
-          <m:r>
-            <w:rPr>
-              <w:rFonts w:ascii="Cambria Math" w:hAnsi="Cambria Math"/>
-              <w:sz w:val="22"/>
-              <w:szCs w:val="22"/>
-            </w:rPr>
-            <m:t xml:space="preserve"> </m:t>
-          </m:r>
-          <m:r>
-            <w:rPr>
-              <w:rFonts w:ascii="Cambria Math" w:hAnsi="Cambria Math"/>
-              <w:sz w:val="22"/>
-              <w:szCs w:val="22"/>
-            </w:rPr>
-            <m:t>of</m:t>
-          </m:r>
-          <m:r>
-            <w:rPr>
-              <w:rFonts w:ascii="Cambria Math" w:hAnsi="Cambria Math"/>
-              <w:sz w:val="22"/>
-              <w:szCs w:val="22"/>
-            </w:rPr>
-            <m:t xml:space="preserve"> </m:t>
-          </m:r>
-          <m:r>
-            <w:rPr>
-              <w:rFonts w:ascii="Cambria Math" w:hAnsi="Cambria Math"/>
-              <w:sz w:val="22"/>
-              <w:szCs w:val="22"/>
-            </w:rPr>
-            <m:t>payoff</m:t>
-          </m:r>
-          <m:r>
-            <w:rPr>
-              <w:rFonts w:ascii="Cambria Math" w:hAnsi="Cambria Math"/>
-              <w:sz w:val="22"/>
-              <w:szCs w:val="22"/>
-            </w:rPr>
-            <m:t xml:space="preserve"> </m:t>
-          </m:r>
-          <m:r>
-            <w:rPr>
-              <w:rFonts w:ascii="Cambria Math" w:hAnsi="Cambria Math"/>
-              <w:sz w:val="22"/>
-              <w:szCs w:val="22"/>
-            </w:rPr>
-            <m:t>matrix</m:t>
-          </m:r>
-          <m:r>
-            <w:rPr>
-              <w:rFonts w:ascii="Cambria Math" w:hAnsi="Cambria Math"/>
-              <w:sz w:val="22"/>
-              <w:szCs w:val="22"/>
-            </w:rPr>
-            <m:t>=</m:t>
+            <m:t>size of payoff matrix=</m:t>
           </m:r>
           <m:d>
             <m:dPr>
@@ -2103,15 +1228,7 @@
               <w:sz w:val="22"/>
               <w:szCs w:val="22"/>
             </w:rPr>
-            <m:t>*</m:t>
-          </m:r>
-          <m:r>
-            <w:rPr>
-              <w:rFonts w:ascii="Cambria Math" w:hAnsi="Cambria Math"/>
-              <w:sz w:val="22"/>
-              <w:szCs w:val="22"/>
-            </w:rPr>
-            <m:t xml:space="preserve"> </m:t>
+            <m:t xml:space="preserve">* </m:t>
           </m:r>
           <m:d>
             <m:dPr>
@@ -2279,63 +1396,7 @@
               <w:sz w:val="22"/>
               <w:szCs w:val="22"/>
             </w:rPr>
-            <m:t>size</m:t>
-          </m:r>
-          <m:r>
-            <w:rPr>
-              <w:rFonts w:ascii="Cambria Math" w:hAnsi="Cambria Math"/>
-              <w:sz w:val="22"/>
-              <w:szCs w:val="22"/>
-            </w:rPr>
-            <m:t xml:space="preserve"> </m:t>
-          </m:r>
-          <m:r>
-            <w:rPr>
-              <w:rFonts w:ascii="Cambria Math" w:hAnsi="Cambria Math"/>
-              <w:sz w:val="22"/>
-              <w:szCs w:val="22"/>
-            </w:rPr>
-            <m:t>of</m:t>
-          </m:r>
-          <m:r>
-            <w:rPr>
-              <w:rFonts w:ascii="Cambria Math" w:hAnsi="Cambria Math"/>
-              <w:sz w:val="22"/>
-              <w:szCs w:val="22"/>
-            </w:rPr>
-            <m:t xml:space="preserve"> </m:t>
-          </m:r>
-          <m:r>
-            <w:rPr>
-              <w:rFonts w:ascii="Cambria Math" w:hAnsi="Cambria Math"/>
-              <w:sz w:val="22"/>
-              <w:szCs w:val="22"/>
-            </w:rPr>
-            <m:t>payoff</m:t>
-          </m:r>
-          <m:r>
-            <w:rPr>
-              <w:rFonts w:ascii="Cambria Math" w:hAnsi="Cambria Math"/>
-              <w:sz w:val="22"/>
-              <w:szCs w:val="22"/>
-            </w:rPr>
-            <m:t xml:space="preserve"> </m:t>
-          </m:r>
-          <m:r>
-            <w:rPr>
-              <w:rFonts w:ascii="Cambria Math" w:hAnsi="Cambria Math"/>
-              <w:sz w:val="22"/>
-              <w:szCs w:val="22"/>
-            </w:rPr>
-            <m:t>matrix</m:t>
-          </m:r>
-          <m:r>
-            <w:rPr>
-              <w:rFonts w:ascii="Cambria Math" w:hAnsi="Cambria Math"/>
-              <w:sz w:val="22"/>
-              <w:szCs w:val="22"/>
-            </w:rPr>
-            <m:t xml:space="preserve">= </m:t>
+            <m:t xml:space="preserve">size of payoff matrix= </m:t>
           </m:r>
           <m:d>
             <m:dPr>
@@ -2439,23 +1500,7 @@
                       <w:sz w:val="22"/>
                       <w:szCs w:val="22"/>
                     </w:rPr>
-                    <m:t xml:space="preserve">0 </m:t>
-                  </m:r>
-                  <m:r>
-                    <w:rPr>
-                      <w:rFonts w:ascii="Cambria Math" w:hAnsi="Cambria Math"/>
-                      <w:sz w:val="22"/>
-                      <w:szCs w:val="22"/>
-                    </w:rPr>
-                    <m:t>or</m:t>
-                  </m:r>
-                  <m:r>
-                    <w:rPr>
-                      <w:rFonts w:ascii="Cambria Math" w:hAnsi="Cambria Math"/>
-                      <w:sz w:val="22"/>
-                      <w:szCs w:val="22"/>
-                    </w:rPr>
-                    <m:t xml:space="preserve">  </m:t>
+                    <m:t xml:space="preserve">0 or  </m:t>
                   </m:r>
                   <m:f>
                     <m:fPr>
@@ -2571,15 +1616,7 @@
               <w:sz w:val="22"/>
               <w:szCs w:val="22"/>
             </w:rPr>
-            <m:t>*</m:t>
-          </m:r>
-          <m:r>
-            <w:rPr>
-              <w:rFonts w:ascii="Cambria Math" w:hAnsi="Cambria Math"/>
-              <w:sz w:val="22"/>
-              <w:szCs w:val="22"/>
-            </w:rPr>
-            <m:t xml:space="preserve">  </m:t>
+            <m:t xml:space="preserve">*  </m:t>
           </m:r>
           <m:d>
             <m:dPr>
@@ -2683,23 +1720,7 @@
                       <w:sz w:val="22"/>
                       <w:szCs w:val="22"/>
                     </w:rPr>
-                    <m:t xml:space="preserve">0 </m:t>
-                  </m:r>
-                  <m:r>
-                    <w:rPr>
-                      <w:rFonts w:ascii="Cambria Math" w:hAnsi="Cambria Math"/>
-                      <w:sz w:val="22"/>
-                      <w:szCs w:val="22"/>
-                    </w:rPr>
-                    <m:t>or</m:t>
-                  </m:r>
-                  <m:r>
-                    <w:rPr>
-                      <w:rFonts w:ascii="Cambria Math" w:hAnsi="Cambria Math"/>
-                      <w:sz w:val="22"/>
-                      <w:szCs w:val="22"/>
-                    </w:rPr>
-                    <m:t xml:space="preserve">  </m:t>
+                    <m:t xml:space="preserve">0 or  </m:t>
                   </m:r>
                   <m:f>
                     <m:fPr>
@@ -2830,14 +1851,7 @@
           <w:szCs w:val="22"/>
         </w:rPr>
         <w:lastRenderedPageBreak/>
-        <w:t>I</w:t>
-      </w:r>
-      <w:r>
-        <w:rPr>
-          <w:sz w:val="22"/>
-          <w:szCs w:val="22"/>
-        </w:rPr>
-        <w:t>n most of the time the, T</w:t>
+        <w:t>In most of the time, T</w:t>
       </w:r>
       <w:r>
         <w:rPr>
@@ -2887,14 +1901,7 @@
           <w:sz w:val="22"/>
           <w:szCs w:val="22"/>
         </w:rPr>
-        <w:t>usually only considers the ally tokens (one token for each type: r, p, s) which have the shortest distance between</w:t>
-      </w:r>
-      <w:r>
-        <w:rPr>
-          <w:sz w:val="22"/>
-          <w:szCs w:val="22"/>
-        </w:rPr>
-        <w:t xml:space="preserve"> effective opponent tokens. Sometimes, it would include the ally tokens which are urgent to doge.</w:t>
+        <w:t>usually only considers the ally tokens (one token for each type: r, p, s) which have the shortest distance between effective opponent tokens. Sometimes, it would include the ally tokens which are urgent to doge.</w:t>
       </w:r>
     </w:p>
     <w:p>
@@ -3019,16 +2026,7 @@
         <w:ind w:firstLine="720"/>
       </w:pPr>
       <w:r>
-        <w:t>In multi-stage, not all next a</w:t>
-      </w:r>
-      <w:r>
-        <w:t>ctions would be considered further due to the limit of computation time. Alternatively, only the actions which score is higher than median score would do the multi-stage. The actions with low evaluation score would be eliminated immediately. The agent woul</w:t>
-      </w:r>
-      <w:r>
-        <w:t>d believe the actions with high score are more likely to perform well in the following round. Alternatively, the actions with low score would be abandoned immediately, due to their low potential. Furthermore, it is not only filtering ally next actions, but</w:t>
-      </w:r>
-      <w:r>
-        <w:t xml:space="preserve"> opponent next actions also would be randomly selected for the multi-stage (since opponent’s further actions are unpredictable). The opponent next actions size would be trimmed as well. Therefore, the process can be executed</w:t>
+        <w:t>In multi-stage, not all next actions would be considered further due to the limit of computation time. Alternatively, only the actions which score is higher than median score would do the multi-stage. The actions with low evaluation score would be eliminated immediately. The agent would believe the actions with high score are more likely to perform well in the following round. Alternatively, the actions with low score would be abandoned immediately, due to their low potential. Furthermore, it is not only filtering ally next actions, but opponent next actions also would be randomly selected for the multi-stage (since opponent’s further actions are unpredictable). The opponent next actions size would be trimmed as well. Therefore, the process can be executed</w:t>
       </w:r>
       <w:r>
         <w:rPr>
@@ -3105,47 +2103,7 @@
               <w:sz w:val="22"/>
               <w:szCs w:val="22"/>
             </w:rPr>
-            <m:t xml:space="preserve"> = </m:t>
-          </m:r>
-          <m:r>
-            <w:rPr>
-              <w:rFonts w:ascii="Cambria Math" w:hAnsi="Cambria Math"/>
-              <w:sz w:val="22"/>
-              <w:szCs w:val="22"/>
-            </w:rPr>
-            <m:t>total</m:t>
-          </m:r>
-          <m:r>
-            <w:rPr>
-              <w:rFonts w:ascii="Cambria Math" w:hAnsi="Cambria Math"/>
-              <w:sz w:val="22"/>
-              <w:szCs w:val="22"/>
-            </w:rPr>
-            <m:t xml:space="preserve"> </m:t>
-          </m:r>
-          <m:r>
-            <w:rPr>
-              <w:rFonts w:ascii="Cambria Math" w:hAnsi="Cambria Math"/>
-              <w:sz w:val="22"/>
-              <w:szCs w:val="22"/>
-            </w:rPr>
-            <m:t>ally</m:t>
-          </m:r>
-          <m:r>
-            <w:rPr>
-              <w:rFonts w:ascii="Cambria Math" w:hAnsi="Cambria Math"/>
-              <w:sz w:val="22"/>
-              <w:szCs w:val="22"/>
-            </w:rPr>
-            <m:t xml:space="preserve"> </m:t>
-          </m:r>
-          <m:r>
-            <w:rPr>
-              <w:rFonts w:ascii="Cambria Math" w:hAnsi="Cambria Math"/>
-              <w:sz w:val="22"/>
-              <w:szCs w:val="22"/>
-            </w:rPr>
-            <m:t>actions</m:t>
+            <m:t xml:space="preserve"> = total ally actions</m:t>
           </m:r>
         </m:oMath>
       </m:oMathPara>
@@ -3205,47 +2163,7 @@
               <w:sz w:val="22"/>
               <w:szCs w:val="22"/>
             </w:rPr>
-            <m:t xml:space="preserve"> = </m:t>
-          </m:r>
-          <m:r>
-            <w:rPr>
-              <w:rFonts w:ascii="Cambria Math" w:hAnsi="Cambria Math"/>
-              <w:sz w:val="22"/>
-              <w:szCs w:val="22"/>
-            </w:rPr>
-            <m:t>total</m:t>
-          </m:r>
-          <m:r>
-            <w:rPr>
-              <w:rFonts w:ascii="Cambria Math" w:hAnsi="Cambria Math"/>
-              <w:sz w:val="22"/>
-              <w:szCs w:val="22"/>
-            </w:rPr>
-            <m:t xml:space="preserve"> </m:t>
-          </m:r>
-          <m:r>
-            <w:rPr>
-              <w:rFonts w:ascii="Cambria Math" w:hAnsi="Cambria Math"/>
-              <w:sz w:val="22"/>
-              <w:szCs w:val="22"/>
-            </w:rPr>
-            <m:t>opponent</m:t>
-          </m:r>
-          <m:r>
-            <w:rPr>
-              <w:rFonts w:ascii="Cambria Math" w:hAnsi="Cambria Math"/>
-              <w:sz w:val="22"/>
-              <w:szCs w:val="22"/>
-            </w:rPr>
-            <m:t xml:space="preserve"> </m:t>
-          </m:r>
-          <m:r>
-            <w:rPr>
-              <w:rFonts w:ascii="Cambria Math" w:hAnsi="Cambria Math"/>
-              <w:sz w:val="22"/>
-              <w:szCs w:val="22"/>
-            </w:rPr>
-            <m:t>actions</m:t>
+            <m:t xml:space="preserve"> = total opponent actions</m:t>
           </m:r>
         </m:oMath>
       </m:oMathPara>
@@ -3273,55 +2191,7 @@
               <w:sz w:val="22"/>
               <w:szCs w:val="22"/>
             </w:rPr>
-            <m:t>n</m:t>
-          </m:r>
-          <m:r>
-            <w:rPr>
-              <w:rFonts w:ascii="Cambria Math" w:hAnsi="Cambria Math"/>
-              <w:sz w:val="22"/>
-              <w:szCs w:val="22"/>
-            </w:rPr>
-            <m:t xml:space="preserve"> = </m:t>
-          </m:r>
-          <m:r>
-            <w:rPr>
-              <w:rFonts w:ascii="Cambria Math" w:hAnsi="Cambria Math"/>
-              <w:sz w:val="22"/>
-              <w:szCs w:val="22"/>
-            </w:rPr>
-            <m:t>number</m:t>
-          </m:r>
-          <m:r>
-            <w:rPr>
-              <w:rFonts w:ascii="Cambria Math" w:hAnsi="Cambria Math"/>
-              <w:sz w:val="22"/>
-              <w:szCs w:val="22"/>
-            </w:rPr>
-            <m:t xml:space="preserve"> </m:t>
-          </m:r>
-          <m:r>
-            <w:rPr>
-              <w:rFonts w:ascii="Cambria Math" w:hAnsi="Cambria Math"/>
-              <w:sz w:val="22"/>
-              <w:szCs w:val="22"/>
-            </w:rPr>
-            <m:t>of</m:t>
-          </m:r>
-          <m:r>
-            <w:rPr>
-              <w:rFonts w:ascii="Cambria Math" w:hAnsi="Cambria Math"/>
-              <w:sz w:val="22"/>
-              <w:szCs w:val="22"/>
-            </w:rPr>
-            <m:t xml:space="preserve"> </m:t>
-          </m:r>
-          <m:r>
-            <w:rPr>
-              <w:rFonts w:ascii="Cambria Math" w:hAnsi="Cambria Math"/>
-              <w:sz w:val="22"/>
-              <w:szCs w:val="22"/>
-            </w:rPr>
-            <m:t>times</m:t>
+            <m:t>n = number of times</m:t>
           </m:r>
           <m:r>
             <w:rPr>
@@ -3337,47 +2207,7 @@
               <w:sz w:val="22"/>
               <w:szCs w:val="22"/>
             </w:rPr>
-            <m:t>doing</m:t>
-          </m:r>
-          <m:r>
-            <w:rPr>
-              <w:rFonts w:ascii="Cambria Math" w:hAnsi="Cambria Math"/>
-              <w:sz w:val="22"/>
-              <w:szCs w:val="22"/>
-            </w:rPr>
-            <m:t xml:space="preserve"> </m:t>
-          </m:r>
-          <m:r>
-            <w:rPr>
-              <w:rFonts w:ascii="Cambria Math" w:hAnsi="Cambria Math"/>
-              <w:sz w:val="22"/>
-              <w:szCs w:val="22"/>
-            </w:rPr>
-            <m:t>multi</m:t>
-          </m:r>
-          <m:r>
-            <w:rPr>
-              <w:rFonts w:ascii="Cambria Math" w:hAnsi="Cambria Math"/>
-              <w:sz w:val="22"/>
-              <w:szCs w:val="22"/>
-            </w:rPr>
-            <m:t>-</m:t>
-          </m:r>
-          <m:r>
-            <w:rPr>
-              <w:rFonts w:ascii="Cambria Math" w:hAnsi="Cambria Math"/>
-              <w:sz w:val="22"/>
-              <w:szCs w:val="22"/>
-            </w:rPr>
-            <m:t>stage</m:t>
-          </m:r>
-          <m:r>
-            <w:rPr>
-              <w:rFonts w:ascii="Cambria Math" w:hAnsi="Cambria Math"/>
-              <w:sz w:val="22"/>
-              <w:szCs w:val="22"/>
-            </w:rPr>
-            <m:t xml:space="preserve"> </m:t>
+            <m:t xml:space="preserve">doing multi-stage </m:t>
           </m:r>
         </m:oMath>
       </m:oMathPara>
@@ -3405,151 +2235,7 @@
               <w:sz w:val="22"/>
               <w:szCs w:val="22"/>
             </w:rPr>
-            <m:t>m</m:t>
-          </m:r>
-          <m:r>
-            <w:rPr>
-              <w:rFonts w:ascii="Cambria Math" w:hAnsi="Cambria Math"/>
-              <w:sz w:val="22"/>
-              <w:szCs w:val="22"/>
-            </w:rPr>
-            <m:t xml:space="preserve"> = </m:t>
-          </m:r>
-          <m:r>
-            <w:rPr>
-              <w:rFonts w:ascii="Cambria Math" w:hAnsi="Cambria Math"/>
-              <w:sz w:val="22"/>
-              <w:szCs w:val="22"/>
-            </w:rPr>
-            <m:t>proportion</m:t>
-          </m:r>
-          <m:r>
-            <w:rPr>
-              <w:rFonts w:ascii="Cambria Math" w:hAnsi="Cambria Math"/>
-              <w:sz w:val="22"/>
-              <w:szCs w:val="22"/>
-            </w:rPr>
-            <m:t xml:space="preserve"> </m:t>
-          </m:r>
-          <m:r>
-            <w:rPr>
-              <w:rFonts w:ascii="Cambria Math" w:hAnsi="Cambria Math"/>
-              <w:sz w:val="22"/>
-              <w:szCs w:val="22"/>
-            </w:rPr>
-            <m:t>of</m:t>
-          </m:r>
-          <m:r>
-            <w:rPr>
-              <w:rFonts w:ascii="Cambria Math" w:hAnsi="Cambria Math"/>
-              <w:sz w:val="22"/>
-              <w:szCs w:val="22"/>
-            </w:rPr>
-            <m:t xml:space="preserve"> </m:t>
-          </m:r>
-          <m:r>
-            <w:rPr>
-              <w:rFonts w:ascii="Cambria Math" w:hAnsi="Cambria Math"/>
-              <w:sz w:val="22"/>
-              <w:szCs w:val="22"/>
-            </w:rPr>
-            <m:t>random</m:t>
-          </m:r>
-          <m:r>
-            <w:rPr>
-              <w:rFonts w:ascii="Cambria Math" w:hAnsi="Cambria Math"/>
-              <w:sz w:val="22"/>
-              <w:szCs w:val="22"/>
-            </w:rPr>
-            <m:t xml:space="preserve"> </m:t>
-          </m:r>
-          <m:r>
-            <w:rPr>
-              <w:rFonts w:ascii="Cambria Math" w:hAnsi="Cambria Math"/>
-              <w:sz w:val="22"/>
-              <w:szCs w:val="22"/>
-            </w:rPr>
-            <m:t>select</m:t>
-          </m:r>
-          <m:r>
-            <w:rPr>
-              <w:rFonts w:ascii="Cambria Math" w:hAnsi="Cambria Math"/>
-              <w:sz w:val="22"/>
-              <w:szCs w:val="22"/>
-            </w:rPr>
-            <m:t>i</m:t>
-          </m:r>
-          <m:r>
-            <w:rPr>
-              <w:rFonts w:ascii="Cambria Math" w:hAnsi="Cambria Math"/>
-              <w:sz w:val="22"/>
-              <w:szCs w:val="22"/>
-            </w:rPr>
-            <m:t>on</m:t>
-          </m:r>
-          <m:r>
-            <w:rPr>
-              <w:rFonts w:ascii="Cambria Math" w:hAnsi="Cambria Math"/>
-              <w:sz w:val="22"/>
-              <w:szCs w:val="22"/>
-            </w:rPr>
-            <m:t xml:space="preserve"> </m:t>
-          </m:r>
-          <m:r>
-            <w:rPr>
-              <w:rFonts w:ascii="Cambria Math" w:hAnsi="Cambria Math"/>
-              <w:sz w:val="22"/>
-              <w:szCs w:val="22"/>
-            </w:rPr>
-            <m:t>of</m:t>
-          </m:r>
-          <m:r>
-            <w:rPr>
-              <w:rFonts w:ascii="Cambria Math" w:hAnsi="Cambria Math"/>
-              <w:sz w:val="22"/>
-              <w:szCs w:val="22"/>
-            </w:rPr>
-            <m:t xml:space="preserve"> </m:t>
-          </m:r>
-          <m:r>
-            <w:rPr>
-              <w:rFonts w:ascii="Cambria Math" w:hAnsi="Cambria Math"/>
-              <w:sz w:val="22"/>
-              <w:szCs w:val="22"/>
-            </w:rPr>
-            <m:t>opponent</m:t>
-          </m:r>
-          <m:r>
-            <w:rPr>
-              <w:rFonts w:ascii="Cambria Math" w:hAnsi="Cambria Math"/>
-              <w:sz w:val="22"/>
-              <w:szCs w:val="22"/>
-            </w:rPr>
-            <m:t>’</m:t>
-          </m:r>
-          <m:r>
-            <w:rPr>
-              <w:rFonts w:ascii="Cambria Math" w:hAnsi="Cambria Math"/>
-              <w:sz w:val="22"/>
-              <w:szCs w:val="22"/>
-            </w:rPr>
-            <m:t>s</m:t>
-          </m:r>
-          <m:r>
-            <w:rPr>
-              <w:rFonts w:ascii="Cambria Math" w:hAnsi="Cambria Math"/>
-              <w:sz w:val="22"/>
-              <w:szCs w:val="22"/>
-            </w:rPr>
-            <m:t xml:space="preserve"> </m:t>
-          </m:r>
-          <m:r>
-            <w:rPr>
-              <w:rFonts w:ascii="Cambria Math" w:hAnsi="Cambria Math"/>
-              <w:sz w:val="22"/>
-              <w:szCs w:val="22"/>
-            </w:rPr>
-            <m:t>actions</m:t>
+            <m:t>m = proportion of random selection of opponent’s actions</m:t>
           </m:r>
         </m:oMath>
       </m:oMathPara>
@@ -3592,111 +2278,7 @@
               <w:sz w:val="22"/>
               <w:szCs w:val="22"/>
             </w:rPr>
-            <m:t>number</m:t>
-          </m:r>
-          <m:r>
-            <w:rPr>
-              <w:rFonts w:ascii="Cambria Math" w:hAnsi="Cambria Math"/>
-              <w:sz w:val="22"/>
-              <w:szCs w:val="22"/>
-            </w:rPr>
-            <m:t xml:space="preserve"> </m:t>
-          </m:r>
-          <m:r>
-            <w:rPr>
-              <w:rFonts w:ascii="Cambria Math" w:hAnsi="Cambria Math"/>
-              <w:sz w:val="22"/>
-              <w:szCs w:val="22"/>
-            </w:rPr>
-            <m:t>of</m:t>
-          </m:r>
-          <m:r>
-            <w:rPr>
-              <w:rFonts w:ascii="Cambria Math" w:hAnsi="Cambria Math"/>
-              <w:sz w:val="22"/>
-              <w:szCs w:val="22"/>
-            </w:rPr>
-            <m:t xml:space="preserve"> </m:t>
-          </m:r>
-          <m:r>
-            <w:rPr>
-              <w:rFonts w:ascii="Cambria Math" w:hAnsi="Cambria Math"/>
-              <w:sz w:val="22"/>
-              <w:szCs w:val="22"/>
-            </w:rPr>
-            <m:t>times</m:t>
-          </m:r>
-          <m:r>
-            <w:rPr>
-              <w:rFonts w:ascii="Cambria Math" w:hAnsi="Cambria Math"/>
-              <w:sz w:val="22"/>
-              <w:szCs w:val="22"/>
-            </w:rPr>
-            <m:t xml:space="preserve"> </m:t>
-          </m:r>
-          <m:r>
-            <w:rPr>
-              <w:rFonts w:ascii="Cambria Math" w:hAnsi="Cambria Math"/>
-              <w:sz w:val="22"/>
-              <w:szCs w:val="22"/>
-            </w:rPr>
-            <m:t>referring</m:t>
-          </m:r>
-          <m:r>
-            <w:rPr>
-              <w:rFonts w:ascii="Cambria Math" w:hAnsi="Cambria Math"/>
-              <w:sz w:val="22"/>
-              <w:szCs w:val="22"/>
-            </w:rPr>
-            <m:t xml:space="preserve"> </m:t>
-          </m:r>
-          <m:r>
-            <w:rPr>
-              <w:rFonts w:ascii="Cambria Math" w:hAnsi="Cambria Math"/>
-              <w:sz w:val="22"/>
-              <w:szCs w:val="22"/>
-            </w:rPr>
-            <m:t>to</m:t>
-          </m:r>
-          <m:r>
-            <w:rPr>
-              <w:rFonts w:ascii="Cambria Math" w:hAnsi="Cambria Math"/>
-              <w:sz w:val="22"/>
-              <w:szCs w:val="22"/>
-            </w:rPr>
-            <m:t xml:space="preserve"> </m:t>
-          </m:r>
-          <m:r>
-            <w:rPr>
-              <w:rFonts w:ascii="Cambria Math" w:hAnsi="Cambria Math"/>
-              <w:sz w:val="22"/>
-              <w:szCs w:val="22"/>
-            </w:rPr>
-            <m:t>evaluation</m:t>
-          </m:r>
-          <m:r>
-            <w:rPr>
-              <w:rFonts w:ascii="Cambria Math" w:hAnsi="Cambria Math"/>
-              <w:sz w:val="22"/>
-              <w:szCs w:val="22"/>
-            </w:rPr>
-            <m:t xml:space="preserve"> </m:t>
-          </m:r>
-          <m:r>
-            <w:rPr>
-              <w:rFonts w:ascii="Cambria Math" w:hAnsi="Cambria Math"/>
-              <w:sz w:val="22"/>
-              <w:szCs w:val="22"/>
-            </w:rPr>
-            <m:t>function</m:t>
-          </m:r>
-          <m:r>
-            <w:rPr>
-              <w:rFonts w:ascii="Cambria Math" w:hAnsi="Cambria Math"/>
-              <w:sz w:val="22"/>
-              <w:szCs w:val="22"/>
-            </w:rPr>
-            <m:t xml:space="preserve"> = </m:t>
+            <m:t xml:space="preserve">number of times referring to evaluation function = </m:t>
           </m:r>
           <m:sSup>
             <m:sSupPr>
@@ -3842,127 +2424,7 @@
               <w:sz w:val="22"/>
               <w:szCs w:val="22"/>
             </w:rPr>
-            <m:t>number</m:t>
-          </m:r>
-          <m:r>
-            <w:rPr>
-              <w:rFonts w:ascii="Cambria Math" w:hAnsi="Cambria Math"/>
-              <w:sz w:val="22"/>
-              <w:szCs w:val="22"/>
-            </w:rPr>
-            <m:t xml:space="preserve"> </m:t>
-          </m:r>
-          <m:r>
-            <w:rPr>
-              <w:rFonts w:ascii="Cambria Math" w:hAnsi="Cambria Math"/>
-              <w:sz w:val="22"/>
-              <w:szCs w:val="22"/>
-            </w:rPr>
-            <m:t>of</m:t>
-          </m:r>
-          <m:r>
-            <w:rPr>
-              <w:rFonts w:ascii="Cambria Math" w:hAnsi="Cambria Math"/>
-              <w:sz w:val="22"/>
-              <w:szCs w:val="22"/>
-            </w:rPr>
-            <m:t xml:space="preserve"> </m:t>
-          </m:r>
-          <m:r>
-            <w:rPr>
-              <w:rFonts w:ascii="Cambria Math" w:hAnsi="Cambria Math"/>
-              <w:sz w:val="22"/>
-              <w:szCs w:val="22"/>
-            </w:rPr>
-            <m:t>times</m:t>
-          </m:r>
-          <m:r>
-            <w:rPr>
-              <w:rFonts w:ascii="Cambria Math" w:hAnsi="Cambria Math"/>
-              <w:sz w:val="22"/>
-              <w:szCs w:val="22"/>
-            </w:rPr>
-            <m:t xml:space="preserve"> </m:t>
-          </m:r>
-          <m:r>
-            <w:rPr>
-              <w:rFonts w:ascii="Cambria Math" w:hAnsi="Cambria Math"/>
-              <w:sz w:val="22"/>
-              <w:szCs w:val="22"/>
-            </w:rPr>
-            <m:t>referring</m:t>
-          </m:r>
-          <m:r>
-            <w:rPr>
-              <w:rFonts w:ascii="Cambria Math" w:hAnsi="Cambria Math"/>
-              <w:sz w:val="22"/>
-              <w:szCs w:val="22"/>
-            </w:rPr>
-            <m:t xml:space="preserve"> </m:t>
-          </m:r>
-          <m:r>
-            <w:rPr>
-              <w:rFonts w:ascii="Cambria Math" w:hAnsi="Cambria Math"/>
-              <w:sz w:val="22"/>
-              <w:szCs w:val="22"/>
-            </w:rPr>
-            <m:t>to</m:t>
-          </m:r>
-          <m:r>
-            <w:rPr>
-              <w:rFonts w:ascii="Cambria Math" w:hAnsi="Cambria Math"/>
-              <w:sz w:val="22"/>
-              <w:szCs w:val="22"/>
-            </w:rPr>
-            <m:t xml:space="preserve"> </m:t>
-          </m:r>
-          <m:r>
-            <w:rPr>
-              <w:rFonts w:ascii="Cambria Math" w:hAnsi="Cambria Math"/>
-              <w:sz w:val="22"/>
-              <w:szCs w:val="22"/>
-            </w:rPr>
-            <m:t>e</m:t>
-          </m:r>
-          <m:r>
-            <w:rPr>
-              <w:rFonts w:ascii="Cambria Math" w:hAnsi="Cambria Math"/>
-              <w:sz w:val="22"/>
-              <w:szCs w:val="22"/>
-            </w:rPr>
-            <m:t>v</m:t>
-          </m:r>
-          <m:r>
-            <w:rPr>
-              <w:rFonts w:ascii="Cambria Math" w:hAnsi="Cambria Math"/>
-              <w:sz w:val="22"/>
-              <w:szCs w:val="22"/>
-            </w:rPr>
-            <m:t>aluation</m:t>
-          </m:r>
-          <m:r>
-            <w:rPr>
-              <w:rFonts w:ascii="Cambria Math" w:hAnsi="Cambria Math"/>
-              <w:sz w:val="22"/>
-              <w:szCs w:val="22"/>
-            </w:rPr>
-            <m:t xml:space="preserve"> </m:t>
-          </m:r>
-          <m:r>
-            <w:rPr>
-              <w:rFonts w:ascii="Cambria Math" w:hAnsi="Cambria Math"/>
-              <w:sz w:val="22"/>
-              <w:szCs w:val="22"/>
-            </w:rPr>
-            <m:t>function</m:t>
-          </m:r>
-          <m:r>
-            <w:rPr>
-              <w:rFonts w:ascii="Cambria Math" w:hAnsi="Cambria Math"/>
-              <w:sz w:val="22"/>
-              <w:szCs w:val="22"/>
-            </w:rPr>
-            <m:t xml:space="preserve"> = </m:t>
+            <m:t xml:space="preserve">number of times referring to evaluation function = </m:t>
           </m:r>
           <m:sSup>
             <m:sSupPr>
@@ -4169,31 +2631,7 @@
         <w:rPr>
           <w:rFonts w:cstheme="minorHAnsi"/>
         </w:rPr>
-        <w:t xml:space="preserve">After applying the pruning and cut-off strategy, it saves a bunch of times from avoiding checking the meaningless actions. To prune the enemy actions, the same </w:t>
-      </w:r>
-      <w:r>
-        <w:rPr>
-          <w:rFonts w:cstheme="minorHAnsi"/>
-        </w:rPr>
-        <w:t>rule is applied. The agent would assume that the reserved actions are optimal, since the opponent would not be smarter (it would not always be true apparently). Yet, we still believe that it would not take a non-efficient action. The opponent is always tre</w:t>
-      </w:r>
-      <w:r>
-        <w:rPr>
-          <w:rFonts w:cstheme="minorHAnsi"/>
-        </w:rPr>
-        <w:t xml:space="preserve">ated as the agent which has similar behaviour as our agent. If the opponent is taking irrational or sub optimal move, the agent can still handle it due to its more capable algorithm and evaluation function. </w:t>
-      </w:r>
-      <w:r>
-        <w:rPr>
-          <w:rFonts w:cstheme="minorHAnsi"/>
-        </w:rPr>
-        <w:t xml:space="preserve">However, if the enemy is smarter, the agent may </w:t>
-      </w:r>
-      <w:r>
-        <w:rPr>
-          <w:rFonts w:cstheme="minorHAnsi"/>
-        </w:rPr>
-        <w:t xml:space="preserve">not win the game. Since their next actions may be pruned (by our </w:t>
+        <w:t xml:space="preserve">After applying the pruning and cut-off strategy, it saves a bunch of times from avoiding checking the meaningless actions. To prune the enemy actions, the same rule is applied. The agent would assume that the reserved actions are optimal, since the opponent would not be smarter (it would not always be true apparently). Yet, we still believe that it would not take a non-efficient action. The opponent is always treated as the agent which has similar behaviour as our agent. If the opponent is taking irrational or sub optimal move, the agent can still handle it due to its more capable algorithm and evaluation function. However, if the enemy is smarter, the agent may not win the game. Since their next actions may be pruned (by our </w:t>
       </w:r>
       <w:r>
         <w:rPr>
@@ -4227,26 +2665,14 @@
         <w:rPr>
           <w:rFonts w:cstheme="minorHAnsi"/>
         </w:rPr>
-        <w:t>In general, pruning and cut-off can save the computation time and space indeed. Yet, it</w:t>
-      </w:r>
-      <w:r>
-        <w:rPr>
-          <w:rFonts w:cstheme="minorHAnsi"/>
-        </w:rPr>
-        <w:t xml:space="preserve"> would take risk of not simulating all possible outcomes, and it would be dangerous if the opponent </w:t>
+        <w:t xml:space="preserve">In general, pruning and cut-off can save the computation time and space indeed. Yet, it would take risk of not simulating all possible outcomes, and it would be dangerous if the opponent </w:t>
       </w:r>
       <w:r>
         <w:rPr>
           <w:rFonts w:cstheme="minorHAnsi"/>
         </w:rPr>
         <w:lastRenderedPageBreak/>
-        <w:t xml:space="preserve">is applying a better strategy. In our final design, although the multi-stage has been implemented and it can work competently, it would still be turned off </w:t>
-      </w:r>
-      <w:r>
-        <w:rPr>
-          <w:rFonts w:cstheme="minorHAnsi"/>
-        </w:rPr>
-        <w:t>due to the constraint of computational time. Overall, the trade-off is acceptable when our agent is facing the Random and Greedy opponent. Therefore, the pruning would save the computation time and it would not affect the game result at all.</w:t>
+        <w:t>is applying a better strategy. In our final design, although the multi-stage has been implemented and it can work competently, it would still be turned off due to the constraint of computational time. Overall, the trade-off is acceptable when our agent is facing the Random and Greedy opponent. Therefore, the pruning would save the computation time and it would not affect the game result at all.</w:t>
       </w:r>
     </w:p>
     <w:p>
@@ -4288,10 +2714,7 @@
         <w:tab/>
       </w:r>
       <w:r>
-        <w:t>In this section, throw and move strategy would be discussed. Although the evaluation and solve game function would pick the ideal action, our team still implement some rules to guide the agent to do the wanted actions directly. In this way, the next acti</w:t>
-      </w:r>
-      <w:r>
-        <w:t>ons array can be smaller, and the computation time would also be lesser. Since the strategy would affect the algorithm and gameplay significantly, the implementation is an important aspect in this program.</w:t>
+        <w:t>In this section, throw and move strategy would be discussed. Although the evaluation and solve game function would pick the ideal action, our team still implement some rules to guide the agent to do the wanted actions directly. In this way, the next actions array can be smaller, and the computation time would also be lesser. Since the strategy would affect the algorithm and gameplay significantly, the implementation is an important aspect in this program.</w:t>
       </w:r>
     </w:p>
     <w:p>
@@ -4738,13 +3161,7 @@
         <w:rPr>
           <w:lang w:eastAsia="zh-Hans"/>
         </w:rPr>
-        <w:t xml:space="preserve"> and </w:t>
-      </w:r>
-      <w:r>
-        <w:rPr>
-          <w:lang w:eastAsia="zh-Hans"/>
-        </w:rPr>
-        <w:t>one</w:t>
+        <w:t xml:space="preserve"> and one</w:t>
       </w:r>
       <w:r>
         <w:rPr>
@@ -4756,19 +3173,7 @@
         <w:rPr>
           <w:lang w:eastAsia="zh-Hans"/>
         </w:rPr>
-        <w:t xml:space="preserve"> </w:t>
-      </w:r>
-      <w:r>
-        <w:rPr>
-          <w:lang w:eastAsia="zh-Hans"/>
-        </w:rPr>
-        <w:t>rock</w:t>
-      </w:r>
-      <w:r>
-        <w:rPr>
-          <w:lang w:eastAsia="zh-Hans"/>
-        </w:rPr>
-        <w:t xml:space="preserve"> </w:t>
+        <w:t xml:space="preserve"> rock </w:t>
       </w:r>
       <w:r>
         <w:rPr>
@@ -5063,19 +3468,7 @@
         <w:rPr>
           <w:lang w:eastAsia="zh-Hans"/>
         </w:rPr>
-        <w:t xml:space="preserve"> might </w:t>
-      </w:r>
-      <w:r>
-        <w:rPr>
-          <w:lang w:eastAsia="zh-Hans"/>
-        </w:rPr>
-        <w:t>even</w:t>
-      </w:r>
-      <w:r>
-        <w:rPr>
-          <w:lang w:eastAsia="zh-Hans"/>
-        </w:rPr>
-        <w:t xml:space="preserve"> drop to zero </w:t>
+        <w:t xml:space="preserve"> might even drop to zero </w:t>
       </w:r>
       <w:r>
         <w:rPr>
@@ -5299,7 +3692,25 @@
         <w:t xml:space="preserve"> have been introduced to the agent, thus it woul</w:t>
       </w:r>
       <w:r>
-        <w:t xml:space="preserve">d tackle down the opponent tokens by throwing in a wiser way. </w:t>
+        <w:t xml:space="preserve">d tackle down the opponent tokens by </w:t>
+      </w:r>
+      <w:r>
+        <w:t xml:space="preserve">a wiser </w:t>
+      </w:r>
+      <w:r>
+        <w:t>throwing</w:t>
+      </w:r>
+      <w:r>
+        <w:t xml:space="preserve"> </w:t>
+      </w:r>
+      <w:r>
+        <w:t>decision</w:t>
+      </w:r>
+      <w:r>
+        <w:t>.</w:t>
+      </w:r>
+      <w:r>
+        <w:t xml:space="preserve"> </w:t>
       </w:r>
     </w:p>
     <w:p>
@@ -5335,15 +3746,443 @@
     </w:p>
     <w:p>
       <w:pPr>
-        <w:rPr>
-          <w:b/>
-          <w:bCs/>
-          <w:i/>
-          <w:iCs/>
-          <w:sz w:val="28"/>
-          <w:szCs w:val="28"/>
-        </w:rPr>
-      </w:pPr>
+        <w:ind w:firstLine="720"/>
+      </w:pPr>
+      <w:r>
+        <w:t xml:space="preserve">Due to the constraint of computational time, the further demand of reducing move actions including slide and swing is required. </w:t>
+      </w:r>
+      <w:r>
+        <w:t>Usually</w:t>
+      </w:r>
+      <w:r>
+        <w:t>, an ally token would have six different slide moves</w:t>
+      </w:r>
+      <w:r>
+        <w:t xml:space="preserve"> (since the swing condition rarely happens)</w:t>
+      </w:r>
+      <w:r>
+        <w:t xml:space="preserve">. The total average move actions would be six times the number of ally token on board.  </w:t>
+      </w:r>
+      <w:r>
+        <w:t>As the game progressing, the number of tokens on board would increase. This situation certainly would extend the</w:t>
+      </w:r>
+      <w:r>
+        <w:t xml:space="preserve"> size of pay-off matrix which would increase the computational time eventually.</w:t>
+      </w:r>
+    </w:p>
+    <w:p>
+      <w:pPr>
+        <w:ind w:firstLine="720"/>
+      </w:pPr>
+    </w:p>
+    <w:p>
+      <w:pPr>
+        <w:ind w:firstLine="720"/>
+        <w:rPr>
+          <w:rFonts w:cstheme="minorHAnsi"/>
+        </w:rPr>
+      </w:pPr>
+      <w:r>
+        <w:t xml:space="preserve">To filter the sub optimal and inefficient move actions, </w:t>
+      </w:r>
+      <w:r>
+        <w:t xml:space="preserve">the strategy is that only selecting </w:t>
+      </w:r>
+      <w:r>
+        <w:rPr>
+          <w:rFonts w:cstheme="minorHAnsi"/>
+        </w:rPr>
+        <w:t>the token which has the shortest distance between itself and “effective”</w:t>
+      </w:r>
+      <w:r>
+        <w:rPr>
+          <w:rFonts w:cstheme="minorHAnsi" w:hint="eastAsia"/>
+        </w:rPr>
+        <w:t xml:space="preserve"> </w:t>
+      </w:r>
+      <w:r>
+        <w:rPr>
+          <w:rFonts w:cstheme="minorHAnsi"/>
+        </w:rPr>
+        <w:t>opponent token</w:t>
+      </w:r>
+      <w:r>
+        <w:rPr>
+          <w:rFonts w:cstheme="minorHAnsi"/>
+        </w:rPr>
+        <w:t>.</w:t>
+      </w:r>
+      <w:r>
+        <w:rPr>
+          <w:rFonts w:cstheme="minorHAnsi"/>
+        </w:rPr>
+        <w:t xml:space="preserve"> It</w:t>
+      </w:r>
+      <w:r>
+        <w:rPr>
+          <w:rFonts w:cstheme="minorHAnsi"/>
+        </w:rPr>
+        <w:t xml:space="preserve"> mean</w:t>
+      </w:r>
+      <w:r>
+        <w:rPr>
+          <w:rFonts w:cstheme="minorHAnsi"/>
+        </w:rPr>
+        <w:t xml:space="preserve">s that other tokens </w:t>
+      </w:r>
+      <w:r>
+        <w:rPr>
+          <w:rFonts w:cstheme="minorHAnsi"/>
+        </w:rPr>
+        <w:t>which</w:t>
+      </w:r>
+      <w:r>
+        <w:rPr>
+          <w:rFonts w:cstheme="minorHAnsi"/>
+        </w:rPr>
+        <w:t xml:space="preserve"> </w:t>
+      </w:r>
+      <w:r>
+        <w:rPr>
+          <w:rFonts w:cstheme="minorHAnsi"/>
+        </w:rPr>
+        <w:t xml:space="preserve">are not </w:t>
+      </w:r>
+      <w:r>
+        <w:rPr>
+          <w:rFonts w:cstheme="minorHAnsi"/>
+        </w:rPr>
+        <w:t>be</w:t>
+      </w:r>
+      <w:r>
+        <w:rPr>
+          <w:rFonts w:cstheme="minorHAnsi"/>
+        </w:rPr>
+        <w:t>ing</w:t>
+      </w:r>
+      <w:r>
+        <w:rPr>
+          <w:rFonts w:cstheme="minorHAnsi"/>
+        </w:rPr>
+        <w:t xml:space="preserve"> urgent to attack, or doge would not be considered in this turn. For instance, if there is a</w:t>
+      </w:r>
+      <w:r>
+        <w:rPr>
+          <w:rFonts w:cstheme="minorHAnsi"/>
+        </w:rPr>
+        <w:t>n</w:t>
+      </w:r>
+      <w:r>
+        <w:rPr>
+          <w:rFonts w:cstheme="minorHAnsi"/>
+        </w:rPr>
+        <w:t xml:space="preserve"> ally rock token and there is no </w:t>
+      </w:r>
+      <w:r>
+        <w:rPr>
+          <w:rFonts w:cstheme="minorHAnsi"/>
+        </w:rPr>
+        <w:t xml:space="preserve">opponent </w:t>
+      </w:r>
+      <w:r>
+        <w:rPr>
+          <w:rFonts w:cstheme="minorHAnsi"/>
+        </w:rPr>
+        <w:t xml:space="preserve">paper or scissors token, the move of the </w:t>
+      </w:r>
+      <w:r>
+        <w:rPr>
+          <w:rFonts w:cstheme="minorHAnsi"/>
+        </w:rPr>
+        <w:t>ally</w:t>
+      </w:r>
+      <w:r>
+        <w:rPr>
+          <w:rFonts w:cstheme="minorHAnsi"/>
+        </w:rPr>
+        <w:t xml:space="preserve"> </w:t>
+      </w:r>
+      <w:r>
+        <w:rPr>
+          <w:rFonts w:cstheme="minorHAnsi"/>
+        </w:rPr>
+        <w:t>rock token would not be in the next action array.</w:t>
+      </w:r>
+      <w:r>
+        <w:rPr>
+          <w:rFonts w:cstheme="minorHAnsi"/>
+        </w:rPr>
+        <w:t xml:space="preserve"> The use of shortest distance ally token is to ensure that the move action is the most influential one which can gain the best interest for our agent. As a simple example, if there are two </w:t>
+      </w:r>
+      <w:r>
+        <w:rPr>
+          <w:rFonts w:cstheme="minorHAnsi"/>
+        </w:rPr>
+        <w:t>ally</w:t>
+      </w:r>
+      <w:r>
+        <w:rPr>
+          <w:rFonts w:cstheme="minorHAnsi"/>
+        </w:rPr>
+        <w:t xml:space="preserve"> rock tokens and one opponent scissors token</w:t>
+      </w:r>
+      <w:r>
+        <w:rPr>
+          <w:rFonts w:cstheme="minorHAnsi"/>
+        </w:rPr>
+        <w:t>, only the one rock which is closest to the opponent would be</w:t>
+      </w:r>
+      <w:r>
+        <w:rPr>
+          <w:rFonts w:cstheme="minorHAnsi" w:hint="eastAsia"/>
+        </w:rPr>
+        <w:t xml:space="preserve"> </w:t>
+      </w:r>
+      <w:r>
+        <w:rPr>
+          <w:rFonts w:cstheme="minorHAnsi"/>
+        </w:rPr>
+        <w:t>concerned.</w:t>
+      </w:r>
+      <w:r>
+        <w:rPr>
+          <w:rFonts w:cstheme="minorHAnsi"/>
+        </w:rPr>
+        <w:t xml:space="preserve"> The implementation would eventually provide three move actions which are one rock, one paper and one scissors (if they are on the current board). It allows the size of pay-off matrix become very small and </w:t>
+      </w:r>
+      <w:r>
+        <w:rPr>
+          <w:rFonts w:cstheme="minorHAnsi"/>
+        </w:rPr>
+        <w:t>consistence</w:t>
+      </w:r>
+      <w:r>
+        <w:rPr>
+          <w:rFonts w:cstheme="minorHAnsi"/>
+        </w:rPr>
+        <w:t xml:space="preserve">. </w:t>
+      </w:r>
+    </w:p>
+    <w:p>
+      <w:pPr>
+        <w:ind w:firstLine="720"/>
+        <w:rPr>
+          <w:rFonts w:cstheme="minorHAnsi"/>
+        </w:rPr>
+      </w:pPr>
+    </w:p>
+    <w:p>
+      <w:pPr>
+        <w:ind w:firstLine="720"/>
+        <w:rPr>
+          <w:rFonts w:cstheme="minorHAnsi"/>
+        </w:rPr>
+      </w:pPr>
+      <w:r>
+        <w:rPr>
+          <w:rFonts w:cstheme="minorHAnsi"/>
+        </w:rPr>
+        <w:t xml:space="preserve">However, </w:t>
+      </w:r>
+      <w:r>
+        <w:rPr>
+          <w:rFonts w:cstheme="minorHAnsi"/>
+        </w:rPr>
+        <w:t>there is a</w:t>
+      </w:r>
+      <w:r>
+        <w:rPr>
+          <w:rFonts w:cstheme="minorHAnsi"/>
+        </w:rPr>
+        <w:t>n</w:t>
+      </w:r>
+      <w:r>
+        <w:rPr>
+          <w:rFonts w:cstheme="minorHAnsi"/>
+        </w:rPr>
+        <w:t xml:space="preserve"> issue which is that </w:t>
+      </w:r>
+      <w:r>
+        <w:rPr>
+          <w:rFonts w:cstheme="minorHAnsi"/>
+        </w:rPr>
+        <w:t xml:space="preserve">too many ally tokens </w:t>
+      </w:r>
+      <w:r>
+        <w:rPr>
+          <w:rFonts w:cstheme="minorHAnsi"/>
+        </w:rPr>
+        <w:t>are not be</w:t>
+      </w:r>
+      <w:r>
+        <w:rPr>
+          <w:rFonts w:cstheme="minorHAnsi"/>
+        </w:rPr>
+        <w:t>ing</w:t>
+      </w:r>
+      <w:r>
+        <w:rPr>
+          <w:rFonts w:cstheme="minorHAnsi"/>
+        </w:rPr>
+        <w:t xml:space="preserve"> concerned</w:t>
+      </w:r>
+      <w:r>
+        <w:rPr>
+          <w:rFonts w:cstheme="minorHAnsi"/>
+        </w:rPr>
+        <w:t xml:space="preserve"> </w:t>
+      </w:r>
+      <w:r>
+        <w:rPr>
+          <w:rFonts w:cstheme="minorHAnsi"/>
+        </w:rPr>
+        <w:t>due to the move strategy</w:t>
+      </w:r>
+      <w:r>
+        <w:rPr>
+          <w:rFonts w:cstheme="minorHAnsi"/>
+        </w:rPr>
+        <w:t>, even though</w:t>
+      </w:r>
+      <w:r>
+        <w:rPr>
+          <w:rFonts w:cstheme="minorHAnsi"/>
+        </w:rPr>
+        <w:t xml:space="preserve"> they are </w:t>
+      </w:r>
+      <w:r>
+        <w:rPr>
+          <w:rFonts w:cstheme="minorHAnsi"/>
+        </w:rPr>
+        <w:t>extremely</w:t>
+      </w:r>
+      <w:r>
+        <w:rPr>
+          <w:rFonts w:cstheme="minorHAnsi"/>
+        </w:rPr>
+        <w:t xml:space="preserve"> close to </w:t>
+      </w:r>
+      <w:r>
+        <w:rPr>
+          <w:rFonts w:cstheme="minorHAnsi"/>
+        </w:rPr>
+        <w:t xml:space="preserve">the effective </w:t>
+      </w:r>
+      <w:r>
+        <w:rPr>
+          <w:rFonts w:cstheme="minorHAnsi"/>
+        </w:rPr>
+        <w:t>enemy tokens.</w:t>
+      </w:r>
+      <w:r>
+        <w:rPr>
+          <w:rFonts w:cstheme="minorHAnsi"/>
+        </w:rPr>
+        <w:t xml:space="preserve"> T</w:t>
+      </w:r>
+      <w:r>
+        <w:rPr>
+          <w:rFonts w:cstheme="minorHAnsi"/>
+        </w:rPr>
+        <w:t xml:space="preserve">o </w:t>
+      </w:r>
+      <w:r>
+        <w:rPr>
+          <w:rFonts w:cstheme="minorHAnsi"/>
+        </w:rPr>
+        <w:t xml:space="preserve">avoid this situation and improve </w:t>
+      </w:r>
+      <w:r>
+        <w:rPr>
+          <w:rFonts w:cstheme="minorHAnsi"/>
+        </w:rPr>
+        <w:t>th</w:t>
+      </w:r>
+      <w:r>
+        <w:rPr>
+          <w:rFonts w:cstheme="minorHAnsi"/>
+        </w:rPr>
+        <w:t xml:space="preserve">e </w:t>
+      </w:r>
+      <w:r>
+        <w:rPr>
+          <w:rFonts w:cstheme="minorHAnsi"/>
+        </w:rPr>
+        <w:t>defective</w:t>
+      </w:r>
+      <w:r>
+        <w:rPr>
+          <w:rFonts w:cstheme="minorHAnsi"/>
+        </w:rPr>
+        <w:t xml:space="preserve"> strategy, the move of ally tokens which are very close to the </w:t>
+      </w:r>
+      <w:r>
+        <w:rPr>
+          <w:rFonts w:cstheme="minorHAnsi"/>
+        </w:rPr>
+        <w:t>effective enemy tokens</w:t>
+      </w:r>
+      <w:r>
+        <w:rPr>
+          <w:rFonts w:cstheme="minorHAnsi"/>
+        </w:rPr>
+        <w:t xml:space="preserve"> would also be considered. </w:t>
+      </w:r>
+      <w:r>
+        <w:rPr>
+          <w:rFonts w:cstheme="minorHAnsi"/>
+        </w:rPr>
+        <w:t xml:space="preserve"> </w:t>
+      </w:r>
+      <w:r>
+        <w:rPr>
+          <w:rFonts w:cstheme="minorHAnsi"/>
+        </w:rPr>
+        <w:t xml:space="preserve"> </w:t>
+      </w:r>
+    </w:p>
+    <w:p>
+      <w:pPr>
+        <w:ind w:firstLine="720"/>
+        <w:rPr>
+          <w:rFonts w:cstheme="minorHAnsi"/>
+        </w:rPr>
+      </w:pPr>
+    </w:p>
+    <w:p>
+      <w:pPr>
+        <w:ind w:firstLine="720"/>
+      </w:pPr>
+      <w:r>
+        <w:rPr>
+          <w:rFonts w:cstheme="minorHAnsi"/>
+        </w:rPr>
+        <w:t xml:space="preserve">Ideally, the move actions would be pruned in an efficient way and the </w:t>
+      </w:r>
+      <w:r>
+        <w:rPr>
+          <w:rFonts w:cstheme="minorHAnsi"/>
+        </w:rPr>
+        <w:t xml:space="preserve">impact of applying this move strategy would be significant during the middle of the game (since there would be many tokens on board). </w:t>
+      </w:r>
+      <w:r>
+        <w:rPr>
+          <w:rFonts w:cstheme="minorHAnsi"/>
+        </w:rPr>
+        <w:t xml:space="preserve">Overall, it would reduce the computation time by not wasting </w:t>
+      </w:r>
+      <w:r>
+        <w:rPr>
+          <w:rFonts w:cstheme="minorHAnsi"/>
+        </w:rPr>
+        <w:t>excess</w:t>
+      </w:r>
+      <w:r>
+        <w:rPr>
+          <w:rFonts w:cstheme="minorHAnsi"/>
+        </w:rPr>
+        <w:t xml:space="preserve"> process for checking sub optimal actions. </w:t>
+      </w:r>
     </w:p>
     <w:p>
       <w:pPr>
